--- a/Micro Resources/MEDIABazaar Brochure RD.docx
+++ b/Micro Resources/MEDIABazaar Brochure RD.docx
@@ -3,6 +3,184 @@
 <w:document xmlns:wpc="http://schemas.microsoft.com/office/word/2010/wordprocessingCanvas" xmlns:cx="http://schemas.microsoft.com/office/drawing/2014/chartex" xmlns:cx1="http://schemas.microsoft.com/office/drawing/2015/9/8/chartex" xmlns:cx2="http://schemas.microsoft.com/office/drawing/2015/10/21/chartex" xmlns:cx3="http://schemas.microsoft.com/office/drawing/2016/5/9/chartex" xmlns:cx4="http://schemas.microsoft.com/office/drawing/2016/5/10/chartex" xmlns:cx5="http://schemas.microsoft.com/office/drawing/2016/5/11/chartex" xmlns:cx6="http://schemas.microsoft.com/office/drawing/2016/5/12/chartex" xmlns:cx7="http://schemas.microsoft.com/office/drawing/2016/5/13/chartex" xmlns:cx8="http://schemas.microsoft.com/office/drawing/2016/5/14/chartex" xmlns:mc="http://schemas.openxmlformats.org/markup-compatibility/2006" xmlns:aink="http://schemas.microsoft.com/office/drawing/2016/ink" xmlns:am3d="http://schemas.microsoft.com/office/drawing/2017/model3d" xmlns:o="urn:schemas-microsoft-com:office:office" xmlns:r="http://schemas.openxmlformats.org/officeDocument/2006/relationships" xmlns:m="http://schemas.openxmlformats.org/officeDocument/2006/math" xmlns:v="urn:schemas-microsoft-com:vml" xmlns:wp14="http://schemas.microsoft.com/office/word/2010/wordprocessingDrawing" xmlns:wp="http://schemas.openxmlformats.org/drawingml/2006/wordprocessingDrawing" xmlns:w10="urn:schemas-microsoft-com:office:word" xmlns:w="http://schemas.openxmlformats.org/wordprocessingml/2006/main" xmlns:w14="http://schemas.microsoft.com/office/word/2010/wordml" xmlns:w15="http://schemas.microsoft.com/office/word/2012/wordml" xmlns:w16cex="http://schemas.microsoft.com/office/word/2018/wordml/cex" xmlns:w16cid="http://schemas.microsoft.com/office/word/2016/wordml/cid" xmlns:w16="http://schemas.microsoft.com/office/word/2018/wordml" xmlns:w16se="http://schemas.microsoft.com/office/word/2015/wordml/symex" xmlns:wpg="http://schemas.microsoft.com/office/word/2010/wordprocessingGroup" xmlns:wpi="http://schemas.microsoft.com/office/word/2010/wordprocessingInk" xmlns:wne="http://schemas.microsoft.com/office/word/2006/wordml" xmlns:wps="http://schemas.microsoft.com/office/word/2010/wordprocessingShape" mc:Ignorable="w14 w15 w16se w16cid w16 w16cex wp14">
   <w:body>
     <w:p>
+      <w:r>
+        <w:rPr>
+          <w:noProof/>
+        </w:rPr>
+        <w:drawing>
+          <wp:anchor distT="0" distB="0" distL="114300" distR="114300" simplePos="0" relativeHeight="251700736" behindDoc="0" locked="0" layoutInCell="1" allowOverlap="1" wp14:anchorId="0D911BBA" wp14:editId="5E01EAA6">
+            <wp:simplePos x="0" y="0"/>
+            <wp:positionH relativeFrom="column">
+              <wp:posOffset>3145790</wp:posOffset>
+            </wp:positionH>
+            <wp:positionV relativeFrom="paragraph">
+              <wp:posOffset>5795010</wp:posOffset>
+            </wp:positionV>
+            <wp:extent cx="438150" cy="295275"/>
+            <wp:effectExtent l="152400" t="133350" r="152400" b="161925"/>
+            <wp:wrapThrough wrapText="bothSides">
+              <wp:wrapPolygon edited="0">
+                <wp:start x="-939" y="-9755"/>
+                <wp:lineTo x="-7513" y="-6968"/>
+                <wp:lineTo x="-7513" y="19510"/>
+                <wp:lineTo x="-2817" y="32052"/>
+                <wp:lineTo x="24417" y="32052"/>
+                <wp:lineTo x="28174" y="15329"/>
+                <wp:lineTo x="21600" y="-5574"/>
+                <wp:lineTo x="21600" y="-9755"/>
+                <wp:lineTo x="-939" y="-9755"/>
+              </wp:wrapPolygon>
+            </wp:wrapThrough>
+            <wp:docPr id="20" name="Picture 20"/>
+            <wp:cNvGraphicFramePr>
+              <a:graphicFrameLocks xmlns:a="http://schemas.openxmlformats.org/drawingml/2006/main" noChangeAspect="1"/>
+            </wp:cNvGraphicFramePr>
+            <a:graphic xmlns:a="http://schemas.openxmlformats.org/drawingml/2006/main">
+              <a:graphicData uri="http://schemas.openxmlformats.org/drawingml/2006/picture">
+                <pic:pic xmlns:pic="http://schemas.openxmlformats.org/drawingml/2006/picture">
+                  <pic:nvPicPr>
+                    <pic:cNvPr id="20" name="Picture 20"/>
+                    <pic:cNvPicPr/>
+                  </pic:nvPicPr>
+                  <pic:blipFill>
+                    <a:blip r:embed="rId6" cstate="print">
+                      <a:extLst>
+                        <a:ext uri="{28A0092B-C50C-407E-A947-70E740481C1C}">
+                          <a14:useLocalDpi xmlns:a14="http://schemas.microsoft.com/office/drawing/2010/main" val="0"/>
+                        </a:ext>
+                      </a:extLst>
+                    </a:blip>
+                    <a:stretch>
+                      <a:fillRect/>
+                    </a:stretch>
+                  </pic:blipFill>
+                  <pic:spPr>
+                    <a:xfrm>
+                      <a:off x="0" y="0"/>
+                      <a:ext cx="438150" cy="295275"/>
+                    </a:xfrm>
+                    <a:prstGeom prst="roundRect">
+                      <a:avLst>
+                        <a:gd name="adj" fmla="val 16667"/>
+                      </a:avLst>
+                    </a:prstGeom>
+                    <a:ln w="6350">
+                      <a:solidFill>
+                        <a:srgbClr val="9900FF"/>
+                      </a:solidFill>
+                    </a:ln>
+                    <a:effectLst>
+                      <a:outerShdw blurRad="107950" dist="12700" dir="5400000" algn="ctr">
+                        <a:srgbClr val="000000"/>
+                      </a:outerShdw>
+                    </a:effectLst>
+                    <a:scene3d>
+                      <a:camera prst="orthographicFront">
+                        <a:rot lat="0" lon="0" rev="0"/>
+                      </a:camera>
+                      <a:lightRig rig="soft" dir="t">
+                        <a:rot lat="0" lon="0" rev="0"/>
+                      </a:lightRig>
+                    </a:scene3d>
+                    <a:sp3d contourW="44450" prstMaterial="matte">
+                      <a:bevelT w="63500" h="63500" prst="artDeco"/>
+                      <a:contourClr>
+                        <a:srgbClr val="FFFFFF"/>
+                      </a:contourClr>
+                    </a:sp3d>
+                  </pic:spPr>
+                </pic:pic>
+              </a:graphicData>
+            </a:graphic>
+            <wp14:sizeRelH relativeFrom="margin">
+              <wp14:pctWidth>0</wp14:pctWidth>
+            </wp14:sizeRelH>
+            <wp14:sizeRelV relativeFrom="margin">
+              <wp14:pctHeight>0</wp14:pctHeight>
+            </wp14:sizeRelV>
+          </wp:anchor>
+        </w:drawing>
+      </w:r>
+      <w:r>
+        <w:rPr>
+          <w:noProof/>
+        </w:rPr>
+        <w:drawing>
+          <wp:anchor distT="0" distB="0" distL="114300" distR="114300" simplePos="0" relativeHeight="251699712" behindDoc="0" locked="0" layoutInCell="1" allowOverlap="1" wp14:anchorId="1CE0CBF3" wp14:editId="6723C14D">
+            <wp:simplePos x="0" y="0"/>
+            <wp:positionH relativeFrom="column">
+              <wp:posOffset>7308850</wp:posOffset>
+            </wp:positionH>
+            <wp:positionV relativeFrom="paragraph">
+              <wp:posOffset>5025390</wp:posOffset>
+            </wp:positionV>
+            <wp:extent cx="1189990" cy="1294765"/>
+            <wp:effectExtent l="95250" t="95250" r="86360" b="762635"/>
+            <wp:wrapThrough wrapText="bothSides">
+              <wp:wrapPolygon edited="0">
+                <wp:start x="-1383" y="-1589"/>
+                <wp:lineTo x="-1729" y="29556"/>
+                <wp:lineTo x="-692" y="34005"/>
+                <wp:lineTo x="22130" y="34005"/>
+                <wp:lineTo x="22822" y="29556"/>
+                <wp:lineTo x="22822" y="-1589"/>
+                <wp:lineTo x="-1383" y="-1589"/>
+              </wp:wrapPolygon>
+            </wp:wrapThrough>
+            <wp:docPr id="113" name="Picture 113" descr="Logo, company name&#10;&#10;Description automatically generated"/>
+            <wp:cNvGraphicFramePr>
+              <a:graphicFrameLocks xmlns:a="http://schemas.openxmlformats.org/drawingml/2006/main" noChangeAspect="1"/>
+            </wp:cNvGraphicFramePr>
+            <a:graphic xmlns:a="http://schemas.openxmlformats.org/drawingml/2006/main">
+              <a:graphicData uri="http://schemas.openxmlformats.org/drawingml/2006/picture">
+                <pic:pic xmlns:pic="http://schemas.openxmlformats.org/drawingml/2006/picture">
+                  <pic:nvPicPr>
+                    <pic:cNvPr id="113" name="Picture 113" descr="Logo, company name&#10;&#10;Description automatically generated"/>
+                    <pic:cNvPicPr/>
+                  </pic:nvPicPr>
+                  <pic:blipFill>
+                    <a:blip r:embed="rId7">
+                      <a:extLst>
+                        <a:ext uri="{28A0092B-C50C-407E-A947-70E740481C1C}">
+                          <a14:useLocalDpi xmlns:a14="http://schemas.microsoft.com/office/drawing/2010/main" val="0"/>
+                        </a:ext>
+                      </a:extLst>
+                    </a:blip>
+                    <a:stretch>
+                      <a:fillRect/>
+                    </a:stretch>
+                  </pic:blipFill>
+                  <pic:spPr>
+                    <a:xfrm>
+                      <a:off x="0" y="0"/>
+                      <a:ext cx="1189990" cy="1294765"/>
+                    </a:xfrm>
+                    <a:prstGeom prst="rect">
+                      <a:avLst/>
+                    </a:prstGeom>
+                    <a:effectLst>
+                      <a:glow rad="63500">
+                        <a:schemeClr val="accent2">
+                          <a:satMod val="175000"/>
+                          <a:alpha val="40000"/>
+                        </a:schemeClr>
+                      </a:glow>
+                      <a:reflection blurRad="6350" stA="50000" endA="300" endPos="55000" dir="5400000" sy="-100000" algn="bl" rotWithShape="0"/>
+                    </a:effectLst>
+                    <a:scene3d>
+                      <a:camera prst="orthographicFront"/>
+                      <a:lightRig rig="threePt" dir="t"/>
+                    </a:scene3d>
+                    <a:sp3d>
+                      <a:bevelT prst="angle"/>
+                    </a:sp3d>
+                  </pic:spPr>
+                </pic:pic>
+              </a:graphicData>
+            </a:graphic>
+          </wp:anchor>
+        </w:drawing>
+      </w:r>
       <w:r>
         <w:rPr>
           <w:noProof/>
@@ -14,7 +192,7 @@
         <mc:AlternateContent>
           <mc:Choice Requires="wps">
             <w:drawing>
-              <wp:anchor distT="36576" distB="36576" distL="36576" distR="36576" simplePos="0" relativeHeight="251663872" behindDoc="0" locked="0" layoutInCell="1" allowOverlap="1" wp14:anchorId="03718B84" wp14:editId="76D3A7AE">
+              <wp:anchor distT="36576" distB="36576" distL="36576" distR="36576" simplePos="0" relativeHeight="251663872" behindDoc="0" locked="0" layoutInCell="1" allowOverlap="1" wp14:anchorId="03718B84" wp14:editId="491E678A">
                 <wp:simplePos x="0" y="0"/>
                 <wp:positionH relativeFrom="column">
                   <wp:posOffset>3752215</wp:posOffset>
@@ -246,7 +424,6 @@
                                 <w:lang w:val="en"/>
                               </w:rPr>
                             </w:pPr>
-                            <w:proofErr w:type="spellStart"/>
                             <w:r>
                               <w:rPr>
                                 <w:rFonts w:ascii="Arial" w:hAnsi="Arial" w:cs="Arial"/>
@@ -271,7 +448,6 @@
                               </w:rPr>
                               <w:t>Bazaar</w:t>
                             </w:r>
-                            <w:proofErr w:type="spellEnd"/>
                           </w:p>
                         </w:txbxContent>
                       </wps:txbx>
@@ -308,7 +484,6 @@
                           <w:lang w:val="en"/>
                         </w:rPr>
                       </w:pPr>
-                      <w:proofErr w:type="spellStart"/>
                       <w:r>
                         <w:rPr>
                           <w:rFonts w:ascii="Arial" w:hAnsi="Arial" w:cs="Arial"/>
@@ -333,7 +508,6 @@
                         </w:rPr>
                         <w:t>Bazaar</w:t>
                       </w:r>
-                      <w:proofErr w:type="spellEnd"/>
                     </w:p>
                   </w:txbxContent>
                 </v:textbox>
@@ -877,7 +1051,7 @@
                     </pic:cNvPicPr>
                   </pic:nvPicPr>
                   <pic:blipFill>
-                    <a:blip r:embed="rId6" r:link="rId7">
+                    <a:blip r:embed="rId8" r:link="rId9">
                       <a:extLst>
                         <a:ext uri="{28A0092B-C50C-407E-A947-70E740481C1C}">
                           <a14:useLocalDpi xmlns:a14="http://schemas.microsoft.com/office/drawing/2010/main" val="0"/>
@@ -926,7 +1100,7 @@
         <mc:AlternateContent>
           <mc:Choice Requires="wps">
             <w:drawing>
-              <wp:anchor distT="36576" distB="36576" distL="36576" distR="36576" simplePos="0" relativeHeight="251660800" behindDoc="0" locked="0" layoutInCell="1" allowOverlap="1" wp14:anchorId="7B5982D1" wp14:editId="74EC3387">
+              <wp:anchor distT="36576" distB="36576" distL="36576" distR="36576" simplePos="0" relativeHeight="251660800" behindDoc="0" locked="0" layoutInCell="1" allowOverlap="1" wp14:anchorId="7B5982D1" wp14:editId="39C43C1F">
                 <wp:simplePos x="0" y="0"/>
                 <wp:positionH relativeFrom="column">
                   <wp:posOffset>8696325</wp:posOffset>
@@ -1300,69 +1474,7 @@
           <w:noProof/>
         </w:rPr>
         <w:drawing>
-          <wp:anchor distT="0" distB="0" distL="114300" distR="114300" simplePos="0" relativeHeight="251699712" behindDoc="0" locked="0" layoutInCell="1" allowOverlap="1" wp14:anchorId="1CE0CBF3" wp14:editId="4C21981A">
-            <wp:simplePos x="0" y="0"/>
-            <wp:positionH relativeFrom="column">
-              <wp:posOffset>7473950</wp:posOffset>
-            </wp:positionH>
-            <wp:positionV relativeFrom="paragraph">
-              <wp:posOffset>5080635</wp:posOffset>
-            </wp:positionV>
-            <wp:extent cx="1189990" cy="1294765"/>
-            <wp:effectExtent l="0" t="0" r="0" b="635"/>
-            <wp:wrapThrough wrapText="bothSides">
-              <wp:wrapPolygon edited="0">
-                <wp:start x="0" y="0"/>
-                <wp:lineTo x="0" y="21293"/>
-                <wp:lineTo x="21093" y="21293"/>
-                <wp:lineTo x="21093" y="0"/>
-                <wp:lineTo x="0" y="0"/>
-              </wp:wrapPolygon>
-            </wp:wrapThrough>
-            <wp:docPr id="113" name="Picture 113" descr="Logo, company name&#10;&#10;Description automatically generated"/>
-            <wp:cNvGraphicFramePr>
-              <a:graphicFrameLocks xmlns:a="http://schemas.openxmlformats.org/drawingml/2006/main" noChangeAspect="1"/>
-            </wp:cNvGraphicFramePr>
-            <a:graphic xmlns:a="http://schemas.openxmlformats.org/drawingml/2006/main">
-              <a:graphicData uri="http://schemas.openxmlformats.org/drawingml/2006/picture">
-                <pic:pic xmlns:pic="http://schemas.openxmlformats.org/drawingml/2006/picture">
-                  <pic:nvPicPr>
-                    <pic:cNvPr id="113" name="Picture 113" descr="Logo, company name&#10;&#10;Description automatically generated"/>
-                    <pic:cNvPicPr/>
-                  </pic:nvPicPr>
-                  <pic:blipFill>
-                    <a:blip r:embed="rId8">
-                      <a:extLst>
-                        <a:ext uri="{28A0092B-C50C-407E-A947-70E740481C1C}">
-                          <a14:useLocalDpi xmlns:a14="http://schemas.microsoft.com/office/drawing/2010/main" val="0"/>
-                        </a:ext>
-                      </a:extLst>
-                    </a:blip>
-                    <a:stretch>
-                      <a:fillRect/>
-                    </a:stretch>
-                  </pic:blipFill>
-                  <pic:spPr>
-                    <a:xfrm>
-                      <a:off x="0" y="0"/>
-                      <a:ext cx="1189990" cy="1294765"/>
-                    </a:xfrm>
-                    <a:prstGeom prst="rect">
-                      <a:avLst/>
-                    </a:prstGeom>
-                  </pic:spPr>
-                </pic:pic>
-              </a:graphicData>
-            </a:graphic>
-          </wp:anchor>
-        </w:drawing>
-      </w:r>
-      <w:r>
-        <w:rPr>
-          <w:noProof/>
-        </w:rPr>
-        <w:drawing>
-          <wp:anchor distT="0" distB="0" distL="114300" distR="114300" simplePos="0" relativeHeight="251698688" behindDoc="0" locked="0" layoutInCell="1" allowOverlap="1" wp14:anchorId="72219B98" wp14:editId="5EDEE956">
+          <wp:anchor distT="0" distB="0" distL="114300" distR="114300" simplePos="0" relativeHeight="251698688" behindDoc="0" locked="0" layoutInCell="1" allowOverlap="1" wp14:anchorId="72219B98" wp14:editId="13B5F1BF">
             <wp:simplePos x="0" y="0"/>
             <wp:positionH relativeFrom="column">
               <wp:posOffset>6623050</wp:posOffset>
@@ -1371,14 +1483,14 @@
               <wp:posOffset>344805</wp:posOffset>
             </wp:positionV>
             <wp:extent cx="1663700" cy="274320"/>
-            <wp:effectExtent l="0" t="0" r="0" b="0"/>
+            <wp:effectExtent l="76200" t="76200" r="69850" b="68580"/>
             <wp:wrapThrough wrapText="bothSides">
               <wp:wrapPolygon edited="0">
-                <wp:start x="0" y="0"/>
-                <wp:lineTo x="0" y="19500"/>
-                <wp:lineTo x="21270" y="19500"/>
-                <wp:lineTo x="21270" y="0"/>
-                <wp:lineTo x="0" y="0"/>
+                <wp:start x="-989" y="-6000"/>
+                <wp:lineTo x="-989" y="25500"/>
+                <wp:lineTo x="22260" y="25500"/>
+                <wp:lineTo x="22260" y="-6000"/>
+                <wp:lineTo x="-989" y="-6000"/>
               </wp:wrapPolygon>
             </wp:wrapThrough>
             <wp:docPr id="111" name="Picture 111"/>
@@ -1393,7 +1505,7 @@
                     <pic:cNvPicPr/>
                   </pic:nvPicPr>
                   <pic:blipFill>
-                    <a:blip r:embed="rId9">
+                    <a:blip r:embed="rId10">
                       <a:extLst>
                         <a:ext uri="{28A0092B-C50C-407E-A947-70E740481C1C}">
                           <a14:useLocalDpi xmlns:a14="http://schemas.microsoft.com/office/drawing/2010/main" val="0"/>
@@ -1412,6 +1524,14 @@
                     <a:prstGeom prst="rect">
                       <a:avLst/>
                     </a:prstGeom>
+                    <a:effectLst>
+                      <a:glow rad="63500">
+                        <a:schemeClr val="accent2">
+                          <a:satMod val="175000"/>
+                          <a:alpha val="40000"/>
+                        </a:schemeClr>
+                      </a:glow>
+                    </a:effectLst>
                   </pic:spPr>
                 </pic:pic>
               </a:graphicData>
@@ -1426,50 +1546,13 @@
         </w:drawing>
       </w:r>
       <w:r>
-        <w:drawing>
-          <wp:inline distT="0" distB="0" distL="0" distR="0" wp14:anchorId="59EEA990" wp14:editId="2CFDB495">
-            <wp:extent cx="1285875" cy="1362075"/>
-            <wp:effectExtent l="0" t="0" r="9525" b="9525"/>
-            <wp:docPr id="67" name="Picture 67"/>
-            <wp:cNvGraphicFramePr>
-              <a:graphicFrameLocks xmlns:a="http://schemas.openxmlformats.org/drawingml/2006/main" noChangeAspect="1"/>
-            </wp:cNvGraphicFramePr>
-            <a:graphic xmlns:a="http://schemas.openxmlformats.org/drawingml/2006/main">
-              <a:graphicData uri="http://schemas.openxmlformats.org/drawingml/2006/picture">
-                <pic:pic xmlns:pic="http://schemas.openxmlformats.org/drawingml/2006/picture">
-                  <pic:nvPicPr>
-                    <pic:cNvPr id="1" name=""/>
-                    <pic:cNvPicPr/>
-                  </pic:nvPicPr>
-                  <pic:blipFill>
-                    <a:blip r:embed="rId10"/>
-                    <a:stretch>
-                      <a:fillRect/>
-                    </a:stretch>
-                  </pic:blipFill>
-                  <pic:spPr>
-                    <a:xfrm>
-                      <a:off x="0" y="0"/>
-                      <a:ext cx="1285875" cy="1362075"/>
-                    </a:xfrm>
-                    <a:prstGeom prst="rect">
-                      <a:avLst/>
-                    </a:prstGeom>
-                  </pic:spPr>
-                </pic:pic>
-              </a:graphicData>
-            </a:graphic>
-          </wp:inline>
-        </w:drawing>
-      </w:r>
-      <w:r>
         <w:rPr>
           <w:noProof/>
         </w:rPr>
         <mc:AlternateContent>
           <mc:Choice Requires="wpg">
             <w:drawing>
-              <wp:anchor distT="0" distB="0" distL="114300" distR="114300" simplePos="0" relativeHeight="251648512" behindDoc="0" locked="0" layoutInCell="1" allowOverlap="1" wp14:anchorId="711FF517" wp14:editId="55443637">
+              <wp:anchor distT="0" distB="0" distL="114300" distR="114300" simplePos="0" relativeHeight="251648512" behindDoc="0" locked="0" layoutInCell="1" allowOverlap="1" wp14:anchorId="711FF517" wp14:editId="05037192">
                 <wp:simplePos x="0" y="0"/>
                 <wp:positionH relativeFrom="column">
                   <wp:posOffset>9525</wp:posOffset>
@@ -1872,7 +1955,7 @@
           </mc:Choice>
           <mc:Fallback>
             <w:pict>
-              <v:group w14:anchorId="58399579" id="Group 107" o:spid="_x0000_s1026" style="position:absolute;margin-left:.75pt;margin-top:87pt;width:243pt;height:67.7pt;z-index:251648512" coordsize="30861,8597" o:gfxdata="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">
+              <v:group w14:anchorId="7178A6FB" id="Group 107" o:spid="_x0000_s1026" style="position:absolute;margin-left:.75pt;margin-top:87pt;width:243pt;height:67.7pt;z-index:251648512" coordsize="30861,8597" o:gfxdata="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">
                 <v:shape id="Freeform 7" o:spid="_x0000_s1027" style="position:absolute;top:952;width:30861;height:5779;visibility:visible;mso-wrap-style:square;v-text-anchor:top" coordsize="1036,183" o:gfxdata="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" path="m,c359,87,709,145,1036,183e" filled="f" fillcolor="#fffffe" strokecolor="#fffffe" strokeweight=".5pt">
                   <v:stroke joinstyle="miter"/>
                   <v:shadow color="#8c8682"/>
@@ -2517,7 +2600,7 @@
         <mc:AlternateContent>
           <mc:Choice Requires="wps">
             <w:drawing>
-              <wp:anchor distT="36576" distB="36576" distL="36576" distR="36576" simplePos="0" relativeHeight="251664896" behindDoc="0" locked="0" layoutInCell="1" allowOverlap="1" wp14:anchorId="6A9BF901" wp14:editId="6C918298">
+              <wp:anchor distT="36576" distB="36576" distL="36576" distR="36576" simplePos="0" relativeHeight="251664896" behindDoc="0" locked="0" layoutInCell="1" allowOverlap="1" wp14:anchorId="6A9BF901" wp14:editId="343D5B54">
                 <wp:simplePos x="0" y="0"/>
                 <wp:positionH relativeFrom="column">
                   <wp:posOffset>147955</wp:posOffset>
@@ -3441,898 +3524,9 @@
           <w:szCs w:val="24"/>
         </w:rPr>
         <mc:AlternateContent>
-          <mc:Choice Requires="wpg">
-            <w:drawing>
-              <wp:anchor distT="0" distB="0" distL="114300" distR="114300" simplePos="0" relativeHeight="251661824" behindDoc="0" locked="0" layoutInCell="1" allowOverlap="1" wp14:anchorId="42521B24" wp14:editId="7C097BF8">
-                <wp:simplePos x="0" y="0"/>
-                <wp:positionH relativeFrom="column">
-                  <wp:posOffset>3343275</wp:posOffset>
-                </wp:positionH>
-                <wp:positionV relativeFrom="page">
-                  <wp:posOffset>5930900</wp:posOffset>
-                </wp:positionV>
-                <wp:extent cx="315595" cy="340995"/>
-                <wp:effectExtent l="0" t="6350" r="8255" b="5080"/>
-                <wp:wrapNone/>
-                <wp:docPr id="27" name="Group 29"/>
-                <wp:cNvGraphicFramePr>
-                  <a:graphicFrameLocks xmlns:a="http://schemas.openxmlformats.org/drawingml/2006/main"/>
-                </wp:cNvGraphicFramePr>
-                <a:graphic xmlns:a="http://schemas.openxmlformats.org/drawingml/2006/main">
-                  <a:graphicData uri="http://schemas.microsoft.com/office/word/2010/wordprocessingGroup">
-                    <wpg:wgp>
-                      <wpg:cNvGrpSpPr>
-                        <a:grpSpLocks/>
-                      </wpg:cNvGrpSpPr>
-                      <wpg:grpSpPr bwMode="auto">
-                        <a:xfrm>
-                          <a:off x="0" y="0"/>
-                          <a:ext cx="315595" cy="340995"/>
-                          <a:chOff x="114379548" y="106280986"/>
-                          <a:chExt cx="450000" cy="487500"/>
-                        </a:xfrm>
-                      </wpg:grpSpPr>
-                      <wps:wsp>
-                        <wps:cNvPr id="28" name="Freeform 30"/>
-                        <wps:cNvSpPr>
-                          <a:spLocks/>
-                        </wps:cNvSpPr>
-                        <wps:spPr bwMode="auto">
-                          <a:xfrm>
-                            <a:off x="114398298" y="106460986"/>
-                            <a:ext cx="431250" cy="307500"/>
-                          </a:xfrm>
-                          <a:custGeom>
-                            <a:avLst/>
-                            <a:gdLst>
-                              <a:gd name="T0" fmla="*/ 101 w 115"/>
-                              <a:gd name="T1" fmla="*/ 37 h 82"/>
-                              <a:gd name="T2" fmla="*/ 23 w 115"/>
-                              <a:gd name="T3" fmla="*/ 54 h 82"/>
-                              <a:gd name="T4" fmla="*/ 0 w 115"/>
-                              <a:gd name="T5" fmla="*/ 24 h 82"/>
-                              <a:gd name="T6" fmla="*/ 26 w 115"/>
-                              <a:gd name="T7" fmla="*/ 65 h 82"/>
-                              <a:gd name="T8" fmla="*/ 103 w 115"/>
-                              <a:gd name="T9" fmla="*/ 48 h 82"/>
-                              <a:gd name="T10" fmla="*/ 110 w 115"/>
-                              <a:gd name="T11" fmla="*/ 0 h 82"/>
-                              <a:gd name="T12" fmla="*/ 101 w 115"/>
-                              <a:gd name="T13" fmla="*/ 37 h 82"/>
-                            </a:gdLst>
-                            <a:ahLst/>
-                            <a:cxnLst>
-                              <a:cxn ang="0">
-                                <a:pos x="T0" y="T1"/>
-                              </a:cxn>
-                              <a:cxn ang="0">
-                                <a:pos x="T2" y="T3"/>
-                              </a:cxn>
-                              <a:cxn ang="0">
-                                <a:pos x="T4" y="T5"/>
-                              </a:cxn>
-                              <a:cxn ang="0">
-                                <a:pos x="T6" y="T7"/>
-                              </a:cxn>
-                              <a:cxn ang="0">
-                                <a:pos x="T8" y="T9"/>
-                              </a:cxn>
-                              <a:cxn ang="0">
-                                <a:pos x="T10" y="T11"/>
-                              </a:cxn>
-                              <a:cxn ang="0">
-                                <a:pos x="T12" y="T13"/>
-                              </a:cxn>
-                            </a:cxnLst>
-                            <a:rect l="0" t="0" r="r" b="b"/>
-                            <a:pathLst>
-                              <a:path w="115" h="82">
-                                <a:moveTo>
-                                  <a:pt x="101" y="37"/>
-                                </a:moveTo>
-                                <a:cubicBezTo>
-                                  <a:pt x="84" y="64"/>
-                                  <a:pt x="49" y="71"/>
-                                  <a:pt x="23" y="54"/>
-                                </a:cubicBezTo>
-                                <a:cubicBezTo>
-                                  <a:pt x="12" y="47"/>
-                                  <a:pt x="4" y="36"/>
-                                  <a:pt x="0" y="24"/>
-                                </a:cubicBezTo>
-                                <a:cubicBezTo>
-                                  <a:pt x="2" y="40"/>
-                                  <a:pt x="11" y="56"/>
-                                  <a:pt x="26" y="65"/>
-                                </a:cubicBezTo>
-                                <a:cubicBezTo>
-                                  <a:pt x="52" y="82"/>
-                                  <a:pt x="87" y="75"/>
-                                  <a:pt x="103" y="48"/>
-                                </a:cubicBezTo>
-                                <a:cubicBezTo>
-                                  <a:pt x="113" y="34"/>
-                                  <a:pt x="115" y="16"/>
-                                  <a:pt x="110" y="0"/>
-                                </a:cubicBezTo>
-                                <a:cubicBezTo>
-                                  <a:pt x="111" y="13"/>
-                                  <a:pt x="108" y="26"/>
-                                  <a:pt x="101" y="37"/>
-                                </a:cubicBezTo>
-                                <a:close/>
-                              </a:path>
-                            </a:pathLst>
-                          </a:custGeom>
-                          <a:gradFill rotWithShape="1">
-                            <a:gsLst>
-                              <a:gs pos="0">
-                                <a:srgbClr val="E33830"/>
-                              </a:gs>
-                              <a:gs pos="100000">
-                                <a:srgbClr val="EFB32F"/>
-                              </a:gs>
-                            </a:gsLst>
-                            <a:lin ang="2700000" scaled="1"/>
-                          </a:gradFill>
-                          <a:ln>
-                            <a:noFill/>
-                          </a:ln>
-                          <a:effectLst/>
-                          <a:extLst>
-                            <a:ext uri="{91240B29-F687-4F45-9708-019B960494DF}">
-                              <a14:hiddenLine xmlns:a14="http://schemas.microsoft.com/office/drawing/2010/main" w="9525">
-                                <a:solidFill>
-                                  <a:srgbClr val="212120"/>
-                                </a:solidFill>
-                                <a:round/>
-                                <a:headEnd/>
-                                <a:tailEnd/>
-                              </a14:hiddenLine>
-                            </a:ext>
-                            <a:ext uri="{AF507438-7753-43E0-B8FC-AC1667EBCBE1}">
-                              <a14:hiddenEffects xmlns:a14="http://schemas.microsoft.com/office/drawing/2010/main">
-                                <a:effectLst>
-                                  <a:outerShdw dist="35921" dir="2700000" algn="ctr" rotWithShape="0">
-                                    <a:srgbClr val="8C8682"/>
-                                  </a:outerShdw>
-                                </a:effectLst>
-                              </a14:hiddenEffects>
-                            </a:ext>
-                          </a:extLst>
-                        </wps:spPr>
-                        <wps:bodyPr rot="0" vert="horz" wrap="square" lIns="91440" tIns="45720" rIns="91440" bIns="45720" anchor="t" anchorCtr="0" upright="1">
-                          <a:noAutofit/>
-                        </wps:bodyPr>
-                      </wps:wsp>
-                      <wps:wsp>
-                        <wps:cNvPr id="29" name="Freeform 31"/>
-                        <wps:cNvSpPr>
-                          <a:spLocks/>
-                        </wps:cNvSpPr>
-                        <wps:spPr bwMode="auto">
-                          <a:xfrm>
-                            <a:off x="114379548" y="106355986"/>
-                            <a:ext cx="408750" cy="363750"/>
-                          </a:xfrm>
-                          <a:custGeom>
-                            <a:avLst/>
-                            <a:gdLst>
-                              <a:gd name="T0" fmla="*/ 77 w 109"/>
-                              <a:gd name="T1" fmla="*/ 81 h 97"/>
-                              <a:gd name="T2" fmla="*/ 10 w 109"/>
-                              <a:gd name="T3" fmla="*/ 38 h 97"/>
-                              <a:gd name="T4" fmla="*/ 15 w 109"/>
-                              <a:gd name="T5" fmla="*/ 0 h 97"/>
-                              <a:gd name="T6" fmla="*/ 4 w 109"/>
-                              <a:gd name="T7" fmla="*/ 47 h 97"/>
-                              <a:gd name="T8" fmla="*/ 71 w 109"/>
-                              <a:gd name="T9" fmla="*/ 91 h 97"/>
-                              <a:gd name="T10" fmla="*/ 109 w 109"/>
-                              <a:gd name="T11" fmla="*/ 61 h 97"/>
-                              <a:gd name="T12" fmla="*/ 77 w 109"/>
-                              <a:gd name="T13" fmla="*/ 81 h 97"/>
-                            </a:gdLst>
-                            <a:ahLst/>
-                            <a:cxnLst>
-                              <a:cxn ang="0">
-                                <a:pos x="T0" y="T1"/>
-                              </a:cxn>
-                              <a:cxn ang="0">
-                                <a:pos x="T2" y="T3"/>
-                              </a:cxn>
-                              <a:cxn ang="0">
-                                <a:pos x="T4" y="T5"/>
-                              </a:cxn>
-                              <a:cxn ang="0">
-                                <a:pos x="T6" y="T7"/>
-                              </a:cxn>
-                              <a:cxn ang="0">
-                                <a:pos x="T8" y="T9"/>
-                              </a:cxn>
-                              <a:cxn ang="0">
-                                <a:pos x="T10" y="T11"/>
-                              </a:cxn>
-                              <a:cxn ang="0">
-                                <a:pos x="T12" y="T13"/>
-                              </a:cxn>
-                            </a:cxnLst>
-                            <a:rect l="0" t="0" r="r" b="b"/>
-                            <a:pathLst>
-                              <a:path w="109" h="97">
-                                <a:moveTo>
-                                  <a:pt x="77" y="81"/>
-                                </a:moveTo>
-                                <a:cubicBezTo>
-                                  <a:pt x="46" y="88"/>
-                                  <a:pt x="16" y="68"/>
-                                  <a:pt x="10" y="38"/>
-                                </a:cubicBezTo>
-                                <a:cubicBezTo>
-                                  <a:pt x="7" y="25"/>
-                                  <a:pt x="9" y="12"/>
-                                  <a:pt x="15" y="0"/>
-                                </a:cubicBezTo>
-                                <a:cubicBezTo>
-                                  <a:pt x="5" y="13"/>
-                                  <a:pt x="0" y="30"/>
-                                  <a:pt x="4" y="47"/>
-                                </a:cubicBezTo>
-                                <a:cubicBezTo>
-                                  <a:pt x="10" y="78"/>
-                                  <a:pt x="40" y="97"/>
-                                  <a:pt x="71" y="91"/>
-                                </a:cubicBezTo>
-                                <a:cubicBezTo>
-                                  <a:pt x="88" y="87"/>
-                                  <a:pt x="102" y="76"/>
-                                  <a:pt x="109" y="61"/>
-                                </a:cubicBezTo>
-                                <a:cubicBezTo>
-                                  <a:pt x="101" y="71"/>
-                                  <a:pt x="90" y="78"/>
-                                  <a:pt x="77" y="81"/>
-                                </a:cubicBezTo>
-                                <a:close/>
-                              </a:path>
-                            </a:pathLst>
-                          </a:custGeom>
-                          <a:gradFill rotWithShape="1">
-                            <a:gsLst>
-                              <a:gs pos="0">
-                                <a:srgbClr val="E33830"/>
-                              </a:gs>
-                              <a:gs pos="100000">
-                                <a:srgbClr val="EFB32F"/>
-                              </a:gs>
-                            </a:gsLst>
-                            <a:lin ang="2700000" scaled="1"/>
-                          </a:gradFill>
-                          <a:ln>
-                            <a:noFill/>
-                          </a:ln>
-                          <a:effectLst/>
-                          <a:extLst>
-                            <a:ext uri="{91240B29-F687-4F45-9708-019B960494DF}">
-                              <a14:hiddenLine xmlns:a14="http://schemas.microsoft.com/office/drawing/2010/main" w="9525">
-                                <a:solidFill>
-                                  <a:srgbClr val="212120"/>
-                                </a:solidFill>
-                                <a:round/>
-                                <a:headEnd/>
-                                <a:tailEnd/>
-                              </a14:hiddenLine>
-                            </a:ext>
-                            <a:ext uri="{AF507438-7753-43E0-B8FC-AC1667EBCBE1}">
-                              <a14:hiddenEffects xmlns:a14="http://schemas.microsoft.com/office/drawing/2010/main">
-                                <a:effectLst>
-                                  <a:outerShdw dist="35921" dir="2700000" algn="ctr" rotWithShape="0">
-                                    <a:srgbClr val="8C8682"/>
-                                  </a:outerShdw>
-                                </a:effectLst>
-                              </a14:hiddenEffects>
-                            </a:ext>
-                          </a:extLst>
-                        </wps:spPr>
-                        <wps:bodyPr rot="0" vert="horz" wrap="square" lIns="91440" tIns="45720" rIns="91440" bIns="45720" anchor="t" anchorCtr="0" upright="1">
-                          <a:noAutofit/>
-                        </wps:bodyPr>
-                      </wps:wsp>
-                      <wps:wsp>
-                        <wps:cNvPr id="30" name="Freeform 32"/>
-                        <wps:cNvSpPr>
-                          <a:spLocks/>
-                        </wps:cNvSpPr>
-                        <wps:spPr bwMode="auto">
-                          <a:xfrm>
-                            <a:off x="114420798" y="106295986"/>
-                            <a:ext cx="236250" cy="333750"/>
-                          </a:xfrm>
-                          <a:custGeom>
-                            <a:avLst/>
-                            <a:gdLst>
-                              <a:gd name="T0" fmla="*/ 34 w 63"/>
-                              <a:gd name="T1" fmla="*/ 78 h 89"/>
-                              <a:gd name="T2" fmla="*/ 21 w 63"/>
-                              <a:gd name="T3" fmla="*/ 18 h 89"/>
-                              <a:gd name="T4" fmla="*/ 45 w 63"/>
-                              <a:gd name="T5" fmla="*/ 0 h 89"/>
-                              <a:gd name="T6" fmla="*/ 13 w 63"/>
-                              <a:gd name="T7" fmla="*/ 20 h 89"/>
-                              <a:gd name="T8" fmla="*/ 26 w 63"/>
-                              <a:gd name="T9" fmla="*/ 80 h 89"/>
-                              <a:gd name="T10" fmla="*/ 63 w 63"/>
-                              <a:gd name="T11" fmla="*/ 85 h 89"/>
-                              <a:gd name="T12" fmla="*/ 34 w 63"/>
-                              <a:gd name="T13" fmla="*/ 78 h 89"/>
-                            </a:gdLst>
-                            <a:ahLst/>
-                            <a:cxnLst>
-                              <a:cxn ang="0">
-                                <a:pos x="T0" y="T1"/>
-                              </a:cxn>
-                              <a:cxn ang="0">
-                                <a:pos x="T2" y="T3"/>
-                              </a:cxn>
-                              <a:cxn ang="0">
-                                <a:pos x="T4" y="T5"/>
-                              </a:cxn>
-                              <a:cxn ang="0">
-                                <a:pos x="T6" y="T7"/>
-                              </a:cxn>
-                              <a:cxn ang="0">
-                                <a:pos x="T8" y="T9"/>
-                              </a:cxn>
-                              <a:cxn ang="0">
-                                <a:pos x="T10" y="T11"/>
-                              </a:cxn>
-                              <a:cxn ang="0">
-                                <a:pos x="T12" y="T13"/>
-                              </a:cxn>
-                            </a:cxnLst>
-                            <a:rect l="0" t="0" r="r" b="b"/>
-                            <a:pathLst>
-                              <a:path w="63" h="89">
-                                <a:moveTo>
-                                  <a:pt x="34" y="78"/>
-                                </a:moveTo>
-                                <a:cubicBezTo>
-                                  <a:pt x="14" y="65"/>
-                                  <a:pt x="8" y="38"/>
-                                  <a:pt x="21" y="18"/>
-                                </a:cubicBezTo>
-                                <a:cubicBezTo>
-                                  <a:pt x="27" y="9"/>
-                                  <a:pt x="35" y="3"/>
-                                  <a:pt x="45" y="0"/>
-                                </a:cubicBezTo>
-                                <a:cubicBezTo>
-                                  <a:pt x="32" y="1"/>
-                                  <a:pt x="20" y="8"/>
-                                  <a:pt x="13" y="20"/>
-                                </a:cubicBezTo>
-                                <a:cubicBezTo>
-                                  <a:pt x="0" y="40"/>
-                                  <a:pt x="5" y="67"/>
-                                  <a:pt x="26" y="80"/>
-                                </a:cubicBezTo>
-                                <a:cubicBezTo>
-                                  <a:pt x="37" y="88"/>
-                                  <a:pt x="51" y="89"/>
-                                  <a:pt x="63" y="85"/>
-                                </a:cubicBezTo>
-                                <a:cubicBezTo>
-                                  <a:pt x="53" y="86"/>
-                                  <a:pt x="43" y="84"/>
-                                  <a:pt x="34" y="78"/>
-                                </a:cubicBezTo>
-                                <a:close/>
-                              </a:path>
-                            </a:pathLst>
-                          </a:custGeom>
-                          <a:gradFill rotWithShape="1">
-                            <a:gsLst>
-                              <a:gs pos="0">
-                                <a:srgbClr val="EF792F"/>
-                              </a:gs>
-                              <a:gs pos="100000">
-                                <a:srgbClr val="E33830"/>
-                              </a:gs>
-                            </a:gsLst>
-                            <a:lin ang="18900000" scaled="1"/>
-                          </a:gradFill>
-                          <a:ln>
-                            <a:noFill/>
-                          </a:ln>
-                          <a:effectLst/>
-                          <a:extLst>
-                            <a:ext uri="{91240B29-F687-4F45-9708-019B960494DF}">
-                              <a14:hiddenLine xmlns:a14="http://schemas.microsoft.com/office/drawing/2010/main" w="9525">
-                                <a:solidFill>
-                                  <a:srgbClr val="212120"/>
-                                </a:solidFill>
-                                <a:round/>
-                                <a:headEnd/>
-                                <a:tailEnd/>
-                              </a14:hiddenLine>
-                            </a:ext>
-                            <a:ext uri="{AF507438-7753-43E0-B8FC-AC1667EBCBE1}">
-                              <a14:hiddenEffects xmlns:a14="http://schemas.microsoft.com/office/drawing/2010/main">
-                                <a:effectLst>
-                                  <a:outerShdw dist="35921" dir="2700000" algn="ctr" rotWithShape="0">
-                                    <a:srgbClr val="8C8682"/>
-                                  </a:outerShdw>
-                                </a:effectLst>
-                              </a14:hiddenEffects>
-                            </a:ext>
-                          </a:extLst>
-                        </wps:spPr>
-                        <wps:bodyPr rot="0" vert="horz" wrap="square" lIns="91440" tIns="45720" rIns="91440" bIns="45720" anchor="t" anchorCtr="0" upright="1">
-                          <a:noAutofit/>
-                        </wps:bodyPr>
-                      </wps:wsp>
-                      <wps:wsp>
-                        <wps:cNvPr id="31" name="Freeform 33"/>
-                        <wps:cNvSpPr>
-                          <a:spLocks/>
-                        </wps:cNvSpPr>
-                        <wps:spPr bwMode="auto">
-                          <a:xfrm>
-                            <a:off x="114458298" y="106280986"/>
-                            <a:ext cx="281250" cy="318750"/>
-                          </a:xfrm>
-                          <a:custGeom>
-                            <a:avLst/>
-                            <a:gdLst>
-                              <a:gd name="T0" fmla="*/ 12 w 75"/>
-                              <a:gd name="T1" fmla="*/ 60 h 85"/>
-                              <a:gd name="T2" fmla="*/ 46 w 75"/>
-                              <a:gd name="T3" fmla="*/ 7 h 85"/>
-                              <a:gd name="T4" fmla="*/ 75 w 75"/>
-                              <a:gd name="T5" fmla="*/ 11 h 85"/>
-                              <a:gd name="T6" fmla="*/ 38 w 75"/>
-                              <a:gd name="T7" fmla="*/ 3 h 85"/>
-                              <a:gd name="T8" fmla="*/ 5 w 75"/>
-                              <a:gd name="T9" fmla="*/ 55 h 85"/>
-                              <a:gd name="T10" fmla="*/ 28 w 75"/>
-                              <a:gd name="T11" fmla="*/ 85 h 85"/>
-                              <a:gd name="T12" fmla="*/ 12 w 75"/>
-                              <a:gd name="T13" fmla="*/ 60 h 85"/>
-                            </a:gdLst>
-                            <a:ahLst/>
-                            <a:cxnLst>
-                              <a:cxn ang="0">
-                                <a:pos x="T0" y="T1"/>
-                              </a:cxn>
-                              <a:cxn ang="0">
-                                <a:pos x="T2" y="T3"/>
-                              </a:cxn>
-                              <a:cxn ang="0">
-                                <a:pos x="T4" y="T5"/>
-                              </a:cxn>
-                              <a:cxn ang="0">
-                                <a:pos x="T6" y="T7"/>
-                              </a:cxn>
-                              <a:cxn ang="0">
-                                <a:pos x="T8" y="T9"/>
-                              </a:cxn>
-                              <a:cxn ang="0">
-                                <a:pos x="T10" y="T11"/>
-                              </a:cxn>
-                              <a:cxn ang="0">
-                                <a:pos x="T12" y="T13"/>
-                              </a:cxn>
-                            </a:cxnLst>
-                            <a:rect l="0" t="0" r="r" b="b"/>
-                            <a:pathLst>
-                              <a:path w="75" h="85">
-                                <a:moveTo>
-                                  <a:pt x="12" y="60"/>
-                                </a:moveTo>
-                                <a:cubicBezTo>
-                                  <a:pt x="7" y="36"/>
-                                  <a:pt x="22" y="13"/>
-                                  <a:pt x="46" y="7"/>
-                                </a:cubicBezTo>
-                                <a:cubicBezTo>
-                                  <a:pt x="56" y="5"/>
-                                  <a:pt x="66" y="7"/>
-                                  <a:pt x="75" y="11"/>
-                                </a:cubicBezTo>
-                                <a:cubicBezTo>
-                                  <a:pt x="65" y="3"/>
-                                  <a:pt x="52" y="0"/>
-                                  <a:pt x="38" y="3"/>
-                                </a:cubicBezTo>
-                                <a:cubicBezTo>
-                                  <a:pt x="15" y="8"/>
-                                  <a:pt x="0" y="31"/>
-                                  <a:pt x="5" y="55"/>
-                                </a:cubicBezTo>
-                                <a:cubicBezTo>
-                                  <a:pt x="8" y="68"/>
-                                  <a:pt x="16" y="79"/>
-                                  <a:pt x="28" y="85"/>
-                                </a:cubicBezTo>
-                                <a:cubicBezTo>
-                                  <a:pt x="20" y="79"/>
-                                  <a:pt x="14" y="70"/>
-                                  <a:pt x="12" y="60"/>
-                                </a:cubicBezTo>
-                                <a:close/>
-                              </a:path>
-                            </a:pathLst>
-                          </a:custGeom>
-                          <a:gradFill rotWithShape="1">
-                            <a:gsLst>
-                              <a:gs pos="0">
-                                <a:srgbClr val="EF792F"/>
-                              </a:gs>
-                              <a:gs pos="100000">
-                                <a:srgbClr val="E33830"/>
-                              </a:gs>
-                            </a:gsLst>
-                            <a:lin ang="18900000" scaled="1"/>
-                          </a:gradFill>
-                          <a:ln>
-                            <a:noFill/>
-                          </a:ln>
-                          <a:effectLst/>
-                          <a:extLst>
-                            <a:ext uri="{91240B29-F687-4F45-9708-019B960494DF}">
-                              <a14:hiddenLine xmlns:a14="http://schemas.microsoft.com/office/drawing/2010/main" w="9525">
-                                <a:solidFill>
-                                  <a:srgbClr val="212120"/>
-                                </a:solidFill>
-                                <a:round/>
-                                <a:headEnd/>
-                                <a:tailEnd/>
-                              </a14:hiddenLine>
-                            </a:ext>
-                            <a:ext uri="{AF507438-7753-43E0-B8FC-AC1667EBCBE1}">
-                              <a14:hiddenEffects xmlns:a14="http://schemas.microsoft.com/office/drawing/2010/main">
-                                <a:effectLst>
-                                  <a:outerShdw dist="35921" dir="2700000" algn="ctr" rotWithShape="0">
-                                    <a:srgbClr val="8C8682"/>
-                                  </a:outerShdw>
-                                </a:effectLst>
-                              </a14:hiddenEffects>
-                            </a:ext>
-                          </a:extLst>
-                        </wps:spPr>
-                        <wps:bodyPr rot="0" vert="horz" wrap="square" lIns="91440" tIns="45720" rIns="91440" bIns="45720" anchor="t" anchorCtr="0" upright="1">
-                          <a:noAutofit/>
-                        </wps:bodyPr>
-                      </wps:wsp>
-                      <wps:wsp>
-                        <wps:cNvPr id="32" name="Freeform 34"/>
-                        <wps:cNvSpPr>
-                          <a:spLocks/>
-                        </wps:cNvSpPr>
-                        <wps:spPr bwMode="auto">
-                          <a:xfrm>
-                            <a:off x="114525798" y="106344736"/>
-                            <a:ext cx="187500" cy="225000"/>
-                          </a:xfrm>
-                          <a:custGeom>
-                            <a:avLst/>
-                            <a:gdLst>
-                              <a:gd name="T0" fmla="*/ 10 w 50"/>
-                              <a:gd name="T1" fmla="*/ 43 h 60"/>
-                              <a:gd name="T2" fmla="*/ 30 w 50"/>
-                              <a:gd name="T3" fmla="*/ 5 h 60"/>
-                              <a:gd name="T4" fmla="*/ 50 w 50"/>
-                              <a:gd name="T5" fmla="*/ 6 h 60"/>
-                              <a:gd name="T6" fmla="*/ 25 w 50"/>
-                              <a:gd name="T7" fmla="*/ 3 h 60"/>
-                              <a:gd name="T8" fmla="*/ 5 w 50"/>
-                              <a:gd name="T9" fmla="*/ 41 h 60"/>
-                              <a:gd name="T10" fmla="*/ 22 w 50"/>
-                              <a:gd name="T11" fmla="*/ 60 h 60"/>
-                              <a:gd name="T12" fmla="*/ 10 w 50"/>
-                              <a:gd name="T13" fmla="*/ 43 h 60"/>
-                            </a:gdLst>
-                            <a:ahLst/>
-                            <a:cxnLst>
-                              <a:cxn ang="0">
-                                <a:pos x="T0" y="T1"/>
-                              </a:cxn>
-                              <a:cxn ang="0">
-                                <a:pos x="T2" y="T3"/>
-                              </a:cxn>
-                              <a:cxn ang="0">
-                                <a:pos x="T4" y="T5"/>
-                              </a:cxn>
-                              <a:cxn ang="0">
-                                <a:pos x="T6" y="T7"/>
-                              </a:cxn>
-                              <a:cxn ang="0">
-                                <a:pos x="T8" y="T9"/>
-                              </a:cxn>
-                              <a:cxn ang="0">
-                                <a:pos x="T10" y="T11"/>
-                              </a:cxn>
-                              <a:cxn ang="0">
-                                <a:pos x="T12" y="T13"/>
-                              </a:cxn>
-                            </a:cxnLst>
-                            <a:rect l="0" t="0" r="r" b="b"/>
-                            <a:pathLst>
-                              <a:path w="50" h="60">
-                                <a:moveTo>
-                                  <a:pt x="10" y="43"/>
-                                </a:moveTo>
-                                <a:cubicBezTo>
-                                  <a:pt x="5" y="27"/>
-                                  <a:pt x="14" y="10"/>
-                                  <a:pt x="30" y="5"/>
-                                </a:cubicBezTo>
-                                <a:cubicBezTo>
-                                  <a:pt x="37" y="3"/>
-                                  <a:pt x="44" y="4"/>
-                                  <a:pt x="50" y="6"/>
-                                </a:cubicBezTo>
-                                <a:cubicBezTo>
-                                  <a:pt x="43" y="1"/>
-                                  <a:pt x="34" y="0"/>
-                                  <a:pt x="25" y="3"/>
-                                </a:cubicBezTo>
-                                <a:cubicBezTo>
-                                  <a:pt x="9" y="8"/>
-                                  <a:pt x="0" y="25"/>
-                                  <a:pt x="5" y="41"/>
-                                </a:cubicBezTo>
-                                <a:cubicBezTo>
-                                  <a:pt x="8" y="50"/>
-                                  <a:pt x="14" y="56"/>
-                                  <a:pt x="22" y="60"/>
-                                </a:cubicBezTo>
-                                <a:cubicBezTo>
-                                  <a:pt x="17" y="56"/>
-                                  <a:pt x="12" y="50"/>
-                                  <a:pt x="10" y="43"/>
-                                </a:cubicBezTo>
-                                <a:close/>
-                              </a:path>
-                            </a:pathLst>
-                          </a:custGeom>
-                          <a:gradFill rotWithShape="1">
-                            <a:gsLst>
-                              <a:gs pos="0">
-                                <a:srgbClr val="EFB32F"/>
-                              </a:gs>
-                              <a:gs pos="100000">
-                                <a:srgbClr val="E33830"/>
-                              </a:gs>
-                            </a:gsLst>
-                            <a:lin ang="18900000" scaled="1"/>
-                          </a:gradFill>
-                          <a:ln>
-                            <a:noFill/>
-                          </a:ln>
-                          <a:effectLst/>
-                          <a:extLst>
-                            <a:ext uri="{91240B29-F687-4F45-9708-019B960494DF}">
-                              <a14:hiddenLine xmlns:a14="http://schemas.microsoft.com/office/drawing/2010/main" w="9525">
-                                <a:solidFill>
-                                  <a:srgbClr val="212120"/>
-                                </a:solidFill>
-                                <a:round/>
-                                <a:headEnd/>
-                                <a:tailEnd/>
-                              </a14:hiddenLine>
-                            </a:ext>
-                            <a:ext uri="{AF507438-7753-43E0-B8FC-AC1667EBCBE1}">
-                              <a14:hiddenEffects xmlns:a14="http://schemas.microsoft.com/office/drawing/2010/main">
-                                <a:effectLst>
-                                  <a:outerShdw dist="35921" dir="2700000" algn="ctr" rotWithShape="0">
-                                    <a:srgbClr val="8C8682"/>
-                                  </a:outerShdw>
-                                </a:effectLst>
-                              </a14:hiddenEffects>
-                            </a:ext>
-                          </a:extLst>
-                        </wps:spPr>
-                        <wps:bodyPr rot="0" vert="horz" wrap="square" lIns="91440" tIns="45720" rIns="91440" bIns="45720" anchor="t" anchorCtr="0" upright="1">
-                          <a:noAutofit/>
-                        </wps:bodyPr>
-                      </wps:wsp>
-                      <wps:wsp>
-                        <wps:cNvPr id="33" name="Freeform 35"/>
-                        <wps:cNvSpPr>
-                          <a:spLocks/>
-                        </wps:cNvSpPr>
-                        <wps:spPr bwMode="auto">
-                          <a:xfrm>
-                            <a:off x="114552048" y="106344736"/>
-                            <a:ext cx="228750" cy="172500"/>
-                          </a:xfrm>
-                          <a:custGeom>
-                            <a:avLst/>
-                            <a:gdLst>
-                              <a:gd name="T0" fmla="*/ 7 w 61"/>
-                              <a:gd name="T1" fmla="*/ 26 h 46"/>
-                              <a:gd name="T2" fmla="*/ 48 w 61"/>
-                              <a:gd name="T3" fmla="*/ 13 h 46"/>
-                              <a:gd name="T4" fmla="*/ 61 w 61"/>
-                              <a:gd name="T5" fmla="*/ 28 h 46"/>
-                              <a:gd name="T6" fmla="*/ 46 w 61"/>
-                              <a:gd name="T7" fmla="*/ 7 h 46"/>
-                              <a:gd name="T8" fmla="*/ 5 w 61"/>
-                              <a:gd name="T9" fmla="*/ 20 h 46"/>
-                              <a:gd name="T10" fmla="*/ 4 w 61"/>
-                              <a:gd name="T11" fmla="*/ 46 h 46"/>
-                              <a:gd name="T12" fmla="*/ 7 w 61"/>
-                              <a:gd name="T13" fmla="*/ 26 h 46"/>
-                            </a:gdLst>
-                            <a:ahLst/>
-                            <a:cxnLst>
-                              <a:cxn ang="0">
-                                <a:pos x="T0" y="T1"/>
-                              </a:cxn>
-                              <a:cxn ang="0">
-                                <a:pos x="T2" y="T3"/>
-                              </a:cxn>
-                              <a:cxn ang="0">
-                                <a:pos x="T4" y="T5"/>
-                              </a:cxn>
-                              <a:cxn ang="0">
-                                <a:pos x="T6" y="T7"/>
-                              </a:cxn>
-                              <a:cxn ang="0">
-                                <a:pos x="T8" y="T9"/>
-                              </a:cxn>
-                              <a:cxn ang="0">
-                                <a:pos x="T10" y="T11"/>
-                              </a:cxn>
-                              <a:cxn ang="0">
-                                <a:pos x="T12" y="T13"/>
-                              </a:cxn>
-                            </a:cxnLst>
-                            <a:rect l="0" t="0" r="r" b="b"/>
-                            <a:pathLst>
-                              <a:path w="61" h="46">
-                                <a:moveTo>
-                                  <a:pt x="7" y="26"/>
-                                </a:moveTo>
-                                <a:cubicBezTo>
-                                  <a:pt x="14" y="11"/>
-                                  <a:pt x="33" y="5"/>
-                                  <a:pt x="48" y="13"/>
-                                </a:cubicBezTo>
-                                <a:cubicBezTo>
-                                  <a:pt x="54" y="17"/>
-                                  <a:pt x="59" y="22"/>
-                                  <a:pt x="61" y="28"/>
-                                </a:cubicBezTo>
-                                <a:cubicBezTo>
-                                  <a:pt x="60" y="20"/>
-                                  <a:pt x="54" y="12"/>
-                                  <a:pt x="46" y="7"/>
-                                </a:cubicBezTo>
-                                <a:cubicBezTo>
-                                  <a:pt x="31" y="0"/>
-                                  <a:pt x="13" y="5"/>
-                                  <a:pt x="5" y="20"/>
-                                </a:cubicBezTo>
-                                <a:cubicBezTo>
-                                  <a:pt x="0" y="29"/>
-                                  <a:pt x="0" y="38"/>
-                                  <a:pt x="4" y="46"/>
-                                </a:cubicBezTo>
-                                <a:cubicBezTo>
-                                  <a:pt x="2" y="40"/>
-                                  <a:pt x="3" y="32"/>
-                                  <a:pt x="7" y="26"/>
-                                </a:cubicBezTo>
-                                <a:close/>
-                              </a:path>
-                            </a:pathLst>
-                          </a:custGeom>
-                          <a:gradFill rotWithShape="1">
-                            <a:gsLst>
-                              <a:gs pos="0">
-                                <a:srgbClr val="EFB32F"/>
-                              </a:gs>
-                              <a:gs pos="100000">
-                                <a:srgbClr val="E33830"/>
-                              </a:gs>
-                            </a:gsLst>
-                            <a:lin ang="18900000" scaled="1"/>
-                          </a:gradFill>
-                          <a:ln>
-                            <a:noFill/>
-                          </a:ln>
-                          <a:effectLst/>
-                          <a:extLst>
-                            <a:ext uri="{91240B29-F687-4F45-9708-019B960494DF}">
-                              <a14:hiddenLine xmlns:a14="http://schemas.microsoft.com/office/drawing/2010/main" w="9525">
-                                <a:solidFill>
-                                  <a:srgbClr val="212120"/>
-                                </a:solidFill>
-                                <a:round/>
-                                <a:headEnd/>
-                                <a:tailEnd/>
-                              </a14:hiddenLine>
-                            </a:ext>
-                            <a:ext uri="{AF507438-7753-43E0-B8FC-AC1667EBCBE1}">
-                              <a14:hiddenEffects xmlns:a14="http://schemas.microsoft.com/office/drawing/2010/main">
-                                <a:effectLst>
-                                  <a:outerShdw dist="35921" dir="2700000" algn="ctr" rotWithShape="0">
-                                    <a:srgbClr val="8C8682"/>
-                                  </a:outerShdw>
-                                </a:effectLst>
-                              </a14:hiddenEffects>
-                            </a:ext>
-                          </a:extLst>
-                        </wps:spPr>
-                        <wps:bodyPr rot="0" vert="horz" wrap="square" lIns="91440" tIns="45720" rIns="91440" bIns="45720" anchor="t" anchorCtr="0" upright="1">
-                          <a:noAutofit/>
-                        </wps:bodyPr>
-                      </wps:wsp>
-                    </wpg:wgp>
-                  </a:graphicData>
-                </a:graphic>
-                <wp14:sizeRelH relativeFrom="page">
-                  <wp14:pctWidth>0</wp14:pctWidth>
-                </wp14:sizeRelH>
-                <wp14:sizeRelV relativeFrom="page">
-                  <wp14:pctHeight>0</wp14:pctHeight>
-                </wp14:sizeRelV>
-              </wp:anchor>
-            </w:drawing>
-          </mc:Choice>
-          <mc:Fallback>
-            <w:pict>
-              <v:group w14:anchorId="76655C5B" id="Group 29" o:spid="_x0000_s1026" style="position:absolute;margin-left:263.25pt;margin-top:467pt;width:24.85pt;height:26.85pt;z-index:251661824;mso-position-vertical-relative:page" coordorigin="1143795,1062809" coordsize="4500,4875" o:gfxdata="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">
-                <v:shape id="Freeform 30" o:spid="_x0000_s1027" style="position:absolute;left:1143982;top:1064609;width:4313;height:3075;visibility:visible;mso-wrap-style:square;v-text-anchor:top" coordsize="115,82" o:gfxdata="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" path="m101,37c84,64,49,71,23,54,12,47,4,36,,24,2,40,11,56,26,65,52,82,87,75,103,48,113,34,115,16,110,v1,13,-2,26,-9,37xe" fillcolor="#e33830" stroked="f" strokecolor="#212120">
-                  <v:fill color2="#efb32f" rotate="t" angle="45" focus="100%" type="gradient"/>
-                  <v:shadow color="#8c8682"/>
-                  <v:path arrowok="t" o:connecttype="custom" o:connectlocs="378750,138750;86250,202500;0,90000;97500,243750;386250,180000;412500,0;378750,138750" o:connectangles="0,0,0,0,0,0,0"/>
-                </v:shape>
-                <v:shape id="Freeform 31" o:spid="_x0000_s1028" style="position:absolute;left:1143795;top:1063559;width:4087;height:3638;visibility:visible;mso-wrap-style:square;v-text-anchor:top" coordsize="109,97" o:gfxdata="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" path="m77,81c46,88,16,68,10,38,7,25,9,12,15,,5,13,,30,4,47v6,31,36,50,67,44c88,87,102,76,109,61,101,71,90,78,77,81xe" fillcolor="#e33830" stroked="f" strokecolor="#212120">
-                  <v:fill color2="#efb32f" rotate="t" angle="45" focus="100%" type="gradient"/>
-                  <v:shadow color="#8c8682"/>
-                  <v:path arrowok="t" o:connecttype="custom" o:connectlocs="288750,303750;37500,142500;56250,0;15000,176250;266250,341250;408750,228750;288750,303750" o:connectangles="0,0,0,0,0,0,0"/>
-                </v:shape>
-                <v:shape id="Freeform 32" o:spid="_x0000_s1029" style="position:absolute;left:1144207;top:1062959;width:2363;height:3338;visibility:visible;mso-wrap-style:square;v-text-anchor:top" coordsize="63,89" o:gfxdata="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" path="m34,78c14,65,8,38,21,18,27,9,35,3,45,,32,1,20,8,13,20,,40,5,67,26,80v11,8,25,9,37,5c53,86,43,84,34,78xe" fillcolor="#ef792f" stroked="f" strokecolor="#212120">
-                  <v:fill color2="#e33830" rotate="t" angle="135" focus="100%" type="gradient"/>
-                  <v:shadow color="#8c8682"/>
-                  <v:path arrowok="t" o:connecttype="custom" o:connectlocs="127500,292500;78750,67500;168750,0;48750,75000;97500,300000;236250,318750;127500,292500" o:connectangles="0,0,0,0,0,0,0"/>
-                </v:shape>
-                <v:shape id="Freeform 33" o:spid="_x0000_s1030" style="position:absolute;left:1144582;top:1062809;width:2813;height:3188;visibility:visible;mso-wrap-style:square;v-text-anchor:top" coordsize="75,85" o:gfxdata="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" path="m12,60c7,36,22,13,46,7v10,-2,20,,29,4c65,3,52,,38,3,15,8,,31,5,55,8,68,16,79,28,85,20,79,14,70,12,60xe" fillcolor="#ef792f" stroked="f" strokecolor="#212120">
-                  <v:fill color2="#e33830" rotate="t" angle="135" focus="100%" type="gradient"/>
-                  <v:shadow color="#8c8682"/>
-                  <v:path arrowok="t" o:connecttype="custom" o:connectlocs="45000,225000;172500,26250;281250,41250;142500,11250;18750,206250;105000,318750;45000,225000" o:connectangles="0,0,0,0,0,0,0"/>
-                </v:shape>
-                <v:shape id="Freeform 34" o:spid="_x0000_s1031" style="position:absolute;left:1145257;top:1063447;width:1875;height:2250;visibility:visible;mso-wrap-style:square;v-text-anchor:top" coordsize="50,60" o:gfxdata="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" path="m10,43c5,27,14,10,30,5,37,3,44,4,50,6,43,1,34,,25,3,9,8,,25,5,41v3,9,9,15,17,19c17,56,12,50,10,43xe" fillcolor="#efb32f" stroked="f" strokecolor="#212120">
-                  <v:fill color2="#e33830" rotate="t" angle="135" focus="100%" type="gradient"/>
-                  <v:shadow color="#8c8682"/>
-                  <v:path arrowok="t" o:connecttype="custom" o:connectlocs="37500,161250;112500,18750;187500,22500;93750,11250;18750,153750;82500,225000;37500,161250" o:connectangles="0,0,0,0,0,0,0"/>
-                </v:shape>
-                <v:shape id="Freeform 35" o:spid="_x0000_s1032" style="position:absolute;left:1145520;top:1063447;width:2287;height:1725;visibility:visible;mso-wrap-style:square;v-text-anchor:top" coordsize="61,46" o:gfxdata="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" path="m7,26c14,11,33,5,48,13v6,4,11,9,13,15c60,20,54,12,46,7,31,,13,5,5,20,,29,,38,4,46,2,40,3,32,7,26xe" fillcolor="#efb32f" stroked="f" strokecolor="#212120">
-                  <v:fill color2="#e33830" rotate="t" angle="135" focus="100%" type="gradient"/>
-                  <v:shadow color="#8c8682"/>
-                  <v:path arrowok="t" o:connecttype="custom" o:connectlocs="26250,97500;180000,48750;228750,105000;172500,26250;18750,75000;15000,172500;26250,97500" o:connectangles="0,0,0,0,0,0,0"/>
-                </v:shape>
-                <w10:wrap anchory="page"/>
-              </v:group>
-            </w:pict>
-          </mc:Fallback>
-        </mc:AlternateContent>
-      </w:r>
-      <w:r>
-        <w:rPr>
-          <w:noProof/>
-          <w:color w:val="auto"/>
-          <w:kern w:val="0"/>
-          <w:sz w:val="24"/>
-          <w:szCs w:val="24"/>
-        </w:rPr>
-        <mc:AlternateContent>
           <mc:Choice Requires="wps">
             <w:drawing>
-              <wp:anchor distT="36576" distB="36576" distL="36576" distR="36576" simplePos="0" relativeHeight="251656704" behindDoc="0" locked="0" layoutInCell="1" allowOverlap="1" wp14:anchorId="4F3C2C55" wp14:editId="025CE16B">
+              <wp:anchor distT="36576" distB="36576" distL="36576" distR="36576" simplePos="0" relativeHeight="251656704" behindDoc="0" locked="0" layoutInCell="1" allowOverlap="1" wp14:anchorId="4F3C2C55" wp14:editId="138BCC2F">
                 <wp:simplePos x="0" y="0"/>
                 <wp:positionH relativeFrom="column">
                   <wp:posOffset>5222240</wp:posOffset>
@@ -4954,7 +4148,623 @@
         <w:br w:type="page"/>
       </w:r>
       <w:r>
+        <w:rPr>
+          <w:noProof/>
+          <w:color w:val="auto"/>
+          <w:kern w:val="0"/>
+          <w:sz w:val="24"/>
+          <w:szCs w:val="24"/>
+        </w:rPr>
         <w:lastRenderedPageBreak/>
+        <mc:AlternateContent>
+          <mc:Choice Requires="wps">
+            <w:drawing>
+              <wp:anchor distT="36576" distB="36576" distL="36576" distR="36576" simplePos="0" relativeHeight="251686400" behindDoc="0" locked="0" layoutInCell="1" allowOverlap="1" wp14:anchorId="619CCE6B" wp14:editId="314DD490">
+                <wp:simplePos x="0" y="0"/>
+                <wp:positionH relativeFrom="column">
+                  <wp:posOffset>228600</wp:posOffset>
+                </wp:positionH>
+                <wp:positionV relativeFrom="page">
+                  <wp:posOffset>346782</wp:posOffset>
+                </wp:positionV>
+                <wp:extent cx="3714750" cy="1535502"/>
+                <wp:effectExtent l="0" t="0" r="0" b="7620"/>
+                <wp:wrapNone/>
+                <wp:docPr id="82" name="Text Box 25"/>
+                <wp:cNvGraphicFramePr>
+                  <a:graphicFrameLocks xmlns:a="http://schemas.openxmlformats.org/drawingml/2006/main"/>
+                </wp:cNvGraphicFramePr>
+                <a:graphic xmlns:a="http://schemas.openxmlformats.org/drawingml/2006/main">
+                  <a:graphicData uri="http://schemas.microsoft.com/office/word/2010/wordprocessingShape">
+                    <wps:wsp>
+                      <wps:cNvSpPr txBox="1">
+                        <a:spLocks noChangeArrowheads="1"/>
+                      </wps:cNvSpPr>
+                      <wps:spPr bwMode="auto">
+                        <a:xfrm>
+                          <a:off x="0" y="0"/>
+                          <a:ext cx="3714750" cy="1535502"/>
+                        </a:xfrm>
+                        <a:prstGeom prst="rect">
+                          <a:avLst/>
+                        </a:prstGeom>
+                        <a:noFill/>
+                        <a:ln>
+                          <a:noFill/>
+                        </a:ln>
+                        <a:effectLst/>
+                        <a:extLst>
+                          <a:ext uri="{909E8E84-426E-40DD-AFC4-6F175D3DCCD1}">
+                            <a14:hiddenFill xmlns:a14="http://schemas.microsoft.com/office/drawing/2010/main">
+                              <a:solidFill>
+                                <a:srgbClr val="FFFFFE"/>
+                              </a:solidFill>
+                            </a14:hiddenFill>
+                          </a:ext>
+                          <a:ext uri="{91240B29-F687-4F45-9708-019B960494DF}">
+                            <a14:hiddenLine xmlns:a14="http://schemas.microsoft.com/office/drawing/2010/main" w="9525" algn="in">
+                              <a:solidFill>
+                                <a:srgbClr val="212120"/>
+                              </a:solidFill>
+                              <a:miter lim="800000"/>
+                              <a:headEnd/>
+                              <a:tailEnd/>
+                            </a14:hiddenLine>
+                          </a:ext>
+                          <a:ext uri="{AF507438-7753-43E0-B8FC-AC1667EBCBE1}">
+                            <a14:hiddenEffects xmlns:a14="http://schemas.microsoft.com/office/drawing/2010/main">
+                              <a:effectLst/>
+                            </a14:hiddenEffects>
+                          </a:ext>
+                        </a:extLst>
+                      </wps:spPr>
+                      <wps:txbx>
+                        <w:txbxContent>
+                          <w:p>
+                            <w:pPr>
+                              <w:widowControl w:val="0"/>
+                              <w:spacing w:line="400" w:lineRule="exact"/>
+                              <w:rPr>
+                                <w:rFonts w:ascii="Arial" w:hAnsi="Arial" w:cs="Arial"/>
+                                <w:color w:val="FFFFFE"/>
+                                <w:w w:val="90"/>
+                                <w:sz w:val="36"/>
+                                <w:szCs w:val="36"/>
+                                <w:lang w:val="en"/>
+                              </w:rPr>
+                            </w:pPr>
+                            <w:r>
+                              <w:rPr>
+                                <w:rFonts w:ascii="Arial" w:hAnsi="Arial" w:cs="Arial"/>
+                                <w:color w:val="FFFFFE"/>
+                                <w:w w:val="90"/>
+                                <w:sz w:val="36"/>
+                                <w:szCs w:val="36"/>
+                                <w:lang w:val="en"/>
+                              </w:rPr>
+                              <w:t>Order Processing</w:t>
+                            </w:r>
+                            <w:r>
+                              <w:rPr>
+                                <w:rFonts w:ascii="Arial" w:hAnsi="Arial" w:cs="Arial"/>
+                                <w:color w:val="FFFFFE"/>
+                                <w:w w:val="90"/>
+                                <w:sz w:val="36"/>
+                                <w:szCs w:val="36"/>
+                                <w:lang w:val="en"/>
+                              </w:rPr>
+                              <w:t xml:space="preserve"> solutions that work for your business.</w:t>
+                            </w:r>
+                          </w:p>
+                          <w:p>
+                            <w:pPr>
+                              <w:widowControl w:val="0"/>
+                              <w:spacing w:line="280" w:lineRule="exact"/>
+                              <w:rPr>
+                                <w:rFonts w:ascii="Arial" w:hAnsi="Arial" w:cs="Arial"/>
+                                <w:caps/>
+                                <w:color w:val="EF792F"/>
+                                <w:w w:val="90"/>
+                                <w:sz w:val="16"/>
+                                <w:szCs w:val="16"/>
+                                <w:lang w:val="en"/>
+                              </w:rPr>
+                            </w:pPr>
+                            <w:r>
+                              <w:rPr>
+                                <w:rFonts w:ascii="Arial" w:hAnsi="Arial" w:cs="Arial"/>
+                                <w:caps/>
+                                <w:color w:val="EF792F"/>
+                                <w:spacing w:val="20"/>
+                                <w:w w:val="90"/>
+                                <w:sz w:val="16"/>
+                                <w:szCs w:val="16"/>
+                                <w:lang w:val="en"/>
+                              </w:rPr>
+                              <w:t>all in one easy to use dashboard!</w:t>
+                            </w:r>
+                          </w:p>
+                          <w:p>
+                            <w:pPr>
+                              <w:widowControl w:val="0"/>
+                              <w:spacing w:line="280" w:lineRule="exact"/>
+                              <w:rPr>
+                                <w:rFonts w:ascii="Arial" w:hAnsi="Arial" w:cs="Arial"/>
+                                <w:color w:val="FFFFFE"/>
+                                <w:w w:val="90"/>
+                                <w:sz w:val="15"/>
+                                <w:szCs w:val="15"/>
+                                <w:lang w:val="en"/>
+                              </w:rPr>
+                            </w:pPr>
+                            <w:r>
+                              <w:rPr>
+                                <w:rFonts w:ascii="Arial" w:hAnsi="Arial" w:cs="Arial"/>
+                                <w:color w:val="FFFFFE"/>
+                                <w:w w:val="90"/>
+                                <w:sz w:val="15"/>
+                                <w:szCs w:val="15"/>
+                                <w:lang w:val="en"/>
+                              </w:rPr>
+                              <w:t xml:space="preserve">Owner’s </w:t>
+                            </w:r>
+                            <w:r>
+                              <w:rPr>
+                                <w:rFonts w:ascii="Arial" w:hAnsi="Arial" w:cs="Arial"/>
+                                <w:color w:val="FFFFFE"/>
+                                <w:w w:val="90"/>
+                                <w:sz w:val="15"/>
+                                <w:szCs w:val="15"/>
+                                <w:lang w:val="en"/>
+                              </w:rPr>
+                              <w:t>m</w:t>
+                            </w:r>
+                            <w:r>
+                              <w:rPr>
+                                <w:rFonts w:ascii="Arial" w:hAnsi="Arial" w:cs="Arial"/>
+                                <w:color w:val="FFFFFE"/>
+                                <w:w w:val="90"/>
+                                <w:sz w:val="15"/>
+                                <w:szCs w:val="15"/>
+                                <w:lang w:val="en"/>
+                              </w:rPr>
+                              <w:t xml:space="preserve">anual including step by step </w:t>
+                            </w:r>
+                            <w:r>
+                              <w:rPr>
+                                <w:rFonts w:ascii="Arial" w:hAnsi="Arial" w:cs="Arial"/>
+                                <w:color w:val="FFFFFE"/>
+                                <w:w w:val="90"/>
+                                <w:sz w:val="15"/>
+                                <w:szCs w:val="15"/>
+                                <w:lang w:val="en"/>
+                              </w:rPr>
+                              <w:t xml:space="preserve">support of the </w:t>
+                            </w:r>
+                            <w:r>
+                              <w:rPr>
+                                <w:rFonts w:ascii="Arial" w:hAnsi="Arial" w:cs="Arial"/>
+                                <w:color w:val="FFFFFE"/>
+                                <w:w w:val="90"/>
+                                <w:sz w:val="15"/>
+                                <w:szCs w:val="15"/>
+                                <w:lang w:val="en"/>
+                              </w:rPr>
+                              <w:t xml:space="preserve">operational </w:t>
+                            </w:r>
+                          </w:p>
+                          <w:p>
+                            <w:pPr>
+                              <w:widowControl w:val="0"/>
+                              <w:spacing w:line="280" w:lineRule="exact"/>
+                              <w:rPr>
+                                <w:rFonts w:ascii="Arial" w:hAnsi="Arial" w:cs="Arial"/>
+                                <w:color w:val="FFFFFE"/>
+                                <w:w w:val="90"/>
+                                <w:sz w:val="15"/>
+                                <w:szCs w:val="15"/>
+                                <w:lang w:val="en"/>
+                              </w:rPr>
+                            </w:pPr>
+                            <w:r>
+                              <w:rPr>
+                                <w:rFonts w:ascii="Arial" w:hAnsi="Arial" w:cs="Arial"/>
+                                <w:color w:val="FFFFFE"/>
+                                <w:w w:val="90"/>
+                                <w:sz w:val="15"/>
+                                <w:szCs w:val="15"/>
+                                <w:lang w:val="en"/>
+                              </w:rPr>
+                              <w:t>p</w:t>
+                            </w:r>
+                            <w:r>
+                              <w:rPr>
+                                <w:rFonts w:ascii="Arial" w:hAnsi="Arial" w:cs="Arial"/>
+                                <w:color w:val="FFFFFE"/>
+                                <w:w w:val="90"/>
+                                <w:sz w:val="15"/>
+                                <w:szCs w:val="15"/>
+                                <w:lang w:val="en"/>
+                              </w:rPr>
+                              <w:t>rocess</w:t>
+                            </w:r>
+                            <w:r>
+                              <w:rPr>
+                                <w:rFonts w:ascii="Arial" w:hAnsi="Arial" w:cs="Arial"/>
+                                <w:color w:val="FFFFFE"/>
+                                <w:w w:val="90"/>
+                                <w:sz w:val="15"/>
+                                <w:szCs w:val="15"/>
+                                <w:lang w:val="en"/>
+                              </w:rPr>
+                              <w:t xml:space="preserve"> located on our web page. This is </w:t>
+                            </w:r>
+                            <w:proofErr w:type="gramStart"/>
+                            <w:r>
+                              <w:rPr>
+                                <w:rFonts w:ascii="Arial" w:hAnsi="Arial" w:cs="Arial"/>
+                                <w:color w:val="FFFFFE"/>
+                                <w:w w:val="90"/>
+                                <w:sz w:val="15"/>
+                                <w:szCs w:val="15"/>
+                                <w:lang w:val="en"/>
+                              </w:rPr>
+                              <w:t>provided</w:t>
+                            </w:r>
+                            <w:proofErr w:type="gramEnd"/>
+                          </w:p>
+                          <w:p>
+                            <w:pPr>
+                              <w:widowControl w:val="0"/>
+                              <w:spacing w:line="280" w:lineRule="exact"/>
+                              <w:rPr>
+                                <w:rFonts w:ascii="Arial" w:hAnsi="Arial" w:cs="Arial"/>
+                                <w:color w:val="FFFFFE"/>
+                                <w:w w:val="90"/>
+                                <w:sz w:val="15"/>
+                                <w:szCs w:val="15"/>
+                                <w:lang w:val="en"/>
+                              </w:rPr>
+                            </w:pPr>
+                            <w:r>
+                              <w:rPr>
+                                <w:rFonts w:ascii="Arial" w:hAnsi="Arial" w:cs="Arial"/>
+                                <w:color w:val="FFFFFE"/>
+                                <w:w w:val="90"/>
+                                <w:sz w:val="15"/>
+                                <w:szCs w:val="15"/>
+                                <w:lang w:val="en"/>
+                              </w:rPr>
+                              <w:t xml:space="preserve">to assist with confusions </w:t>
+                            </w:r>
+                          </w:p>
+                          <w:p>
+                            <w:pPr>
+                              <w:widowControl w:val="0"/>
+                              <w:spacing w:line="280" w:lineRule="exact"/>
+                              <w:rPr>
+                                <w:rFonts w:ascii="Arial" w:hAnsi="Arial" w:cs="Arial"/>
+                                <w:color w:val="FFFFFE"/>
+                                <w:w w:val="90"/>
+                                <w:sz w:val="15"/>
+                                <w:szCs w:val="15"/>
+                                <w:lang w:val="en"/>
+                              </w:rPr>
+                            </w:pPr>
+                            <w:r>
+                              <w:rPr>
+                                <w:rFonts w:ascii="Arial" w:hAnsi="Arial" w:cs="Arial"/>
+                                <w:color w:val="FFFFFE"/>
+                                <w:w w:val="90"/>
+                                <w:sz w:val="15"/>
+                                <w:szCs w:val="15"/>
+                                <w:lang w:val="en"/>
+                              </w:rPr>
+                              <w:t>and FAQ.</w:t>
+                            </w:r>
+                          </w:p>
+                          <w:p>
+                            <w:pPr>
+                              <w:widowControl w:val="0"/>
+                              <w:spacing w:line="280" w:lineRule="exact"/>
+                              <w:rPr>
+                                <w:rFonts w:ascii="Arial" w:hAnsi="Arial" w:cs="Arial"/>
+                                <w:color w:val="FFFFFE"/>
+                                <w:w w:val="90"/>
+                                <w:sz w:val="15"/>
+                                <w:szCs w:val="15"/>
+                                <w:lang w:val="en"/>
+                              </w:rPr>
+                            </w:pPr>
+                          </w:p>
+                        </w:txbxContent>
+                      </wps:txbx>
+                      <wps:bodyPr rot="0" vert="horz" wrap="square" lIns="36576" tIns="36576" rIns="36576" bIns="36576" anchor="t" anchorCtr="0" upright="1">
+                        <a:noAutofit/>
+                      </wps:bodyPr>
+                    </wps:wsp>
+                  </a:graphicData>
+                </a:graphic>
+                <wp14:sizeRelH relativeFrom="page">
+                  <wp14:pctWidth>0</wp14:pctWidth>
+                </wp14:sizeRelH>
+                <wp14:sizeRelV relativeFrom="page">
+                  <wp14:pctHeight>0</wp14:pctHeight>
+                </wp14:sizeRelV>
+              </wp:anchor>
+            </w:drawing>
+          </mc:Choice>
+          <mc:Fallback>
+            <w:pict>
+              <v:shape w14:anchorId="619CCE6B" id="Text Box 25" o:spid="_x0000_s1032" type="#_x0000_t202" style="position:absolute;margin-left:18pt;margin-top:27.3pt;width:292.5pt;height:120.9pt;z-index:251686400;visibility:visible;mso-wrap-style:square;mso-width-percent:0;mso-height-percent:0;mso-wrap-distance-left:2.88pt;mso-wrap-distance-top:2.88pt;mso-wrap-distance-right:2.88pt;mso-wrap-distance-bottom:2.88pt;mso-position-horizontal:absolute;mso-position-horizontal-relative:text;mso-position-vertical:absolute;mso-position-vertical-relative:page;mso-width-percent:0;mso-height-percent:0;mso-width-relative:page;mso-height-relative:page;v-text-anchor:top" o:gfxdata="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" filled="f" fillcolor="#fffffe" stroked="f" strokecolor="#212120" insetpen="t">
+                <v:textbox inset="2.88pt,2.88pt,2.88pt,2.88pt">
+                  <w:txbxContent>
+                    <w:p>
+                      <w:pPr>
+                        <w:widowControl w:val="0"/>
+                        <w:spacing w:line="400" w:lineRule="exact"/>
+                        <w:rPr>
+                          <w:rFonts w:ascii="Arial" w:hAnsi="Arial" w:cs="Arial"/>
+                          <w:color w:val="FFFFFE"/>
+                          <w:w w:val="90"/>
+                          <w:sz w:val="36"/>
+                          <w:szCs w:val="36"/>
+                          <w:lang w:val="en"/>
+                        </w:rPr>
+                      </w:pPr>
+                      <w:r>
+                        <w:rPr>
+                          <w:rFonts w:ascii="Arial" w:hAnsi="Arial" w:cs="Arial"/>
+                          <w:color w:val="FFFFFE"/>
+                          <w:w w:val="90"/>
+                          <w:sz w:val="36"/>
+                          <w:szCs w:val="36"/>
+                          <w:lang w:val="en"/>
+                        </w:rPr>
+                        <w:t>Order Processing</w:t>
+                      </w:r>
+                      <w:r>
+                        <w:rPr>
+                          <w:rFonts w:ascii="Arial" w:hAnsi="Arial" w:cs="Arial"/>
+                          <w:color w:val="FFFFFE"/>
+                          <w:w w:val="90"/>
+                          <w:sz w:val="36"/>
+                          <w:szCs w:val="36"/>
+                          <w:lang w:val="en"/>
+                        </w:rPr>
+                        <w:t xml:space="preserve"> solutions that work for your business.</w:t>
+                      </w:r>
+                    </w:p>
+                    <w:p>
+                      <w:pPr>
+                        <w:widowControl w:val="0"/>
+                        <w:spacing w:line="280" w:lineRule="exact"/>
+                        <w:rPr>
+                          <w:rFonts w:ascii="Arial" w:hAnsi="Arial" w:cs="Arial"/>
+                          <w:caps/>
+                          <w:color w:val="EF792F"/>
+                          <w:w w:val="90"/>
+                          <w:sz w:val="16"/>
+                          <w:szCs w:val="16"/>
+                          <w:lang w:val="en"/>
+                        </w:rPr>
+                      </w:pPr>
+                      <w:r>
+                        <w:rPr>
+                          <w:rFonts w:ascii="Arial" w:hAnsi="Arial" w:cs="Arial"/>
+                          <w:caps/>
+                          <w:color w:val="EF792F"/>
+                          <w:spacing w:val="20"/>
+                          <w:w w:val="90"/>
+                          <w:sz w:val="16"/>
+                          <w:szCs w:val="16"/>
+                          <w:lang w:val="en"/>
+                        </w:rPr>
+                        <w:t>all in one easy to use dashboard!</w:t>
+                      </w:r>
+                    </w:p>
+                    <w:p>
+                      <w:pPr>
+                        <w:widowControl w:val="0"/>
+                        <w:spacing w:line="280" w:lineRule="exact"/>
+                        <w:rPr>
+                          <w:rFonts w:ascii="Arial" w:hAnsi="Arial" w:cs="Arial"/>
+                          <w:color w:val="FFFFFE"/>
+                          <w:w w:val="90"/>
+                          <w:sz w:val="15"/>
+                          <w:szCs w:val="15"/>
+                          <w:lang w:val="en"/>
+                        </w:rPr>
+                      </w:pPr>
+                      <w:r>
+                        <w:rPr>
+                          <w:rFonts w:ascii="Arial" w:hAnsi="Arial" w:cs="Arial"/>
+                          <w:color w:val="FFFFFE"/>
+                          <w:w w:val="90"/>
+                          <w:sz w:val="15"/>
+                          <w:szCs w:val="15"/>
+                          <w:lang w:val="en"/>
+                        </w:rPr>
+                        <w:t xml:space="preserve">Owner’s </w:t>
+                      </w:r>
+                      <w:r>
+                        <w:rPr>
+                          <w:rFonts w:ascii="Arial" w:hAnsi="Arial" w:cs="Arial"/>
+                          <w:color w:val="FFFFFE"/>
+                          <w:w w:val="90"/>
+                          <w:sz w:val="15"/>
+                          <w:szCs w:val="15"/>
+                          <w:lang w:val="en"/>
+                        </w:rPr>
+                        <w:t>m</w:t>
+                      </w:r>
+                      <w:r>
+                        <w:rPr>
+                          <w:rFonts w:ascii="Arial" w:hAnsi="Arial" w:cs="Arial"/>
+                          <w:color w:val="FFFFFE"/>
+                          <w:w w:val="90"/>
+                          <w:sz w:val="15"/>
+                          <w:szCs w:val="15"/>
+                          <w:lang w:val="en"/>
+                        </w:rPr>
+                        <w:t xml:space="preserve">anual including step by step </w:t>
+                      </w:r>
+                      <w:r>
+                        <w:rPr>
+                          <w:rFonts w:ascii="Arial" w:hAnsi="Arial" w:cs="Arial"/>
+                          <w:color w:val="FFFFFE"/>
+                          <w:w w:val="90"/>
+                          <w:sz w:val="15"/>
+                          <w:szCs w:val="15"/>
+                          <w:lang w:val="en"/>
+                        </w:rPr>
+                        <w:t xml:space="preserve">support of the </w:t>
+                      </w:r>
+                      <w:r>
+                        <w:rPr>
+                          <w:rFonts w:ascii="Arial" w:hAnsi="Arial" w:cs="Arial"/>
+                          <w:color w:val="FFFFFE"/>
+                          <w:w w:val="90"/>
+                          <w:sz w:val="15"/>
+                          <w:szCs w:val="15"/>
+                          <w:lang w:val="en"/>
+                        </w:rPr>
+                        <w:t xml:space="preserve">operational </w:t>
+                      </w:r>
+                    </w:p>
+                    <w:p>
+                      <w:pPr>
+                        <w:widowControl w:val="0"/>
+                        <w:spacing w:line="280" w:lineRule="exact"/>
+                        <w:rPr>
+                          <w:rFonts w:ascii="Arial" w:hAnsi="Arial" w:cs="Arial"/>
+                          <w:color w:val="FFFFFE"/>
+                          <w:w w:val="90"/>
+                          <w:sz w:val="15"/>
+                          <w:szCs w:val="15"/>
+                          <w:lang w:val="en"/>
+                        </w:rPr>
+                      </w:pPr>
+                      <w:r>
+                        <w:rPr>
+                          <w:rFonts w:ascii="Arial" w:hAnsi="Arial" w:cs="Arial"/>
+                          <w:color w:val="FFFFFE"/>
+                          <w:w w:val="90"/>
+                          <w:sz w:val="15"/>
+                          <w:szCs w:val="15"/>
+                          <w:lang w:val="en"/>
+                        </w:rPr>
+                        <w:t>p</w:t>
+                      </w:r>
+                      <w:r>
+                        <w:rPr>
+                          <w:rFonts w:ascii="Arial" w:hAnsi="Arial" w:cs="Arial"/>
+                          <w:color w:val="FFFFFE"/>
+                          <w:w w:val="90"/>
+                          <w:sz w:val="15"/>
+                          <w:szCs w:val="15"/>
+                          <w:lang w:val="en"/>
+                        </w:rPr>
+                        <w:t>rocess</w:t>
+                      </w:r>
+                      <w:r>
+                        <w:rPr>
+                          <w:rFonts w:ascii="Arial" w:hAnsi="Arial" w:cs="Arial"/>
+                          <w:color w:val="FFFFFE"/>
+                          <w:w w:val="90"/>
+                          <w:sz w:val="15"/>
+                          <w:szCs w:val="15"/>
+                          <w:lang w:val="en"/>
+                        </w:rPr>
+                        <w:t xml:space="preserve"> located on our web page. This is </w:t>
+                      </w:r>
+                      <w:proofErr w:type="gramStart"/>
+                      <w:r>
+                        <w:rPr>
+                          <w:rFonts w:ascii="Arial" w:hAnsi="Arial" w:cs="Arial"/>
+                          <w:color w:val="FFFFFE"/>
+                          <w:w w:val="90"/>
+                          <w:sz w:val="15"/>
+                          <w:szCs w:val="15"/>
+                          <w:lang w:val="en"/>
+                        </w:rPr>
+                        <w:t>provided</w:t>
+                      </w:r>
+                      <w:proofErr w:type="gramEnd"/>
+                    </w:p>
+                    <w:p>
+                      <w:pPr>
+                        <w:widowControl w:val="0"/>
+                        <w:spacing w:line="280" w:lineRule="exact"/>
+                        <w:rPr>
+                          <w:rFonts w:ascii="Arial" w:hAnsi="Arial" w:cs="Arial"/>
+                          <w:color w:val="FFFFFE"/>
+                          <w:w w:val="90"/>
+                          <w:sz w:val="15"/>
+                          <w:szCs w:val="15"/>
+                          <w:lang w:val="en"/>
+                        </w:rPr>
+                      </w:pPr>
+                      <w:r>
+                        <w:rPr>
+                          <w:rFonts w:ascii="Arial" w:hAnsi="Arial" w:cs="Arial"/>
+                          <w:color w:val="FFFFFE"/>
+                          <w:w w:val="90"/>
+                          <w:sz w:val="15"/>
+                          <w:szCs w:val="15"/>
+                          <w:lang w:val="en"/>
+                        </w:rPr>
+                        <w:t xml:space="preserve">to assist with confusions </w:t>
+                      </w:r>
+                    </w:p>
+                    <w:p>
+                      <w:pPr>
+                        <w:widowControl w:val="0"/>
+                        <w:spacing w:line="280" w:lineRule="exact"/>
+                        <w:rPr>
+                          <w:rFonts w:ascii="Arial" w:hAnsi="Arial" w:cs="Arial"/>
+                          <w:color w:val="FFFFFE"/>
+                          <w:w w:val="90"/>
+                          <w:sz w:val="15"/>
+                          <w:szCs w:val="15"/>
+                          <w:lang w:val="en"/>
+                        </w:rPr>
+                      </w:pPr>
+                      <w:r>
+                        <w:rPr>
+                          <w:rFonts w:ascii="Arial" w:hAnsi="Arial" w:cs="Arial"/>
+                          <w:color w:val="FFFFFE"/>
+                          <w:w w:val="90"/>
+                          <w:sz w:val="15"/>
+                          <w:szCs w:val="15"/>
+                          <w:lang w:val="en"/>
+                        </w:rPr>
+                        <w:t>and FAQ.</w:t>
+                      </w:r>
+                    </w:p>
+                    <w:p>
+                      <w:pPr>
+                        <w:widowControl w:val="0"/>
+                        <w:spacing w:line="280" w:lineRule="exact"/>
+                        <w:rPr>
+                          <w:rFonts w:ascii="Arial" w:hAnsi="Arial" w:cs="Arial"/>
+                          <w:color w:val="FFFFFE"/>
+                          <w:w w:val="90"/>
+                          <w:sz w:val="15"/>
+                          <w:szCs w:val="15"/>
+                          <w:lang w:val="en"/>
+                        </w:rPr>
+                      </w:pPr>
+                    </w:p>
+                  </w:txbxContent>
+                </v:textbox>
+                <w10:wrap anchory="page"/>
+              </v:shape>
+            </w:pict>
+          </mc:Fallback>
+        </mc:AlternateContent>
+      </w:r>
+      <w:r>
         <w:softHyphen/>
       </w:r>
     </w:p>
@@ -4971,7 +4781,7 @@
         <mc:AlternateContent>
           <mc:Choice Requires="wpg">
             <w:drawing>
-              <wp:anchor distT="0" distB="0" distL="114300" distR="114300" simplePos="0" relativeHeight="251695616" behindDoc="0" locked="0" layoutInCell="1" allowOverlap="1" wp14:anchorId="61776037" wp14:editId="3BB307A1">
+              <wp:anchor distT="0" distB="0" distL="114300" distR="114300" simplePos="0" relativeHeight="251695616" behindDoc="0" locked="0" layoutInCell="1" allowOverlap="1" wp14:anchorId="61776037" wp14:editId="776750DD">
                 <wp:simplePos x="0" y="0"/>
                 <wp:positionH relativeFrom="column">
                   <wp:posOffset>6604635</wp:posOffset>
@@ -8140,7 +7950,7 @@
           </mc:Choice>
           <mc:Fallback>
             <w:pict>
-              <v:group w14:anchorId="078D6FF0" id="Group 57" o:spid="_x0000_s1026" style="position:absolute;margin-left:520.05pt;margin-top:275.15pt;width:45.8pt;height:39.5pt;z-index:251695616;mso-position-vertical-relative:page" coordorigin="1119473,1097935" coordsize="5818,5013" o:gfxdata="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">
+              <v:group w14:anchorId="4C4BA198" id="Group 57" o:spid="_x0000_s1026" style="position:absolute;margin-left:520.05pt;margin-top:275.15pt;width:45.8pt;height:39.5pt;z-index:251695616;mso-position-vertical-relative:page" coordorigin="1119473,1097935" coordsize="5818,5013" o:gfxdata="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">
                 <v:shape id="Freeform 58" o:spid="_x0000_s1027" style="position:absolute;left:1119473;top:1097935;width:5012;height:5014;visibility:visible;mso-wrap-style:square;v-text-anchor:top" coordsize="501186,501342" o:gfxdata="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" path="m483816,342490r-6333,14655l470427,371076r-7780,13388l454143,397129r-9228,12122l434964,420649r-10494,10675l413433,441456r-11761,9227l389550,459367r-12485,7780l364038,474203r-13389,6332l336898,485963r-14113,4704l308491,494647r-14474,2895l279180,499713r-14836,1267l249326,501342r-15017,-362l219110,499351r-15198,-2352l188894,493743r-15017,-4342l158859,483973r-14655,-6333l130272,470584r-13389,-7779l104217,454301,92095,445074,80696,435123,70021,424630,59889,413593,50661,401833,41976,389711,34196,377227,27140,364201,20807,350813,15379,337062,10675,322950,6694,308657,3799,294183,1628,279347,361,264512,,249495,361,234478,1990,219281,4342,204083,7599,189066r4342,-15016l17369,159033r6333,-14655l30758,130447r7780,-13389l47042,104394,56270,92272,66221,80874,76715,70199,87752,60067,99513,50840r12123,-8684l124120,34376r13027,-7056l150536,20988r13751,-5609l178400,10675,192694,6876,207169,3800,222005,1629,236842,362,251859,r15018,543l282075,1991r15199,2352l312291,7780r15018,4342l342326,17369r14656,6333l370914,30758r13389,7779l396968,47041r12123,9227l420489,66219r10675,10493l441297,87930r9227,11579l459209,111631r7780,12664l474046,137141r6332,13388l485806,164280r4705,14112l494491,192685r2895,14655l499557,221994r1267,15017l501186,252028r-362,15017l499195,282242r-2352,15198l493587,312457r-4343,15016l483816,342490xe" fillcolor="#b7c134" strokecolor="#b7c134" strokeweight="0">
                   <v:shadow color="#8c8682"/>
                   <v:path arrowok="t" o:connecttype="custom" o:connectlocs="477483,357145;462647,384464;444915,409251;424470,431324;401672,450683;377065,467147;350649,480535;322785,490667;294017,497542;264344,500980;234309,500980;203912,496999;173877,489401;144204,477640;116883,462805;92095,445074;70021,424630;50661,401833;34196,377227;20807,350813;10675,322950;3799,294183;361,264512;361,234478;4342,204083;11941,174050;23702,144378;38538,117058;56270,92272;76715,70199;99513,50840;124120,34376;150536,20988;178400,10675;207169,3800;236842,362;266877,543;297274,4343;327309,12122;356982,23702;384303,38537;409091,56268;431164,76712;450524,99509;466989,124295;480378,150529;490511,178392;497386,207340;500824,237011;500824,267045;496843,297440;489244,327473" o:connectangles="0,0,0,0,0,0,0,0,0,0,0,0,0,0,0,0,0,0,0,0,0,0,0,0,0,0,0,0,0,0,0,0,0,0,0,0,0,0,0,0,0,0,0,0,0,0,0,0,0,0,0,0"/>
@@ -8272,13 +8082,12 @@
                               <w:rPr>
                                 <w:rFonts w:ascii="Arial" w:hAnsi="Arial" w:cs="Arial"/>
                                 <w:color w:val="EF792F"/>
-                                <w:spacing w:val="20"/>
                                 <w:w w:val="90"/>
                                 <w:sz w:val="18"/>
                                 <w:szCs w:val="18"/>
                                 <w:lang w:val="en"/>
                               </w:rPr>
-                              <w:t>CUSTOM SOLUTIONS</w:t>
+                              <w:t>DAILY REPORTING</w:t>
                             </w:r>
                           </w:p>
                           <w:p>
@@ -8705,7 +8514,7 @@
                                 <w:szCs w:val="18"/>
                                 <w:lang w:val="en"/>
                               </w:rPr>
-                              <w:t>WEB SOLUTIONS</w:t>
+                              <w:t>SHIPPING DATA</w:t>
                             </w:r>
                           </w:p>
                           <w:p>
@@ -9274,7 +9083,7 @@
                                 <w:szCs w:val="18"/>
                                 <w:lang w:val="en"/>
                               </w:rPr>
-                              <w:t>EBUSINESS SOLUTIONS</w:t>
+                              <w:t>PRICE UPDATES</w:t>
                             </w:r>
                           </w:p>
                           <w:p>
@@ -9914,7 +9723,7 @@
           </mc:Choice>
           <mc:Fallback>
             <w:pict>
-              <v:shape w14:anchorId="5E3889AC" id="Text Box 56" o:spid="_x0000_s1032" type="#_x0000_t202" style="position:absolute;margin-left:580.05pt;margin-top:90.9pt;width:171pt;height:270.7pt;z-index:251694592;visibility:visible;mso-wrap-style:square;mso-width-percent:0;mso-height-percent:0;mso-wrap-distance-left:2.88pt;mso-wrap-distance-top:2.88pt;mso-wrap-distance-right:2.88pt;mso-wrap-distance-bottom:2.88pt;mso-position-horizontal:absolute;mso-position-horizontal-relative:text;mso-position-vertical:absolute;mso-position-vertical-relative:page;mso-width-percent:0;mso-height-percent:0;mso-width-relative:page;mso-height-relative:page;v-text-anchor:top" o:gfxdata="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" filled="f" fillcolor="#fffffe" stroked="f" strokecolor="#212120" insetpen="t">
+              <v:shape w14:anchorId="5E3889AC" id="Text Box 56" o:spid="_x0000_s1033" type="#_x0000_t202" style="position:absolute;margin-left:580.05pt;margin-top:90.9pt;width:171pt;height:270.7pt;z-index:251694592;visibility:visible;mso-wrap-style:square;mso-width-percent:0;mso-height-percent:0;mso-wrap-distance-left:2.88pt;mso-wrap-distance-top:2.88pt;mso-wrap-distance-right:2.88pt;mso-wrap-distance-bottom:2.88pt;mso-position-horizontal:absolute;mso-position-horizontal-relative:text;mso-position-vertical:absolute;mso-position-vertical-relative:page;mso-width-percent:0;mso-height-percent:0;mso-width-relative:page;mso-height-relative:page;v-text-anchor:top" o:gfxdata="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" filled="f" fillcolor="#fffffe" stroked="f" strokecolor="#212120" insetpen="t">
                 <v:textbox inset="2.88pt,2.88pt,2.88pt,2.88pt">
                   <w:txbxContent>
                     <w:p>
@@ -9934,13 +9743,12 @@
                         <w:rPr>
                           <w:rFonts w:ascii="Arial" w:hAnsi="Arial" w:cs="Arial"/>
                           <w:color w:val="EF792F"/>
-                          <w:spacing w:val="20"/>
                           <w:w w:val="90"/>
                           <w:sz w:val="18"/>
                           <w:szCs w:val="18"/>
                           <w:lang w:val="en"/>
                         </w:rPr>
-                        <w:t>CUSTOM SOLUTIONS</w:t>
+                        <w:t>DAILY REPORTING</w:t>
                       </w:r>
                     </w:p>
                     <w:p>
@@ -10367,7 +10175,7 @@
                           <w:szCs w:val="18"/>
                           <w:lang w:val="en"/>
                         </w:rPr>
-                        <w:t>WEB SOLUTIONS</w:t>
+                        <w:t>SHIPPING DATA</w:t>
                       </w:r>
                     </w:p>
                     <w:p>
@@ -10936,7 +10744,7 @@
                           <w:szCs w:val="18"/>
                           <w:lang w:val="en"/>
                         </w:rPr>
-                        <w:t>EBUSINESS SOLUTIONS</w:t>
+                        <w:t>PRICE UPDATES</w:t>
                       </w:r>
                     </w:p>
                     <w:p>
@@ -20933,7 +20741,7 @@
                                 <w:szCs w:val="18"/>
                                 <w:lang w:val="en"/>
                               </w:rPr>
-                              <w:t>ENTERPRISE MANAGEMENT</w:t>
+                              <w:t>DATA MAPPING</w:t>
                             </w:r>
                           </w:p>
                           <w:p>
@@ -21891,7 +21699,7 @@
           </mc:Choice>
           <mc:Fallback>
             <w:pict>
-              <v:shape w14:anchorId="6B586E65" id="Text Box 29" o:spid="_x0000_s1033" type="#_x0000_t202" style="position:absolute;margin-left:336.2pt;margin-top:291.45pt;width:158.6pt;height:155.4pt;z-index:251690496;visibility:visible;mso-wrap-style:square;mso-width-percent:0;mso-height-percent:0;mso-wrap-distance-left:2.88pt;mso-wrap-distance-top:2.88pt;mso-wrap-distance-right:2.88pt;mso-wrap-distance-bottom:2.88pt;mso-position-horizontal:absolute;mso-position-horizontal-relative:text;mso-position-vertical:absolute;mso-position-vertical-relative:page;mso-width-percent:0;mso-height-percent:0;mso-width-relative:page;mso-height-relative:page;v-text-anchor:top" o:gfxdata="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" filled="f" fillcolor="#fffffe" stroked="f" strokecolor="#212120" insetpen="t">
+              <v:shape w14:anchorId="6B586E65" id="Text Box 29" o:spid="_x0000_s1034" type="#_x0000_t202" style="position:absolute;margin-left:336.2pt;margin-top:291.45pt;width:158.6pt;height:155.4pt;z-index:251690496;visibility:visible;mso-wrap-style:square;mso-width-percent:0;mso-height-percent:0;mso-wrap-distance-left:2.88pt;mso-wrap-distance-top:2.88pt;mso-wrap-distance-right:2.88pt;mso-wrap-distance-bottom:2.88pt;mso-position-horizontal:absolute;mso-position-horizontal-relative:text;mso-position-vertical:absolute;mso-position-vertical-relative:page;mso-width-percent:0;mso-height-percent:0;mso-width-relative:page;mso-height-relative:page;v-text-anchor:top" o:gfxdata="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" filled="f" fillcolor="#fffffe" stroked="f" strokecolor="#212120" insetpen="t">
                 <v:textbox inset="2.88pt,2.88pt,2.88pt,2.88pt">
                   <w:txbxContent>
                     <w:p>
@@ -21916,7 +21724,7 @@
                           <w:szCs w:val="18"/>
                           <w:lang w:val="en"/>
                         </w:rPr>
-                        <w:t>ENTERPRISE MANAGEMENT</w:t>
+                        <w:t>DATA MAPPING</w:t>
                       </w:r>
                     </w:p>
                     <w:p>
@@ -24003,7 +23811,7 @@
           </mc:Choice>
           <mc:Fallback>
             <w:pict>
-              <v:shape w14:anchorId="432F30EC" id="_x0000_s1034" type="#_x0000_t202" style="position:absolute;margin-left:154.8pt;margin-top:291.45pt;width:165.1pt;height:146.4pt;z-index:251689472;visibility:visible;mso-wrap-style:square;mso-width-percent:0;mso-height-percent:0;mso-wrap-distance-left:2.88pt;mso-wrap-distance-top:2.88pt;mso-wrap-distance-right:2.88pt;mso-wrap-distance-bottom:2.88pt;mso-position-horizontal:absolute;mso-position-horizontal-relative:text;mso-position-vertical:absolute;mso-position-vertical-relative:page;mso-width-percent:0;mso-height-percent:0;mso-width-relative:page;mso-height-relative:page;v-text-anchor:top" o:gfxdata="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" filled="f" fillcolor="#fffffe" stroked="f" strokecolor="#212120" insetpen="t">
+              <v:shape w14:anchorId="432F30EC" id="_x0000_s1035" type="#_x0000_t202" style="position:absolute;margin-left:154.8pt;margin-top:291.45pt;width:165.1pt;height:146.4pt;z-index:251689472;visibility:visible;mso-wrap-style:square;mso-width-percent:0;mso-height-percent:0;mso-wrap-distance-left:2.88pt;mso-wrap-distance-top:2.88pt;mso-wrap-distance-right:2.88pt;mso-wrap-distance-bottom:2.88pt;mso-position-horizontal:absolute;mso-position-horizontal-relative:text;mso-position-vertical:absolute;mso-position-vertical-relative:page;mso-width-percent:0;mso-height-percent:0;mso-width-relative:page;mso-height-relative:page;v-text-anchor:top" o:gfxdata="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" filled="f" fillcolor="#fffffe" stroked="f" strokecolor="#212120" insetpen="t">
                 <v:textbox inset="2.88pt,2.88pt,2.88pt,2.88pt">
                   <w:txbxContent>
                     <w:p>
@@ -25074,7 +24882,7 @@
         <mc:AlternateContent>
           <mc:Choice Requires="wps">
             <w:drawing>
-              <wp:anchor distT="36576" distB="36576" distL="36576" distR="36576" simplePos="0" relativeHeight="251688448" behindDoc="0" locked="0" layoutInCell="1" allowOverlap="1" wp14:anchorId="0CC8C77F" wp14:editId="0D9A1022">
+              <wp:anchor distT="36576" distB="36576" distL="36576" distR="36576" simplePos="0" relativeHeight="251688448" behindDoc="0" locked="0" layoutInCell="1" allowOverlap="1" wp14:anchorId="0CC8C77F" wp14:editId="3400DB0D">
                 <wp:simplePos x="0" y="0"/>
                 <wp:positionH relativeFrom="column">
                   <wp:posOffset>1965960</wp:posOffset>
@@ -25157,7 +24965,29 @@
                                 <w:szCs w:val="44"/>
                                 <w:lang w:val="en"/>
                               </w:rPr>
-                              <w:t>flexible solutions for</w:t>
+                              <w:t xml:space="preserve">flexible </w:t>
+                            </w:r>
+                            <w:r>
+                              <w:rPr>
+                                <w:rFonts w:ascii="Arial" w:hAnsi="Arial" w:cs="Arial"/>
+                                <w:color w:val="2E3640"/>
+                                <w:w w:val="90"/>
+                                <w:sz w:val="44"/>
+                                <w:szCs w:val="44"/>
+                                <w:lang w:val="en"/>
+                              </w:rPr>
+                              <w:t>reporting</w:t>
+                            </w:r>
+                            <w:r>
+                              <w:rPr>
+                                <w:rFonts w:ascii="Arial" w:hAnsi="Arial" w:cs="Arial"/>
+                                <w:color w:val="2E3640"/>
+                                <w:w w:val="90"/>
+                                <w:sz w:val="44"/>
+                                <w:szCs w:val="44"/>
+                                <w:lang w:val="en"/>
+                              </w:rPr>
+                              <w:t xml:space="preserve"> for</w:t>
                             </w:r>
                           </w:p>
                           <w:p>
@@ -25217,7 +25047,7 @@
           </mc:Choice>
           <mc:Fallback>
             <w:pict>
-              <v:shape w14:anchorId="0CC8C77F" id="Text Box 27" o:spid="_x0000_s1035" type="#_x0000_t202" style="position:absolute;margin-left:154.8pt;margin-top:226.35pt;width:225pt;height:53.25pt;z-index:251688448;visibility:visible;mso-wrap-style:square;mso-width-percent:0;mso-height-percent:0;mso-wrap-distance-left:2.88pt;mso-wrap-distance-top:2.88pt;mso-wrap-distance-right:2.88pt;mso-wrap-distance-bottom:2.88pt;mso-position-horizontal:absolute;mso-position-horizontal-relative:text;mso-position-vertical:absolute;mso-position-vertical-relative:page;mso-width-percent:0;mso-height-percent:0;mso-width-relative:page;mso-height-relative:page;v-text-anchor:top" o:gfxdata="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" filled="f" fillcolor="#fffffe" stroked="f" strokecolor="#212120" insetpen="t">
+              <v:shape w14:anchorId="0CC8C77F" id="Text Box 27" o:spid="_x0000_s1036" type="#_x0000_t202" style="position:absolute;margin-left:154.8pt;margin-top:226.35pt;width:225pt;height:53.25pt;z-index:251688448;visibility:visible;mso-wrap-style:square;mso-width-percent:0;mso-height-percent:0;mso-wrap-distance-left:2.88pt;mso-wrap-distance-top:2.88pt;mso-wrap-distance-right:2.88pt;mso-wrap-distance-bottom:2.88pt;mso-position-horizontal:absolute;mso-position-horizontal-relative:text;mso-position-vertical:absolute;mso-position-vertical-relative:page;mso-width-percent:0;mso-height-percent:0;mso-width-relative:page;mso-height-relative:page;v-text-anchor:top" o:gfxdata="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" filled="f" fillcolor="#fffffe" stroked="f" strokecolor="#212120" insetpen="t">
                 <v:textbox inset="2.88pt,2.88pt,2.88pt,2.88pt">
                   <w:txbxContent>
                     <w:p>
@@ -25242,7 +25072,29 @@
                           <w:szCs w:val="44"/>
                           <w:lang w:val="en"/>
                         </w:rPr>
-                        <w:t>flexible solutions for</w:t>
+                        <w:t xml:space="preserve">flexible </w:t>
+                      </w:r>
+                      <w:r>
+                        <w:rPr>
+                          <w:rFonts w:ascii="Arial" w:hAnsi="Arial" w:cs="Arial"/>
+                          <w:color w:val="2E3640"/>
+                          <w:w w:val="90"/>
+                          <w:sz w:val="44"/>
+                          <w:szCs w:val="44"/>
+                          <w:lang w:val="en"/>
+                        </w:rPr>
+                        <w:t>reporting</w:t>
+                      </w:r>
+                      <w:r>
+                        <w:rPr>
+                          <w:rFonts w:ascii="Arial" w:hAnsi="Arial" w:cs="Arial"/>
+                          <w:color w:val="2E3640"/>
+                          <w:w w:val="90"/>
+                          <w:sz w:val="44"/>
+                          <w:szCs w:val="44"/>
+                          <w:lang w:val="en"/>
+                        </w:rPr>
+                        <w:t xml:space="preserve"> for</w:t>
                       </w:r>
                     </w:p>
                     <w:p>
@@ -25302,7 +25154,7 @@
         <mc:AlternateContent>
           <mc:Choice Requires="wps">
             <w:drawing>
-              <wp:anchor distT="36576" distB="36576" distL="36576" distR="36576" simplePos="0" relativeHeight="251687424" behindDoc="0" locked="0" layoutInCell="1" allowOverlap="1" wp14:anchorId="6A699648" wp14:editId="6FB72F41">
+              <wp:anchor distT="36576" distB="36576" distL="36576" distR="36576" simplePos="0" relativeHeight="251687424" behindDoc="0" locked="0" layoutInCell="1" allowOverlap="1" wp14:anchorId="6A699648" wp14:editId="2385D421">
                 <wp:simplePos x="0" y="0"/>
                 <wp:positionH relativeFrom="column">
                   <wp:posOffset>1965960</wp:posOffset>
@@ -26398,7 +26250,7 @@
           </mc:Choice>
           <mc:Fallback>
             <w:pict>
-              <v:shape w14:anchorId="6A699648" id="Text Box 26" o:spid="_x0000_s1036" type="#_x0000_t202" style="position:absolute;margin-left:154.8pt;margin-top:135.4pt;width:345.1pt;height:91.3pt;z-index:251687424;visibility:visible;mso-wrap-style:square;mso-width-percent:0;mso-height-percent:0;mso-wrap-distance-left:2.88pt;mso-wrap-distance-top:2.88pt;mso-wrap-distance-right:2.88pt;mso-wrap-distance-bottom:2.88pt;mso-position-horizontal:absolute;mso-position-horizontal-relative:text;mso-position-vertical:absolute;mso-position-vertical-relative:page;mso-width-percent:0;mso-height-percent:0;mso-width-relative:page;mso-height-relative:page;v-text-anchor:top" o:gfxdata="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" filled="f" fillcolor="#fffffe" stroked="f" strokecolor="#212120" insetpen="t">
+              <v:shape w14:anchorId="6A699648" id="Text Box 26" o:spid="_x0000_s1037" type="#_x0000_t202" style="position:absolute;margin-left:154.8pt;margin-top:135.4pt;width:345.1pt;height:91.3pt;z-index:251687424;visibility:visible;mso-wrap-style:square;mso-width-percent:0;mso-height-percent:0;mso-wrap-distance-left:2.88pt;mso-wrap-distance-top:2.88pt;mso-wrap-distance-right:2.88pt;mso-wrap-distance-bottom:2.88pt;mso-position-horizontal:absolute;mso-position-horizontal-relative:text;mso-position-vertical:absolute;mso-position-vertical-relative:page;mso-width-percent:0;mso-height-percent:0;mso-width-relative:page;mso-height-relative:page;v-text-anchor:top" o:gfxdata="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" filled="f" fillcolor="#fffffe" stroked="f" strokecolor="#212120" insetpen="t">
                 <v:textbox inset="2.88pt,2.88pt,2.88pt,2.88pt">
                   <w:txbxContent>
                     <w:p>
@@ -27436,1533 +27288,7 @@
         <mc:AlternateContent>
           <mc:Choice Requires="wps">
             <w:drawing>
-              <wp:anchor distT="36576" distB="36576" distL="36576" distR="36576" simplePos="0" relativeHeight="251686400" behindDoc="0" locked="0" layoutInCell="1" allowOverlap="1" wp14:anchorId="619CCE6B" wp14:editId="57A7B7CF">
-                <wp:simplePos x="0" y="0"/>
-                <wp:positionH relativeFrom="column">
-                  <wp:posOffset>228600</wp:posOffset>
-                </wp:positionH>
-                <wp:positionV relativeFrom="page">
-                  <wp:posOffset>342900</wp:posOffset>
-                </wp:positionV>
-                <wp:extent cx="3714750" cy="1257300"/>
-                <wp:effectExtent l="0" t="0" r="0" b="0"/>
-                <wp:wrapNone/>
-                <wp:docPr id="82" name="Text Box 25"/>
-                <wp:cNvGraphicFramePr>
-                  <a:graphicFrameLocks xmlns:a="http://schemas.openxmlformats.org/drawingml/2006/main"/>
-                </wp:cNvGraphicFramePr>
-                <a:graphic xmlns:a="http://schemas.openxmlformats.org/drawingml/2006/main">
-                  <a:graphicData uri="http://schemas.microsoft.com/office/word/2010/wordprocessingShape">
-                    <wps:wsp>
-                      <wps:cNvSpPr txBox="1">
-                        <a:spLocks noChangeArrowheads="1"/>
-                      </wps:cNvSpPr>
-                      <wps:spPr bwMode="auto">
-                        <a:xfrm>
-                          <a:off x="0" y="0"/>
-                          <a:ext cx="3714750" cy="1257300"/>
-                        </a:xfrm>
-                        <a:prstGeom prst="rect">
-                          <a:avLst/>
-                        </a:prstGeom>
-                        <a:noFill/>
-                        <a:ln>
-                          <a:noFill/>
-                        </a:ln>
-                        <a:effectLst/>
-                        <a:extLst>
-                          <a:ext uri="{909E8E84-426E-40DD-AFC4-6F175D3DCCD1}">
-                            <a14:hiddenFill xmlns:a14="http://schemas.microsoft.com/office/drawing/2010/main">
-                              <a:solidFill>
-                                <a:srgbClr val="FFFFFE"/>
-                              </a:solidFill>
-                            </a14:hiddenFill>
-                          </a:ext>
-                          <a:ext uri="{91240B29-F687-4F45-9708-019B960494DF}">
-                            <a14:hiddenLine xmlns:a14="http://schemas.microsoft.com/office/drawing/2010/main" w="9525" algn="in">
-                              <a:solidFill>
-                                <a:srgbClr val="212120"/>
-                              </a:solidFill>
-                              <a:miter lim="800000"/>
-                              <a:headEnd/>
-                              <a:tailEnd/>
-                            </a14:hiddenLine>
-                          </a:ext>
-                          <a:ext uri="{AF507438-7753-43E0-B8FC-AC1667EBCBE1}">
-                            <a14:hiddenEffects xmlns:a14="http://schemas.microsoft.com/office/drawing/2010/main">
-                              <a:effectLst/>
-                            </a14:hiddenEffects>
-                          </a:ext>
-                        </a:extLst>
-                      </wps:spPr>
-                      <wps:txbx>
-                        <w:txbxContent>
-                          <w:p>
-                            <w:pPr>
-                              <w:widowControl w:val="0"/>
-                              <w:spacing w:line="400" w:lineRule="exact"/>
-                              <w:rPr>
-                                <w:rFonts w:ascii="Arial" w:hAnsi="Arial" w:cs="Arial"/>
-                                <w:color w:val="FFFFFE"/>
-                                <w:w w:val="90"/>
-                                <w:sz w:val="36"/>
-                                <w:szCs w:val="36"/>
-                                <w:lang w:val="en"/>
-                              </w:rPr>
-                            </w:pPr>
-                            <w:r>
-                              <w:rPr>
-                                <w:rFonts w:ascii="Arial" w:hAnsi="Arial" w:cs="Arial"/>
-                                <w:color w:val="FFFFFE"/>
-                                <w:w w:val="90"/>
-                                <w:sz w:val="36"/>
-                                <w:szCs w:val="36"/>
-                                <w:lang w:val="en"/>
-                              </w:rPr>
-                              <w:t>IT solutions that work for your business.</w:t>
-                            </w:r>
-                          </w:p>
-                          <w:p>
-                            <w:pPr>
-                              <w:widowControl w:val="0"/>
-                              <w:spacing w:line="280" w:lineRule="exact"/>
-                              <w:rPr>
-                                <w:rFonts w:ascii="Arial" w:hAnsi="Arial" w:cs="Arial"/>
-                                <w:caps/>
-                                <w:color w:val="EF792F"/>
-                                <w:w w:val="90"/>
-                                <w:sz w:val="16"/>
-                                <w:szCs w:val="16"/>
-                                <w:lang w:val="en"/>
-                              </w:rPr>
-                            </w:pPr>
-                            <w:r>
-                              <w:rPr>
-                                <w:rFonts w:ascii="Arial" w:hAnsi="Arial" w:cs="Arial"/>
-                                <w:caps/>
-                                <w:color w:val="EF792F"/>
-                                <w:spacing w:val="20"/>
-                                <w:w w:val="90"/>
-                                <w:sz w:val="16"/>
-                                <w:szCs w:val="16"/>
-                                <w:lang w:val="en"/>
-                              </w:rPr>
-                              <w:t>Obruo tum luctus dolus transverbero consequat.</w:t>
-                            </w:r>
-                          </w:p>
-                          <w:p>
-                            <w:pPr>
-                              <w:widowControl w:val="0"/>
-                              <w:spacing w:line="280" w:lineRule="exact"/>
-                              <w:rPr>
-                                <w:rFonts w:ascii="Arial" w:hAnsi="Arial" w:cs="Arial"/>
-                                <w:color w:val="FFFFFE"/>
-                                <w:w w:val="90"/>
-                                <w:sz w:val="18"/>
-                                <w:szCs w:val="18"/>
-                                <w:lang w:val="en"/>
-                              </w:rPr>
-                            </w:pPr>
-                          </w:p>
-                          <w:p>
-                            <w:pPr>
-                              <w:widowControl w:val="0"/>
-                              <w:spacing w:line="280" w:lineRule="exact"/>
-                              <w:rPr>
-                                <w:rFonts w:ascii="Arial" w:hAnsi="Arial" w:cs="Arial"/>
-                                <w:color w:val="FFFFFE"/>
-                                <w:w w:val="90"/>
-                                <w:sz w:val="15"/>
-                                <w:szCs w:val="15"/>
-                                <w:lang w:val="en"/>
-                              </w:rPr>
-                            </w:pPr>
-                            <w:proofErr w:type="spellStart"/>
-                            <w:r>
-                              <w:rPr>
-                                <w:rFonts w:ascii="Arial" w:hAnsi="Arial" w:cs="Arial"/>
-                                <w:color w:val="FFFFFE"/>
-                                <w:w w:val="90"/>
-                                <w:sz w:val="15"/>
-                                <w:szCs w:val="15"/>
-                                <w:lang w:val="en"/>
-                              </w:rPr>
-                              <w:t>Accumsan</w:t>
-                            </w:r>
-                            <w:proofErr w:type="spellEnd"/>
-                            <w:r>
-                              <w:rPr>
-                                <w:rFonts w:ascii="Arial" w:hAnsi="Arial" w:cs="Arial"/>
-                                <w:color w:val="FFFFFE"/>
-                                <w:w w:val="90"/>
-                                <w:sz w:val="15"/>
-                                <w:szCs w:val="15"/>
-                                <w:lang w:val="en"/>
-                              </w:rPr>
-                              <w:t xml:space="preserve"> </w:t>
-                            </w:r>
-                            <w:proofErr w:type="spellStart"/>
-                            <w:r>
-                              <w:rPr>
-                                <w:rFonts w:ascii="Arial" w:hAnsi="Arial" w:cs="Arial"/>
-                                <w:color w:val="FFFFFE"/>
-                                <w:w w:val="90"/>
-                                <w:sz w:val="15"/>
-                                <w:szCs w:val="15"/>
-                                <w:lang w:val="en"/>
-                              </w:rPr>
-                              <w:t>epulae</w:t>
-                            </w:r>
-                            <w:proofErr w:type="spellEnd"/>
-                            <w:r>
-                              <w:rPr>
-                                <w:rFonts w:ascii="Arial" w:hAnsi="Arial" w:cs="Arial"/>
-                                <w:color w:val="FFFFFE"/>
-                                <w:w w:val="90"/>
-                                <w:sz w:val="15"/>
-                                <w:szCs w:val="15"/>
-                                <w:lang w:val="en"/>
-                              </w:rPr>
-                              <w:t xml:space="preserve"> </w:t>
-                            </w:r>
-                            <w:proofErr w:type="spellStart"/>
-                            <w:r>
-                              <w:rPr>
-                                <w:rFonts w:ascii="Arial" w:hAnsi="Arial" w:cs="Arial"/>
-                                <w:color w:val="FFFFFE"/>
-                                <w:w w:val="90"/>
-                                <w:sz w:val="15"/>
-                                <w:szCs w:val="15"/>
-                                <w:lang w:val="en"/>
-                              </w:rPr>
-                              <w:t>accumsan</w:t>
-                            </w:r>
-                            <w:proofErr w:type="spellEnd"/>
-                            <w:r>
-                              <w:rPr>
-                                <w:rFonts w:ascii="Arial" w:hAnsi="Arial" w:cs="Arial"/>
-                                <w:color w:val="FFFFFE"/>
-                                <w:w w:val="90"/>
-                                <w:sz w:val="15"/>
-                                <w:szCs w:val="15"/>
-                                <w:lang w:val="en"/>
-                              </w:rPr>
-                              <w:t xml:space="preserve"> </w:t>
-                            </w:r>
-                            <w:proofErr w:type="spellStart"/>
-                            <w:r>
-                              <w:rPr>
-                                <w:rFonts w:ascii="Arial" w:hAnsi="Arial" w:cs="Arial"/>
-                                <w:color w:val="FFFFFE"/>
-                                <w:w w:val="90"/>
-                                <w:sz w:val="15"/>
-                                <w:szCs w:val="15"/>
-                                <w:lang w:val="en"/>
-                              </w:rPr>
-                              <w:t>inhibeo</w:t>
-                            </w:r>
-                            <w:proofErr w:type="spellEnd"/>
-                            <w:r>
-                              <w:rPr>
-                                <w:rFonts w:ascii="Arial" w:hAnsi="Arial" w:cs="Arial"/>
-                                <w:color w:val="FFFFFE"/>
-                                <w:w w:val="90"/>
-                                <w:sz w:val="15"/>
-                                <w:szCs w:val="15"/>
-                                <w:lang w:val="en"/>
-                              </w:rPr>
-                              <w:t xml:space="preserve"> dolore </w:t>
-                            </w:r>
-                            <w:proofErr w:type="spellStart"/>
-                            <w:r>
-                              <w:rPr>
-                                <w:rFonts w:ascii="Arial" w:hAnsi="Arial" w:cs="Arial"/>
-                                <w:color w:val="FFFFFE"/>
-                                <w:w w:val="90"/>
-                                <w:sz w:val="15"/>
-                                <w:szCs w:val="15"/>
-                                <w:lang w:val="en"/>
-                              </w:rPr>
-                              <w:t>populus</w:t>
-                            </w:r>
-                            <w:proofErr w:type="spellEnd"/>
-                            <w:r>
-                              <w:rPr>
-                                <w:rFonts w:ascii="Arial" w:hAnsi="Arial" w:cs="Arial"/>
-                                <w:color w:val="FFFFFE"/>
-                                <w:w w:val="90"/>
-                                <w:sz w:val="15"/>
-                                <w:szCs w:val="15"/>
-                                <w:lang w:val="en"/>
-                              </w:rPr>
-                              <w:t xml:space="preserve"> </w:t>
-                            </w:r>
-                            <w:proofErr w:type="spellStart"/>
-                            <w:r>
-                              <w:rPr>
-                                <w:rFonts w:ascii="Arial" w:hAnsi="Arial" w:cs="Arial"/>
-                                <w:color w:val="FFFFFE"/>
-                                <w:w w:val="90"/>
-                                <w:sz w:val="15"/>
-                                <w:szCs w:val="15"/>
-                                <w:lang w:val="en"/>
-                              </w:rPr>
-                              <w:t>praesent</w:t>
-                            </w:r>
-                            <w:proofErr w:type="spellEnd"/>
-                            <w:r>
-                              <w:rPr>
-                                <w:rFonts w:ascii="Arial" w:hAnsi="Arial" w:cs="Arial"/>
-                                <w:color w:val="FFFFFE"/>
-                                <w:w w:val="90"/>
-                                <w:sz w:val="15"/>
-                                <w:szCs w:val="15"/>
-                                <w:lang w:val="en"/>
-                              </w:rPr>
-                              <w:t xml:space="preserve">. </w:t>
-                            </w:r>
-                          </w:p>
-                          <w:p>
-                            <w:pPr>
-                              <w:widowControl w:val="0"/>
-                              <w:spacing w:line="280" w:lineRule="exact"/>
-                              <w:rPr>
-                                <w:rFonts w:ascii="Arial" w:hAnsi="Arial" w:cs="Arial"/>
-                                <w:color w:val="FFFFFE"/>
-                                <w:w w:val="90"/>
-                                <w:sz w:val="15"/>
-                                <w:szCs w:val="15"/>
-                                <w:lang w:val="en"/>
-                              </w:rPr>
-                            </w:pPr>
-                            <w:proofErr w:type="spellStart"/>
-                            <w:r>
-                              <w:rPr>
-                                <w:rFonts w:ascii="Arial" w:hAnsi="Arial" w:cs="Arial"/>
-                                <w:color w:val="FFFFFE"/>
-                                <w:w w:val="90"/>
-                                <w:sz w:val="15"/>
-                                <w:szCs w:val="15"/>
-                                <w:lang w:val="en"/>
-                              </w:rPr>
-                              <w:t>Molior</w:t>
-                            </w:r>
-                            <w:proofErr w:type="spellEnd"/>
-                            <w:r>
-                              <w:rPr>
-                                <w:rFonts w:ascii="Arial" w:hAnsi="Arial" w:cs="Arial"/>
-                                <w:color w:val="FFFFFE"/>
-                                <w:w w:val="90"/>
-                                <w:sz w:val="15"/>
-                                <w:szCs w:val="15"/>
-                                <w:lang w:val="en"/>
-                              </w:rPr>
-                              <w:t xml:space="preserve"> </w:t>
-                            </w:r>
-                            <w:proofErr w:type="spellStart"/>
-                            <w:r>
-                              <w:rPr>
-                                <w:rFonts w:ascii="Arial" w:hAnsi="Arial" w:cs="Arial"/>
-                                <w:color w:val="FFFFFE"/>
-                                <w:w w:val="90"/>
-                                <w:sz w:val="15"/>
-                                <w:szCs w:val="15"/>
-                                <w:lang w:val="en"/>
-                              </w:rPr>
-                              <w:t>vicis</w:t>
-                            </w:r>
-                            <w:proofErr w:type="spellEnd"/>
-                            <w:r>
-                              <w:rPr>
-                                <w:rFonts w:ascii="Arial" w:hAnsi="Arial" w:cs="Arial"/>
-                                <w:color w:val="FFFFFE"/>
-                                <w:w w:val="90"/>
-                                <w:sz w:val="15"/>
-                                <w:szCs w:val="15"/>
-                                <w:lang w:val="en"/>
-                              </w:rPr>
-                              <w:t xml:space="preserve"> </w:t>
-                            </w:r>
-                            <w:proofErr w:type="spellStart"/>
-                            <w:r>
-                              <w:rPr>
-                                <w:rFonts w:ascii="Arial" w:hAnsi="Arial" w:cs="Arial"/>
-                                <w:color w:val="FFFFFE"/>
-                                <w:w w:val="90"/>
-                                <w:sz w:val="15"/>
-                                <w:szCs w:val="15"/>
-                                <w:lang w:val="en"/>
-                              </w:rPr>
-                              <w:t>feugiat</w:t>
-                            </w:r>
-                            <w:proofErr w:type="spellEnd"/>
-                            <w:r>
-                              <w:rPr>
-                                <w:rFonts w:ascii="Arial" w:hAnsi="Arial" w:cs="Arial"/>
-                                <w:color w:val="FFFFFE"/>
-                                <w:w w:val="90"/>
-                                <w:sz w:val="15"/>
-                                <w:szCs w:val="15"/>
-                                <w:lang w:val="en"/>
-                              </w:rPr>
-                              <w:t xml:space="preserve"> </w:t>
-                            </w:r>
-                            <w:proofErr w:type="spellStart"/>
-                            <w:r>
-                              <w:rPr>
-                                <w:rFonts w:ascii="Arial" w:hAnsi="Arial" w:cs="Arial"/>
-                                <w:color w:val="FFFFFE"/>
-                                <w:w w:val="90"/>
-                                <w:sz w:val="15"/>
-                                <w:szCs w:val="15"/>
-                                <w:lang w:val="en"/>
-                              </w:rPr>
-                              <w:t>valetudo</w:t>
-                            </w:r>
-                            <w:proofErr w:type="spellEnd"/>
-                            <w:r>
-                              <w:rPr>
-                                <w:rFonts w:ascii="Arial" w:hAnsi="Arial" w:cs="Arial"/>
-                                <w:color w:val="FFFFFE"/>
-                                <w:w w:val="90"/>
-                                <w:sz w:val="15"/>
-                                <w:szCs w:val="15"/>
-                                <w:lang w:val="en"/>
-                              </w:rPr>
-                              <w:t xml:space="preserve"> </w:t>
-                            </w:r>
-                            <w:proofErr w:type="spellStart"/>
-                            <w:r>
-                              <w:rPr>
-                                <w:rFonts w:ascii="Arial" w:hAnsi="Arial" w:cs="Arial"/>
-                                <w:color w:val="FFFFFE"/>
-                                <w:w w:val="90"/>
-                                <w:sz w:val="15"/>
-                                <w:szCs w:val="15"/>
-                                <w:lang w:val="en"/>
-                              </w:rPr>
-                              <w:t>quadrum</w:t>
-                            </w:r>
-                            <w:proofErr w:type="spellEnd"/>
-                            <w:r>
-                              <w:rPr>
-                                <w:rFonts w:ascii="Arial" w:hAnsi="Arial" w:cs="Arial"/>
-                                <w:color w:val="FFFFFE"/>
-                                <w:w w:val="90"/>
-                                <w:sz w:val="15"/>
-                                <w:szCs w:val="15"/>
-                                <w:lang w:val="en"/>
-                              </w:rPr>
-                              <w:t xml:space="preserve"> </w:t>
-                            </w:r>
-                            <w:proofErr w:type="spellStart"/>
-                            <w:r>
-                              <w:rPr>
-                                <w:rFonts w:ascii="Arial" w:hAnsi="Arial" w:cs="Arial"/>
-                                <w:color w:val="FFFFFE"/>
-                                <w:w w:val="90"/>
-                                <w:sz w:val="15"/>
-                                <w:szCs w:val="15"/>
-                                <w:lang w:val="en"/>
-                              </w:rPr>
-                              <w:t>quidem</w:t>
-                            </w:r>
-                            <w:proofErr w:type="spellEnd"/>
-                            <w:r>
-                              <w:rPr>
-                                <w:rFonts w:ascii="Arial" w:hAnsi="Arial" w:cs="Arial"/>
-                                <w:color w:val="FFFFFE"/>
-                                <w:w w:val="90"/>
-                                <w:sz w:val="15"/>
-                                <w:szCs w:val="15"/>
-                                <w:lang w:val="en"/>
-                              </w:rPr>
-                              <w:t xml:space="preserve"> </w:t>
-                            </w:r>
-                          </w:p>
-                          <w:p>
-                            <w:pPr>
-                              <w:widowControl w:val="0"/>
-                              <w:spacing w:line="280" w:lineRule="exact"/>
-                              <w:rPr>
-                                <w:rFonts w:ascii="Arial" w:hAnsi="Arial" w:cs="Arial"/>
-                                <w:color w:val="FFFFFE"/>
-                                <w:w w:val="90"/>
-                                <w:sz w:val="15"/>
-                                <w:szCs w:val="15"/>
-                                <w:lang w:val="en"/>
-                              </w:rPr>
-                            </w:pPr>
-                            <w:proofErr w:type="spellStart"/>
-                            <w:r>
-                              <w:rPr>
-                                <w:rFonts w:ascii="Arial" w:hAnsi="Arial" w:cs="Arial"/>
-                                <w:color w:val="FFFFFE"/>
-                                <w:w w:val="90"/>
-                                <w:sz w:val="15"/>
-                                <w:szCs w:val="15"/>
-                                <w:lang w:val="en"/>
-                              </w:rPr>
-                              <w:t>nisl</w:t>
-                            </w:r>
-                            <w:proofErr w:type="spellEnd"/>
-                            <w:r>
-                              <w:rPr>
-                                <w:rFonts w:ascii="Arial" w:hAnsi="Arial" w:cs="Arial"/>
-                                <w:color w:val="FFFFFE"/>
-                                <w:w w:val="90"/>
-                                <w:sz w:val="15"/>
-                                <w:szCs w:val="15"/>
-                                <w:lang w:val="en"/>
-                              </w:rPr>
-                              <w:t xml:space="preserve"> </w:t>
-                            </w:r>
-                            <w:proofErr w:type="spellStart"/>
-                            <w:r>
-                              <w:rPr>
-                                <w:rFonts w:ascii="Arial" w:hAnsi="Arial" w:cs="Arial"/>
-                                <w:color w:val="FFFFFE"/>
-                                <w:w w:val="90"/>
-                                <w:sz w:val="15"/>
-                                <w:szCs w:val="15"/>
-                                <w:lang w:val="en"/>
-                              </w:rPr>
-                              <w:t>ea</w:t>
-                            </w:r>
-                            <w:proofErr w:type="spellEnd"/>
-                            <w:r>
-                              <w:rPr>
-                                <w:rFonts w:ascii="Arial" w:hAnsi="Arial" w:cs="Arial"/>
-                                <w:color w:val="FFFFFE"/>
-                                <w:w w:val="90"/>
-                                <w:sz w:val="15"/>
-                                <w:szCs w:val="15"/>
-                                <w:lang w:val="en"/>
-                              </w:rPr>
-                              <w:t xml:space="preserve"> </w:t>
-                            </w:r>
-                            <w:proofErr w:type="spellStart"/>
-                            <w:r>
-                              <w:rPr>
-                                <w:rFonts w:ascii="Arial" w:hAnsi="Arial" w:cs="Arial"/>
-                                <w:color w:val="FFFFFE"/>
-                                <w:w w:val="90"/>
-                                <w:sz w:val="15"/>
-                                <w:szCs w:val="15"/>
-                                <w:lang w:val="en"/>
-                              </w:rPr>
-                              <w:t>paulatim</w:t>
-                            </w:r>
-                            <w:proofErr w:type="spellEnd"/>
-                            <w:r>
-                              <w:rPr>
-                                <w:rFonts w:ascii="Arial" w:hAnsi="Arial" w:cs="Arial"/>
-                                <w:color w:val="FFFFFE"/>
-                                <w:w w:val="90"/>
-                                <w:sz w:val="15"/>
-                                <w:szCs w:val="15"/>
-                                <w:lang w:val="en"/>
-                              </w:rPr>
-                              <w:t xml:space="preserve"> lorem </w:t>
-                            </w:r>
-                            <w:proofErr w:type="spellStart"/>
-                            <w:r>
-                              <w:rPr>
-                                <w:rFonts w:ascii="Arial" w:hAnsi="Arial" w:cs="Arial"/>
-                                <w:color w:val="FFFFFE"/>
-                                <w:w w:val="90"/>
-                                <w:sz w:val="15"/>
-                                <w:szCs w:val="15"/>
-                                <w:lang w:val="en"/>
-                              </w:rPr>
-                              <w:t>ipsumes</w:t>
-                            </w:r>
-                            <w:proofErr w:type="spellEnd"/>
-                            <w:r>
-                              <w:rPr>
-                                <w:rFonts w:ascii="Arial" w:hAnsi="Arial" w:cs="Arial"/>
-                                <w:color w:val="FFFFFE"/>
-                                <w:w w:val="90"/>
-                                <w:sz w:val="15"/>
-                                <w:szCs w:val="15"/>
-                                <w:lang w:val="en"/>
-                              </w:rPr>
-                              <w:t>.</w:t>
-                            </w:r>
-                          </w:p>
-                        </w:txbxContent>
-                      </wps:txbx>
-                      <wps:bodyPr rot="0" vert="horz" wrap="square" lIns="36576" tIns="36576" rIns="36576" bIns="36576" anchor="t" anchorCtr="0" upright="1">
-                        <a:noAutofit/>
-                      </wps:bodyPr>
-                    </wps:wsp>
-                  </a:graphicData>
-                </a:graphic>
-                <wp14:sizeRelH relativeFrom="page">
-                  <wp14:pctWidth>0</wp14:pctWidth>
-                </wp14:sizeRelH>
-                <wp14:sizeRelV relativeFrom="page">
-                  <wp14:pctHeight>0</wp14:pctHeight>
-                </wp14:sizeRelV>
-              </wp:anchor>
-            </w:drawing>
-          </mc:Choice>
-          <mc:Fallback>
-            <w:pict>
-              <v:shape w14:anchorId="619CCE6B" id="Text Box 25" o:spid="_x0000_s1037" type="#_x0000_t202" style="position:absolute;margin-left:18pt;margin-top:27pt;width:292.5pt;height:99pt;z-index:251686400;visibility:visible;mso-wrap-style:square;mso-width-percent:0;mso-height-percent:0;mso-wrap-distance-left:2.88pt;mso-wrap-distance-top:2.88pt;mso-wrap-distance-right:2.88pt;mso-wrap-distance-bottom:2.88pt;mso-position-horizontal:absolute;mso-position-horizontal-relative:text;mso-position-vertical:absolute;mso-position-vertical-relative:page;mso-width-percent:0;mso-height-percent:0;mso-width-relative:page;mso-height-relative:page;v-text-anchor:top" o:gfxdata="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" filled="f" fillcolor="#fffffe" stroked="f" strokecolor="#212120" insetpen="t">
-                <v:textbox inset="2.88pt,2.88pt,2.88pt,2.88pt">
-                  <w:txbxContent>
-                    <w:p>
-                      <w:pPr>
-                        <w:widowControl w:val="0"/>
-                        <w:spacing w:line="400" w:lineRule="exact"/>
-                        <w:rPr>
-                          <w:rFonts w:ascii="Arial" w:hAnsi="Arial" w:cs="Arial"/>
-                          <w:color w:val="FFFFFE"/>
-                          <w:w w:val="90"/>
-                          <w:sz w:val="36"/>
-                          <w:szCs w:val="36"/>
-                          <w:lang w:val="en"/>
-                        </w:rPr>
-                      </w:pPr>
-                      <w:r>
-                        <w:rPr>
-                          <w:rFonts w:ascii="Arial" w:hAnsi="Arial" w:cs="Arial"/>
-                          <w:color w:val="FFFFFE"/>
-                          <w:w w:val="90"/>
-                          <w:sz w:val="36"/>
-                          <w:szCs w:val="36"/>
-                          <w:lang w:val="en"/>
-                        </w:rPr>
-                        <w:t>IT solutions that work for your business.</w:t>
-                      </w:r>
-                    </w:p>
-                    <w:p>
-                      <w:pPr>
-                        <w:widowControl w:val="0"/>
-                        <w:spacing w:line="280" w:lineRule="exact"/>
-                        <w:rPr>
-                          <w:rFonts w:ascii="Arial" w:hAnsi="Arial" w:cs="Arial"/>
-                          <w:caps/>
-                          <w:color w:val="EF792F"/>
-                          <w:w w:val="90"/>
-                          <w:sz w:val="16"/>
-                          <w:szCs w:val="16"/>
-                          <w:lang w:val="en"/>
-                        </w:rPr>
-                      </w:pPr>
-                      <w:r>
-                        <w:rPr>
-                          <w:rFonts w:ascii="Arial" w:hAnsi="Arial" w:cs="Arial"/>
-                          <w:caps/>
-                          <w:color w:val="EF792F"/>
-                          <w:spacing w:val="20"/>
-                          <w:w w:val="90"/>
-                          <w:sz w:val="16"/>
-                          <w:szCs w:val="16"/>
-                          <w:lang w:val="en"/>
-                        </w:rPr>
-                        <w:t>Obruo tum luctus dolus transverbero consequat.</w:t>
-                      </w:r>
-                    </w:p>
-                    <w:p>
-                      <w:pPr>
-                        <w:widowControl w:val="0"/>
-                        <w:spacing w:line="280" w:lineRule="exact"/>
-                        <w:rPr>
-                          <w:rFonts w:ascii="Arial" w:hAnsi="Arial" w:cs="Arial"/>
-                          <w:color w:val="FFFFFE"/>
-                          <w:w w:val="90"/>
-                          <w:sz w:val="18"/>
-                          <w:szCs w:val="18"/>
-                          <w:lang w:val="en"/>
-                        </w:rPr>
-                      </w:pPr>
-                    </w:p>
-                    <w:p>
-                      <w:pPr>
-                        <w:widowControl w:val="0"/>
-                        <w:spacing w:line="280" w:lineRule="exact"/>
-                        <w:rPr>
-                          <w:rFonts w:ascii="Arial" w:hAnsi="Arial" w:cs="Arial"/>
-                          <w:color w:val="FFFFFE"/>
-                          <w:w w:val="90"/>
-                          <w:sz w:val="15"/>
-                          <w:szCs w:val="15"/>
-                          <w:lang w:val="en"/>
-                        </w:rPr>
-                      </w:pPr>
-                      <w:proofErr w:type="spellStart"/>
-                      <w:r>
-                        <w:rPr>
-                          <w:rFonts w:ascii="Arial" w:hAnsi="Arial" w:cs="Arial"/>
-                          <w:color w:val="FFFFFE"/>
-                          <w:w w:val="90"/>
-                          <w:sz w:val="15"/>
-                          <w:szCs w:val="15"/>
-                          <w:lang w:val="en"/>
-                        </w:rPr>
-                        <w:t>Accumsan</w:t>
-                      </w:r>
-                      <w:proofErr w:type="spellEnd"/>
-                      <w:r>
-                        <w:rPr>
-                          <w:rFonts w:ascii="Arial" w:hAnsi="Arial" w:cs="Arial"/>
-                          <w:color w:val="FFFFFE"/>
-                          <w:w w:val="90"/>
-                          <w:sz w:val="15"/>
-                          <w:szCs w:val="15"/>
-                          <w:lang w:val="en"/>
-                        </w:rPr>
-                        <w:t xml:space="preserve"> </w:t>
-                      </w:r>
-                      <w:proofErr w:type="spellStart"/>
-                      <w:r>
-                        <w:rPr>
-                          <w:rFonts w:ascii="Arial" w:hAnsi="Arial" w:cs="Arial"/>
-                          <w:color w:val="FFFFFE"/>
-                          <w:w w:val="90"/>
-                          <w:sz w:val="15"/>
-                          <w:szCs w:val="15"/>
-                          <w:lang w:val="en"/>
-                        </w:rPr>
-                        <w:t>epulae</w:t>
-                      </w:r>
-                      <w:proofErr w:type="spellEnd"/>
-                      <w:r>
-                        <w:rPr>
-                          <w:rFonts w:ascii="Arial" w:hAnsi="Arial" w:cs="Arial"/>
-                          <w:color w:val="FFFFFE"/>
-                          <w:w w:val="90"/>
-                          <w:sz w:val="15"/>
-                          <w:szCs w:val="15"/>
-                          <w:lang w:val="en"/>
-                        </w:rPr>
-                        <w:t xml:space="preserve"> </w:t>
-                      </w:r>
-                      <w:proofErr w:type="spellStart"/>
-                      <w:r>
-                        <w:rPr>
-                          <w:rFonts w:ascii="Arial" w:hAnsi="Arial" w:cs="Arial"/>
-                          <w:color w:val="FFFFFE"/>
-                          <w:w w:val="90"/>
-                          <w:sz w:val="15"/>
-                          <w:szCs w:val="15"/>
-                          <w:lang w:val="en"/>
-                        </w:rPr>
-                        <w:t>accumsan</w:t>
-                      </w:r>
-                      <w:proofErr w:type="spellEnd"/>
-                      <w:r>
-                        <w:rPr>
-                          <w:rFonts w:ascii="Arial" w:hAnsi="Arial" w:cs="Arial"/>
-                          <w:color w:val="FFFFFE"/>
-                          <w:w w:val="90"/>
-                          <w:sz w:val="15"/>
-                          <w:szCs w:val="15"/>
-                          <w:lang w:val="en"/>
-                        </w:rPr>
-                        <w:t xml:space="preserve"> </w:t>
-                      </w:r>
-                      <w:proofErr w:type="spellStart"/>
-                      <w:r>
-                        <w:rPr>
-                          <w:rFonts w:ascii="Arial" w:hAnsi="Arial" w:cs="Arial"/>
-                          <w:color w:val="FFFFFE"/>
-                          <w:w w:val="90"/>
-                          <w:sz w:val="15"/>
-                          <w:szCs w:val="15"/>
-                          <w:lang w:val="en"/>
-                        </w:rPr>
-                        <w:t>inhibeo</w:t>
-                      </w:r>
-                      <w:proofErr w:type="spellEnd"/>
-                      <w:r>
-                        <w:rPr>
-                          <w:rFonts w:ascii="Arial" w:hAnsi="Arial" w:cs="Arial"/>
-                          <w:color w:val="FFFFFE"/>
-                          <w:w w:val="90"/>
-                          <w:sz w:val="15"/>
-                          <w:szCs w:val="15"/>
-                          <w:lang w:val="en"/>
-                        </w:rPr>
-                        <w:t xml:space="preserve"> dolore </w:t>
-                      </w:r>
-                      <w:proofErr w:type="spellStart"/>
-                      <w:r>
-                        <w:rPr>
-                          <w:rFonts w:ascii="Arial" w:hAnsi="Arial" w:cs="Arial"/>
-                          <w:color w:val="FFFFFE"/>
-                          <w:w w:val="90"/>
-                          <w:sz w:val="15"/>
-                          <w:szCs w:val="15"/>
-                          <w:lang w:val="en"/>
-                        </w:rPr>
-                        <w:t>populus</w:t>
-                      </w:r>
-                      <w:proofErr w:type="spellEnd"/>
-                      <w:r>
-                        <w:rPr>
-                          <w:rFonts w:ascii="Arial" w:hAnsi="Arial" w:cs="Arial"/>
-                          <w:color w:val="FFFFFE"/>
-                          <w:w w:val="90"/>
-                          <w:sz w:val="15"/>
-                          <w:szCs w:val="15"/>
-                          <w:lang w:val="en"/>
-                        </w:rPr>
-                        <w:t xml:space="preserve"> </w:t>
-                      </w:r>
-                      <w:proofErr w:type="spellStart"/>
-                      <w:r>
-                        <w:rPr>
-                          <w:rFonts w:ascii="Arial" w:hAnsi="Arial" w:cs="Arial"/>
-                          <w:color w:val="FFFFFE"/>
-                          <w:w w:val="90"/>
-                          <w:sz w:val="15"/>
-                          <w:szCs w:val="15"/>
-                          <w:lang w:val="en"/>
-                        </w:rPr>
-                        <w:t>praesent</w:t>
-                      </w:r>
-                      <w:proofErr w:type="spellEnd"/>
-                      <w:r>
-                        <w:rPr>
-                          <w:rFonts w:ascii="Arial" w:hAnsi="Arial" w:cs="Arial"/>
-                          <w:color w:val="FFFFFE"/>
-                          <w:w w:val="90"/>
-                          <w:sz w:val="15"/>
-                          <w:szCs w:val="15"/>
-                          <w:lang w:val="en"/>
-                        </w:rPr>
-                        <w:t xml:space="preserve">. </w:t>
-                      </w:r>
-                    </w:p>
-                    <w:p>
-                      <w:pPr>
-                        <w:widowControl w:val="0"/>
-                        <w:spacing w:line="280" w:lineRule="exact"/>
-                        <w:rPr>
-                          <w:rFonts w:ascii="Arial" w:hAnsi="Arial" w:cs="Arial"/>
-                          <w:color w:val="FFFFFE"/>
-                          <w:w w:val="90"/>
-                          <w:sz w:val="15"/>
-                          <w:szCs w:val="15"/>
-                          <w:lang w:val="en"/>
-                        </w:rPr>
-                      </w:pPr>
-                      <w:proofErr w:type="spellStart"/>
-                      <w:r>
-                        <w:rPr>
-                          <w:rFonts w:ascii="Arial" w:hAnsi="Arial" w:cs="Arial"/>
-                          <w:color w:val="FFFFFE"/>
-                          <w:w w:val="90"/>
-                          <w:sz w:val="15"/>
-                          <w:szCs w:val="15"/>
-                          <w:lang w:val="en"/>
-                        </w:rPr>
-                        <w:t>Molior</w:t>
-                      </w:r>
-                      <w:proofErr w:type="spellEnd"/>
-                      <w:r>
-                        <w:rPr>
-                          <w:rFonts w:ascii="Arial" w:hAnsi="Arial" w:cs="Arial"/>
-                          <w:color w:val="FFFFFE"/>
-                          <w:w w:val="90"/>
-                          <w:sz w:val="15"/>
-                          <w:szCs w:val="15"/>
-                          <w:lang w:val="en"/>
-                        </w:rPr>
-                        <w:t xml:space="preserve"> </w:t>
-                      </w:r>
-                      <w:proofErr w:type="spellStart"/>
-                      <w:r>
-                        <w:rPr>
-                          <w:rFonts w:ascii="Arial" w:hAnsi="Arial" w:cs="Arial"/>
-                          <w:color w:val="FFFFFE"/>
-                          <w:w w:val="90"/>
-                          <w:sz w:val="15"/>
-                          <w:szCs w:val="15"/>
-                          <w:lang w:val="en"/>
-                        </w:rPr>
-                        <w:t>vicis</w:t>
-                      </w:r>
-                      <w:proofErr w:type="spellEnd"/>
-                      <w:r>
-                        <w:rPr>
-                          <w:rFonts w:ascii="Arial" w:hAnsi="Arial" w:cs="Arial"/>
-                          <w:color w:val="FFFFFE"/>
-                          <w:w w:val="90"/>
-                          <w:sz w:val="15"/>
-                          <w:szCs w:val="15"/>
-                          <w:lang w:val="en"/>
-                        </w:rPr>
-                        <w:t xml:space="preserve"> </w:t>
-                      </w:r>
-                      <w:proofErr w:type="spellStart"/>
-                      <w:r>
-                        <w:rPr>
-                          <w:rFonts w:ascii="Arial" w:hAnsi="Arial" w:cs="Arial"/>
-                          <w:color w:val="FFFFFE"/>
-                          <w:w w:val="90"/>
-                          <w:sz w:val="15"/>
-                          <w:szCs w:val="15"/>
-                          <w:lang w:val="en"/>
-                        </w:rPr>
-                        <w:t>feugiat</w:t>
-                      </w:r>
-                      <w:proofErr w:type="spellEnd"/>
-                      <w:r>
-                        <w:rPr>
-                          <w:rFonts w:ascii="Arial" w:hAnsi="Arial" w:cs="Arial"/>
-                          <w:color w:val="FFFFFE"/>
-                          <w:w w:val="90"/>
-                          <w:sz w:val="15"/>
-                          <w:szCs w:val="15"/>
-                          <w:lang w:val="en"/>
-                        </w:rPr>
-                        <w:t xml:space="preserve"> </w:t>
-                      </w:r>
-                      <w:proofErr w:type="spellStart"/>
-                      <w:r>
-                        <w:rPr>
-                          <w:rFonts w:ascii="Arial" w:hAnsi="Arial" w:cs="Arial"/>
-                          <w:color w:val="FFFFFE"/>
-                          <w:w w:val="90"/>
-                          <w:sz w:val="15"/>
-                          <w:szCs w:val="15"/>
-                          <w:lang w:val="en"/>
-                        </w:rPr>
-                        <w:t>valetudo</w:t>
-                      </w:r>
-                      <w:proofErr w:type="spellEnd"/>
-                      <w:r>
-                        <w:rPr>
-                          <w:rFonts w:ascii="Arial" w:hAnsi="Arial" w:cs="Arial"/>
-                          <w:color w:val="FFFFFE"/>
-                          <w:w w:val="90"/>
-                          <w:sz w:val="15"/>
-                          <w:szCs w:val="15"/>
-                          <w:lang w:val="en"/>
-                        </w:rPr>
-                        <w:t xml:space="preserve"> </w:t>
-                      </w:r>
-                      <w:proofErr w:type="spellStart"/>
-                      <w:r>
-                        <w:rPr>
-                          <w:rFonts w:ascii="Arial" w:hAnsi="Arial" w:cs="Arial"/>
-                          <w:color w:val="FFFFFE"/>
-                          <w:w w:val="90"/>
-                          <w:sz w:val="15"/>
-                          <w:szCs w:val="15"/>
-                          <w:lang w:val="en"/>
-                        </w:rPr>
-                        <w:t>quadrum</w:t>
-                      </w:r>
-                      <w:proofErr w:type="spellEnd"/>
-                      <w:r>
-                        <w:rPr>
-                          <w:rFonts w:ascii="Arial" w:hAnsi="Arial" w:cs="Arial"/>
-                          <w:color w:val="FFFFFE"/>
-                          <w:w w:val="90"/>
-                          <w:sz w:val="15"/>
-                          <w:szCs w:val="15"/>
-                          <w:lang w:val="en"/>
-                        </w:rPr>
-                        <w:t xml:space="preserve"> </w:t>
-                      </w:r>
-                      <w:proofErr w:type="spellStart"/>
-                      <w:r>
-                        <w:rPr>
-                          <w:rFonts w:ascii="Arial" w:hAnsi="Arial" w:cs="Arial"/>
-                          <w:color w:val="FFFFFE"/>
-                          <w:w w:val="90"/>
-                          <w:sz w:val="15"/>
-                          <w:szCs w:val="15"/>
-                          <w:lang w:val="en"/>
-                        </w:rPr>
-                        <w:t>quidem</w:t>
-                      </w:r>
-                      <w:proofErr w:type="spellEnd"/>
-                      <w:r>
-                        <w:rPr>
-                          <w:rFonts w:ascii="Arial" w:hAnsi="Arial" w:cs="Arial"/>
-                          <w:color w:val="FFFFFE"/>
-                          <w:w w:val="90"/>
-                          <w:sz w:val="15"/>
-                          <w:szCs w:val="15"/>
-                          <w:lang w:val="en"/>
-                        </w:rPr>
-                        <w:t xml:space="preserve"> </w:t>
-                      </w:r>
-                    </w:p>
-                    <w:p>
-                      <w:pPr>
-                        <w:widowControl w:val="0"/>
-                        <w:spacing w:line="280" w:lineRule="exact"/>
-                        <w:rPr>
-                          <w:rFonts w:ascii="Arial" w:hAnsi="Arial" w:cs="Arial"/>
-                          <w:color w:val="FFFFFE"/>
-                          <w:w w:val="90"/>
-                          <w:sz w:val="15"/>
-                          <w:szCs w:val="15"/>
-                          <w:lang w:val="en"/>
-                        </w:rPr>
-                      </w:pPr>
-                      <w:proofErr w:type="spellStart"/>
-                      <w:r>
-                        <w:rPr>
-                          <w:rFonts w:ascii="Arial" w:hAnsi="Arial" w:cs="Arial"/>
-                          <w:color w:val="FFFFFE"/>
-                          <w:w w:val="90"/>
-                          <w:sz w:val="15"/>
-                          <w:szCs w:val="15"/>
-                          <w:lang w:val="en"/>
-                        </w:rPr>
-                        <w:t>nisl</w:t>
-                      </w:r>
-                      <w:proofErr w:type="spellEnd"/>
-                      <w:r>
-                        <w:rPr>
-                          <w:rFonts w:ascii="Arial" w:hAnsi="Arial" w:cs="Arial"/>
-                          <w:color w:val="FFFFFE"/>
-                          <w:w w:val="90"/>
-                          <w:sz w:val="15"/>
-                          <w:szCs w:val="15"/>
-                          <w:lang w:val="en"/>
-                        </w:rPr>
-                        <w:t xml:space="preserve"> </w:t>
-                      </w:r>
-                      <w:proofErr w:type="spellStart"/>
-                      <w:r>
-                        <w:rPr>
-                          <w:rFonts w:ascii="Arial" w:hAnsi="Arial" w:cs="Arial"/>
-                          <w:color w:val="FFFFFE"/>
-                          <w:w w:val="90"/>
-                          <w:sz w:val="15"/>
-                          <w:szCs w:val="15"/>
-                          <w:lang w:val="en"/>
-                        </w:rPr>
-                        <w:t>ea</w:t>
-                      </w:r>
-                      <w:proofErr w:type="spellEnd"/>
-                      <w:r>
-                        <w:rPr>
-                          <w:rFonts w:ascii="Arial" w:hAnsi="Arial" w:cs="Arial"/>
-                          <w:color w:val="FFFFFE"/>
-                          <w:w w:val="90"/>
-                          <w:sz w:val="15"/>
-                          <w:szCs w:val="15"/>
-                          <w:lang w:val="en"/>
-                        </w:rPr>
-                        <w:t xml:space="preserve"> </w:t>
-                      </w:r>
-                      <w:proofErr w:type="spellStart"/>
-                      <w:r>
-                        <w:rPr>
-                          <w:rFonts w:ascii="Arial" w:hAnsi="Arial" w:cs="Arial"/>
-                          <w:color w:val="FFFFFE"/>
-                          <w:w w:val="90"/>
-                          <w:sz w:val="15"/>
-                          <w:szCs w:val="15"/>
-                          <w:lang w:val="en"/>
-                        </w:rPr>
-                        <w:t>paulatim</w:t>
-                      </w:r>
-                      <w:proofErr w:type="spellEnd"/>
-                      <w:r>
-                        <w:rPr>
-                          <w:rFonts w:ascii="Arial" w:hAnsi="Arial" w:cs="Arial"/>
-                          <w:color w:val="FFFFFE"/>
-                          <w:w w:val="90"/>
-                          <w:sz w:val="15"/>
-                          <w:szCs w:val="15"/>
-                          <w:lang w:val="en"/>
-                        </w:rPr>
-                        <w:t xml:space="preserve"> lorem </w:t>
-                      </w:r>
-                      <w:proofErr w:type="spellStart"/>
-                      <w:r>
-                        <w:rPr>
-                          <w:rFonts w:ascii="Arial" w:hAnsi="Arial" w:cs="Arial"/>
-                          <w:color w:val="FFFFFE"/>
-                          <w:w w:val="90"/>
-                          <w:sz w:val="15"/>
-                          <w:szCs w:val="15"/>
-                          <w:lang w:val="en"/>
-                        </w:rPr>
-                        <w:t>ipsumes</w:t>
-                      </w:r>
-                      <w:proofErr w:type="spellEnd"/>
-                      <w:r>
-                        <w:rPr>
-                          <w:rFonts w:ascii="Arial" w:hAnsi="Arial" w:cs="Arial"/>
-                          <w:color w:val="FFFFFE"/>
-                          <w:w w:val="90"/>
-                          <w:sz w:val="15"/>
-                          <w:szCs w:val="15"/>
-                          <w:lang w:val="en"/>
-                        </w:rPr>
-                        <w:t>.</w:t>
-                      </w:r>
-                    </w:p>
-                  </w:txbxContent>
-                </v:textbox>
-                <w10:wrap anchory="page"/>
-              </v:shape>
-            </w:pict>
-          </mc:Fallback>
-        </mc:AlternateContent>
-      </w:r>
-      <w:r>
-        <w:rPr>
-          <w:noProof/>
-          <w:color w:val="auto"/>
-          <w:kern w:val="0"/>
-          <w:sz w:val="24"/>
-          <w:szCs w:val="24"/>
-        </w:rPr>
-        <mc:AlternateContent>
-          <mc:Choice Requires="wps">
-            <w:drawing>
-              <wp:anchor distT="36576" distB="36576" distL="36576" distR="36576" simplePos="0" relativeHeight="251685376" behindDoc="0" locked="0" layoutInCell="1" allowOverlap="1" wp14:anchorId="58437157" wp14:editId="2E5FFB16">
-                <wp:simplePos x="0" y="0"/>
-                <wp:positionH relativeFrom="column">
-                  <wp:posOffset>92075</wp:posOffset>
-                </wp:positionH>
-                <wp:positionV relativeFrom="page">
-                  <wp:posOffset>2211705</wp:posOffset>
-                </wp:positionV>
-                <wp:extent cx="1828800" cy="1709420"/>
-                <wp:effectExtent l="0" t="1905" r="3175" b="3175"/>
-                <wp:wrapNone/>
-                <wp:docPr id="83" name="Text Box 24"/>
-                <wp:cNvGraphicFramePr>
-                  <a:graphicFrameLocks xmlns:a="http://schemas.openxmlformats.org/drawingml/2006/main"/>
-                </wp:cNvGraphicFramePr>
-                <a:graphic xmlns:a="http://schemas.openxmlformats.org/drawingml/2006/main">
-                  <a:graphicData uri="http://schemas.microsoft.com/office/word/2010/wordprocessingShape">
-                    <wps:wsp>
-                      <wps:cNvSpPr txBox="1">
-                        <a:spLocks noChangeArrowheads="1"/>
-                      </wps:cNvSpPr>
-                      <wps:spPr bwMode="auto">
-                        <a:xfrm>
-                          <a:off x="0" y="0"/>
-                          <a:ext cx="1828800" cy="1709420"/>
-                        </a:xfrm>
-                        <a:prstGeom prst="rect">
-                          <a:avLst/>
-                        </a:prstGeom>
-                        <a:noFill/>
-                        <a:ln>
-                          <a:noFill/>
-                        </a:ln>
-                        <a:effectLst/>
-                        <a:extLst>
-                          <a:ext uri="{909E8E84-426E-40DD-AFC4-6F175D3DCCD1}">
-                            <a14:hiddenFill xmlns:a14="http://schemas.microsoft.com/office/drawing/2010/main">
-                              <a:solidFill>
-                                <a:srgbClr val="FFFFFE"/>
-                              </a:solidFill>
-                            </a14:hiddenFill>
-                          </a:ext>
-                          <a:ext uri="{91240B29-F687-4F45-9708-019B960494DF}">
-                            <a14:hiddenLine xmlns:a14="http://schemas.microsoft.com/office/drawing/2010/main" w="9525" algn="in">
-                              <a:solidFill>
-                                <a:srgbClr val="212120"/>
-                              </a:solidFill>
-                              <a:miter lim="800000"/>
-                              <a:headEnd/>
-                              <a:tailEnd/>
-                            </a14:hiddenLine>
-                          </a:ext>
-                          <a:ext uri="{AF507438-7753-43E0-B8FC-AC1667EBCBE1}">
-                            <a14:hiddenEffects xmlns:a14="http://schemas.microsoft.com/office/drawing/2010/main">
-                              <a:effectLst/>
-                            </a14:hiddenEffects>
-                          </a:ext>
-                        </a:extLst>
-                      </wps:spPr>
-                      <wps:txbx>
-                        <w:txbxContent>
-                          <w:p>
-                            <w:pPr>
-                              <w:widowControl w:val="0"/>
-                              <w:spacing w:line="280" w:lineRule="exact"/>
-                              <w:rPr>
-                                <w:rFonts w:ascii="Arial" w:hAnsi="Arial" w:cs="Arial"/>
-                                <w:caps/>
-                                <w:color w:val="EF792F"/>
-                                <w:w w:val="90"/>
-                                <w:lang w:val="en"/>
-                              </w:rPr>
-                            </w:pPr>
-                            <w:r>
-                              <w:rPr>
-                                <w:rFonts w:ascii="Arial" w:hAnsi="Arial" w:cs="Arial"/>
-                                <w:caps/>
-                                <w:color w:val="EF792F"/>
-                                <w:spacing w:val="20"/>
-                                <w:w w:val="90"/>
-                                <w:lang w:val="en"/>
-                              </w:rPr>
-                              <w:t>IT SUPPORT SOLUTIONS</w:t>
-                            </w:r>
-                          </w:p>
-                          <w:p>
-                            <w:pPr>
-                              <w:widowControl w:val="0"/>
-                              <w:spacing w:line="440" w:lineRule="exact"/>
-                              <w:rPr>
-                                <w:rFonts w:ascii="Arial" w:hAnsi="Arial" w:cs="Arial"/>
-                                <w:caps/>
-                                <w:color w:val="2E3640"/>
-                                <w:spacing w:val="8"/>
-                                <w:w w:val="90"/>
-                                <w:sz w:val="16"/>
-                                <w:szCs w:val="16"/>
-                                <w:lang w:val="en"/>
-                              </w:rPr>
-                            </w:pPr>
-                            <w:r>
-                              <w:rPr>
-                                <w:rFonts w:ascii="Arial" w:hAnsi="Arial" w:cs="Arial"/>
-                                <w:caps/>
-                                <w:color w:val="2E3640"/>
-                                <w:spacing w:val="8"/>
-                                <w:w w:val="90"/>
-                                <w:sz w:val="16"/>
-                                <w:szCs w:val="16"/>
-                                <w:lang w:val="en"/>
-                              </w:rPr>
-                              <w:t>• Enim iriure accumsan epulae.</w:t>
-                            </w:r>
-                          </w:p>
-                          <w:p>
-                            <w:pPr>
-                              <w:widowControl w:val="0"/>
-                              <w:spacing w:line="440" w:lineRule="exact"/>
-                              <w:rPr>
-                                <w:rFonts w:ascii="Arial" w:hAnsi="Arial" w:cs="Arial"/>
-                                <w:caps/>
-                                <w:color w:val="2E3640"/>
-                                <w:spacing w:val="8"/>
-                                <w:w w:val="90"/>
-                                <w:sz w:val="16"/>
-                                <w:szCs w:val="16"/>
-                                <w:lang w:val="en"/>
-                              </w:rPr>
-                            </w:pPr>
-                            <w:r>
-                              <w:rPr>
-                                <w:rFonts w:ascii="Arial" w:hAnsi="Arial" w:cs="Arial"/>
-                                <w:caps/>
-                                <w:color w:val="2E3640"/>
-                                <w:spacing w:val="8"/>
-                                <w:w w:val="90"/>
-                                <w:sz w:val="16"/>
-                                <w:szCs w:val="16"/>
-                                <w:lang w:val="en"/>
-                              </w:rPr>
-                              <w:t>• Molior vicis feugiat.</w:t>
-                            </w:r>
-                          </w:p>
-                          <w:p>
-                            <w:pPr>
-                              <w:widowControl w:val="0"/>
-                              <w:spacing w:line="440" w:lineRule="exact"/>
-                              <w:rPr>
-                                <w:rFonts w:ascii="Arial" w:hAnsi="Arial" w:cs="Arial"/>
-                                <w:caps/>
-                                <w:color w:val="2E3640"/>
-                                <w:spacing w:val="8"/>
-                                <w:w w:val="90"/>
-                                <w:sz w:val="16"/>
-                                <w:szCs w:val="16"/>
-                                <w:lang w:val="en"/>
-                              </w:rPr>
-                            </w:pPr>
-                            <w:r>
-                              <w:rPr>
-                                <w:rFonts w:ascii="Arial" w:hAnsi="Arial" w:cs="Arial"/>
-                                <w:caps/>
-                                <w:color w:val="2E3640"/>
-                                <w:spacing w:val="8"/>
-                                <w:w w:val="90"/>
-                                <w:sz w:val="16"/>
-                                <w:szCs w:val="16"/>
-                                <w:lang w:val="en"/>
-                              </w:rPr>
-                              <w:t>• Quadrum quidem nisl ea.</w:t>
-                            </w:r>
-                          </w:p>
-                          <w:p>
-                            <w:pPr>
-                              <w:widowControl w:val="0"/>
-                              <w:spacing w:line="440" w:lineRule="exact"/>
-                              <w:rPr>
-                                <w:rFonts w:ascii="Arial" w:hAnsi="Arial" w:cs="Arial"/>
-                                <w:caps/>
-                                <w:color w:val="2E3640"/>
-                                <w:spacing w:val="8"/>
-                                <w:w w:val="90"/>
-                                <w:sz w:val="16"/>
-                                <w:szCs w:val="16"/>
-                                <w:lang w:val="en"/>
-                              </w:rPr>
-                            </w:pPr>
-                            <w:r>
-                              <w:rPr>
-                                <w:rFonts w:ascii="Arial" w:hAnsi="Arial" w:cs="Arial"/>
-                                <w:caps/>
-                                <w:color w:val="2E3640"/>
-                                <w:spacing w:val="8"/>
-                                <w:w w:val="90"/>
-                                <w:sz w:val="16"/>
-                                <w:szCs w:val="16"/>
-                                <w:lang w:val="en"/>
-                              </w:rPr>
-                              <w:t>• Haero ut nutus accumsan.</w:t>
-                            </w:r>
-                          </w:p>
-                          <w:p>
-                            <w:pPr>
-                              <w:widowControl w:val="0"/>
-                              <w:spacing w:line="440" w:lineRule="exact"/>
-                              <w:rPr>
-                                <w:rFonts w:ascii="Arial" w:hAnsi="Arial" w:cs="Arial"/>
-                                <w:caps/>
-                                <w:color w:val="2E3640"/>
-                                <w:w w:val="90"/>
-                                <w:sz w:val="16"/>
-                                <w:szCs w:val="16"/>
-                                <w:lang w:val="en"/>
-                              </w:rPr>
-                            </w:pPr>
-                            <w:r>
-                              <w:rPr>
-                                <w:rFonts w:ascii="Arial" w:hAnsi="Arial" w:cs="Arial"/>
-                                <w:caps/>
-                                <w:color w:val="2E3640"/>
-                                <w:spacing w:val="8"/>
-                                <w:w w:val="90"/>
-                                <w:sz w:val="16"/>
-                                <w:szCs w:val="16"/>
-                                <w:lang w:val="en"/>
-                              </w:rPr>
-                              <w:t>• Genitus, te vero, erat.</w:t>
-                            </w:r>
-                          </w:p>
-                        </w:txbxContent>
-                      </wps:txbx>
-                      <wps:bodyPr rot="0" vert="horz" wrap="square" lIns="36576" tIns="36576" rIns="36576" bIns="36576" anchor="t" anchorCtr="0" upright="1">
-                        <a:noAutofit/>
-                      </wps:bodyPr>
-                    </wps:wsp>
-                  </a:graphicData>
-                </a:graphic>
-                <wp14:sizeRelH relativeFrom="page">
-                  <wp14:pctWidth>0</wp14:pctWidth>
-                </wp14:sizeRelH>
-                <wp14:sizeRelV relativeFrom="page">
-                  <wp14:pctHeight>0</wp14:pctHeight>
-                </wp14:sizeRelV>
-              </wp:anchor>
-            </w:drawing>
-          </mc:Choice>
-          <mc:Fallback>
-            <w:pict>
-              <v:shape w14:anchorId="58437157" id="Text Box 24" o:spid="_x0000_s1038" type="#_x0000_t202" style="position:absolute;margin-left:7.25pt;margin-top:174.15pt;width:2in;height:134.6pt;z-index:251685376;visibility:visible;mso-wrap-style:square;mso-width-percent:0;mso-height-percent:0;mso-wrap-distance-left:2.88pt;mso-wrap-distance-top:2.88pt;mso-wrap-distance-right:2.88pt;mso-wrap-distance-bottom:2.88pt;mso-position-horizontal:absolute;mso-position-horizontal-relative:text;mso-position-vertical:absolute;mso-position-vertical-relative:page;mso-width-percent:0;mso-height-percent:0;mso-width-relative:page;mso-height-relative:page;v-text-anchor:top" o:gfxdata="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" filled="f" fillcolor="#fffffe" stroked="f" strokecolor="#212120" insetpen="t">
-                <v:textbox inset="2.88pt,2.88pt,2.88pt,2.88pt">
-                  <w:txbxContent>
-                    <w:p>
-                      <w:pPr>
-                        <w:widowControl w:val="0"/>
-                        <w:spacing w:line="280" w:lineRule="exact"/>
-                        <w:rPr>
-                          <w:rFonts w:ascii="Arial" w:hAnsi="Arial" w:cs="Arial"/>
-                          <w:caps/>
-                          <w:color w:val="EF792F"/>
-                          <w:w w:val="90"/>
-                          <w:lang w:val="en"/>
-                        </w:rPr>
-                      </w:pPr>
-                      <w:r>
-                        <w:rPr>
-                          <w:rFonts w:ascii="Arial" w:hAnsi="Arial" w:cs="Arial"/>
-                          <w:caps/>
-                          <w:color w:val="EF792F"/>
-                          <w:spacing w:val="20"/>
-                          <w:w w:val="90"/>
-                          <w:lang w:val="en"/>
-                        </w:rPr>
-                        <w:t>IT SUPPORT SOLUTIONS</w:t>
-                      </w:r>
-                    </w:p>
-                    <w:p>
-                      <w:pPr>
-                        <w:widowControl w:val="0"/>
-                        <w:spacing w:line="440" w:lineRule="exact"/>
-                        <w:rPr>
-                          <w:rFonts w:ascii="Arial" w:hAnsi="Arial" w:cs="Arial"/>
-                          <w:caps/>
-                          <w:color w:val="2E3640"/>
-                          <w:spacing w:val="8"/>
-                          <w:w w:val="90"/>
-                          <w:sz w:val="16"/>
-                          <w:szCs w:val="16"/>
-                          <w:lang w:val="en"/>
-                        </w:rPr>
-                      </w:pPr>
-                      <w:r>
-                        <w:rPr>
-                          <w:rFonts w:ascii="Arial" w:hAnsi="Arial" w:cs="Arial"/>
-                          <w:caps/>
-                          <w:color w:val="2E3640"/>
-                          <w:spacing w:val="8"/>
-                          <w:w w:val="90"/>
-                          <w:sz w:val="16"/>
-                          <w:szCs w:val="16"/>
-                          <w:lang w:val="en"/>
-                        </w:rPr>
-                        <w:t>• Enim iriure accumsan epulae.</w:t>
-                      </w:r>
-                    </w:p>
-                    <w:p>
-                      <w:pPr>
-                        <w:widowControl w:val="0"/>
-                        <w:spacing w:line="440" w:lineRule="exact"/>
-                        <w:rPr>
-                          <w:rFonts w:ascii="Arial" w:hAnsi="Arial" w:cs="Arial"/>
-                          <w:caps/>
-                          <w:color w:val="2E3640"/>
-                          <w:spacing w:val="8"/>
-                          <w:w w:val="90"/>
-                          <w:sz w:val="16"/>
-                          <w:szCs w:val="16"/>
-                          <w:lang w:val="en"/>
-                        </w:rPr>
-                      </w:pPr>
-                      <w:r>
-                        <w:rPr>
-                          <w:rFonts w:ascii="Arial" w:hAnsi="Arial" w:cs="Arial"/>
-                          <w:caps/>
-                          <w:color w:val="2E3640"/>
-                          <w:spacing w:val="8"/>
-                          <w:w w:val="90"/>
-                          <w:sz w:val="16"/>
-                          <w:szCs w:val="16"/>
-                          <w:lang w:val="en"/>
-                        </w:rPr>
-                        <w:t>• Molior vicis feugiat.</w:t>
-                      </w:r>
-                    </w:p>
-                    <w:p>
-                      <w:pPr>
-                        <w:widowControl w:val="0"/>
-                        <w:spacing w:line="440" w:lineRule="exact"/>
-                        <w:rPr>
-                          <w:rFonts w:ascii="Arial" w:hAnsi="Arial" w:cs="Arial"/>
-                          <w:caps/>
-                          <w:color w:val="2E3640"/>
-                          <w:spacing w:val="8"/>
-                          <w:w w:val="90"/>
-                          <w:sz w:val="16"/>
-                          <w:szCs w:val="16"/>
-                          <w:lang w:val="en"/>
-                        </w:rPr>
-                      </w:pPr>
-                      <w:r>
-                        <w:rPr>
-                          <w:rFonts w:ascii="Arial" w:hAnsi="Arial" w:cs="Arial"/>
-                          <w:caps/>
-                          <w:color w:val="2E3640"/>
-                          <w:spacing w:val="8"/>
-                          <w:w w:val="90"/>
-                          <w:sz w:val="16"/>
-                          <w:szCs w:val="16"/>
-                          <w:lang w:val="en"/>
-                        </w:rPr>
-                        <w:t>• Quadrum quidem nisl ea.</w:t>
-                      </w:r>
-                    </w:p>
-                    <w:p>
-                      <w:pPr>
-                        <w:widowControl w:val="0"/>
-                        <w:spacing w:line="440" w:lineRule="exact"/>
-                        <w:rPr>
-                          <w:rFonts w:ascii="Arial" w:hAnsi="Arial" w:cs="Arial"/>
-                          <w:caps/>
-                          <w:color w:val="2E3640"/>
-                          <w:spacing w:val="8"/>
-                          <w:w w:val="90"/>
-                          <w:sz w:val="16"/>
-                          <w:szCs w:val="16"/>
-                          <w:lang w:val="en"/>
-                        </w:rPr>
-                      </w:pPr>
-                      <w:r>
-                        <w:rPr>
-                          <w:rFonts w:ascii="Arial" w:hAnsi="Arial" w:cs="Arial"/>
-                          <w:caps/>
-                          <w:color w:val="2E3640"/>
-                          <w:spacing w:val="8"/>
-                          <w:w w:val="90"/>
-                          <w:sz w:val="16"/>
-                          <w:szCs w:val="16"/>
-                          <w:lang w:val="en"/>
-                        </w:rPr>
-                        <w:t>• Haero ut nutus accumsan.</w:t>
-                      </w:r>
-                    </w:p>
-                    <w:p>
-                      <w:pPr>
-                        <w:widowControl w:val="0"/>
-                        <w:spacing w:line="440" w:lineRule="exact"/>
-                        <w:rPr>
-                          <w:rFonts w:ascii="Arial" w:hAnsi="Arial" w:cs="Arial"/>
-                          <w:caps/>
-                          <w:color w:val="2E3640"/>
-                          <w:w w:val="90"/>
-                          <w:sz w:val="16"/>
-                          <w:szCs w:val="16"/>
-                          <w:lang w:val="en"/>
-                        </w:rPr>
-                      </w:pPr>
-                      <w:r>
-                        <w:rPr>
-                          <w:rFonts w:ascii="Arial" w:hAnsi="Arial" w:cs="Arial"/>
-                          <w:caps/>
-                          <w:color w:val="2E3640"/>
-                          <w:spacing w:val="8"/>
-                          <w:w w:val="90"/>
-                          <w:sz w:val="16"/>
-                          <w:szCs w:val="16"/>
-                          <w:lang w:val="en"/>
-                        </w:rPr>
-                        <w:t>• Genitus, te vero, erat.</w:t>
-                      </w:r>
-                    </w:p>
-                  </w:txbxContent>
-                </v:textbox>
-                <w10:wrap anchory="page"/>
-              </v:shape>
-            </w:pict>
-          </mc:Fallback>
-        </mc:AlternateContent>
-      </w:r>
-      <w:r>
-        <w:rPr>
-          <w:noProof/>
-          <w:color w:val="auto"/>
-          <w:kern w:val="0"/>
-          <w:sz w:val="24"/>
-          <w:szCs w:val="24"/>
-        </w:rPr>
-        <mc:AlternateContent>
-          <mc:Choice Requires="wps">
-            <w:drawing>
-              <wp:anchor distT="0" distB="0" distL="114300" distR="114300" simplePos="0" relativeHeight="251678208" behindDoc="0" locked="0" layoutInCell="1" allowOverlap="1" wp14:anchorId="333044B9" wp14:editId="5DC93CDB">
+              <wp:anchor distT="0" distB="0" distL="114300" distR="114300" simplePos="0" relativeHeight="251678208" behindDoc="0" locked="0" layoutInCell="1" allowOverlap="1" wp14:anchorId="333044B9" wp14:editId="6F97377E">
                 <wp:simplePos x="0" y="0"/>
                 <wp:positionH relativeFrom="column">
                   <wp:posOffset>0</wp:posOffset>
@@ -28971,7 +27297,7 @@
                   <wp:posOffset>228600</wp:posOffset>
                 </wp:positionV>
                 <wp:extent cx="9601200" cy="1908175"/>
-                <wp:effectExtent l="0" t="0" r="0" b="6350"/>
+                <wp:effectExtent l="0" t="0" r="0" b="0"/>
                 <wp:wrapNone/>
                 <wp:docPr id="89" name="Freeform 18"/>
                 <wp:cNvGraphicFramePr>
@@ -29087,6 +27413,15 @@
                           </a:ext>
                         </a:extLst>
                       </wps:spPr>
+                      <wps:txbx>
+                        <w:txbxContent>
+                          <w:p>
+                            <w:pPr>
+                              <w:jc w:val="center"/>
+                            </w:pPr>
+                          </w:p>
+                        </w:txbxContent>
+                      </wps:txbx>
                       <wps:bodyPr rot="0" vert="horz" wrap="square" lIns="91440" tIns="45720" rIns="91440" bIns="45720" anchor="t" anchorCtr="0" upright="1">
                         <a:noAutofit/>
                       </wps:bodyPr>
@@ -29104,1799 +27439,17 @@
           </mc:Choice>
           <mc:Fallback>
             <w:pict>
-              <v:shape w14:anchorId="1058C836" id="Freeform 18" o:spid="_x0000_s1026" style="position:absolute;margin-left:0;margin-top:18pt;width:756pt;height:150.25pt;z-index:251678208;visibility:visible;mso-wrap-style:square;mso-width-percent:0;mso-height-percent:0;mso-wrap-distance-left:9pt;mso-wrap-distance-top:0;mso-wrap-distance-right:9pt;mso-wrap-distance-bottom:0;mso-position-horizontal:absolute;mso-position-horizontal-relative:text;mso-position-vertical:absolute;mso-position-vertical-relative:page;mso-width-percent:0;mso-height-percent:0;mso-width-relative:page;mso-height-relative:page;v-text-anchor:top" coordsize="3168,627" o:gfxdata="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" path="m,c,627,,627,,627,731,409,1853,296,2168,276v442,-27,783,-33,1000,-34c3168,,3168,,3168,l,xe" fillcolor="#2e3640" stroked="f" strokecolor="#212120">
+              <v:shape w14:anchorId="333044B9" id="Freeform 18" o:spid="_x0000_s1038" style="position:absolute;margin-left:0;margin-top:18pt;width:756pt;height:150.25pt;z-index:251678208;visibility:visible;mso-wrap-style:square;mso-width-percent:0;mso-height-percent:0;mso-wrap-distance-left:9pt;mso-wrap-distance-top:0;mso-wrap-distance-right:9pt;mso-wrap-distance-bottom:0;mso-position-horizontal:absolute;mso-position-horizontal-relative:text;mso-position-vertical:absolute;mso-position-vertical-relative:page;mso-width-percent:0;mso-height-percent:0;mso-width-relative:page;mso-height-relative:page;v-text-anchor:top" coordsize="3168,627" o:spt="100" o:gfxdata="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" adj="-11796480,,5400" path="m,c,627,,627,,627,731,409,1853,296,2168,276v442,-27,783,-33,1000,-34c3168,,3168,,3168,l,xe" fillcolor="#2e3640" stroked="f" strokecolor="#212120">
+                <v:stroke joinstyle="round"/>
                 <v:shadow color="#8c8682"/>
-                <v:path arrowok="t" o:connecttype="custom" o:connectlocs="0,0;0,1908175;6570518,839962;9601200,736489;9601200,0;0,0" o:connectangles="0,0,0,0,0,0"/>
-                <w10:wrap anchory="page"/>
-              </v:shape>
-            </w:pict>
-          </mc:Fallback>
-        </mc:AlternateContent>
-      </w:r>
-      <w:r>
-        <w:rPr>
-          <w:noProof/>
-          <w:color w:val="auto"/>
-          <w:kern w:val="0"/>
-          <w:sz w:val="24"/>
-          <w:szCs w:val="24"/>
-        </w:rPr>
-        <mc:AlternateContent>
-          <mc:Choice Requires="wpg">
-            <w:drawing>
-              <wp:anchor distT="0" distB="0" distL="114300" distR="114300" simplePos="0" relativeHeight="251677184" behindDoc="0" locked="0" layoutInCell="1" allowOverlap="1" wp14:anchorId="0C307A9F" wp14:editId="3ADCF02B">
-                <wp:simplePos x="0" y="0"/>
-                <wp:positionH relativeFrom="column">
-                  <wp:posOffset>294640</wp:posOffset>
-                </wp:positionH>
-                <wp:positionV relativeFrom="page">
-                  <wp:posOffset>6779260</wp:posOffset>
-                </wp:positionV>
-                <wp:extent cx="449580" cy="487680"/>
-                <wp:effectExtent l="8890" t="6985" r="8255" b="635"/>
-                <wp:wrapNone/>
-                <wp:docPr id="90" name="Group 11"/>
-                <wp:cNvGraphicFramePr>
-                  <a:graphicFrameLocks xmlns:a="http://schemas.openxmlformats.org/drawingml/2006/main"/>
-                </wp:cNvGraphicFramePr>
-                <a:graphic xmlns:a="http://schemas.openxmlformats.org/drawingml/2006/main">
-                  <a:graphicData uri="http://schemas.microsoft.com/office/word/2010/wordprocessingGroup">
-                    <wpg:wgp>
-                      <wpg:cNvGrpSpPr>
-                        <a:grpSpLocks/>
-                      </wpg:cNvGrpSpPr>
-                      <wpg:grpSpPr bwMode="auto">
-                        <a:xfrm>
-                          <a:off x="0" y="0"/>
-                          <a:ext cx="449580" cy="487680"/>
-                          <a:chOff x="114379548" y="106280986"/>
-                          <a:chExt cx="450000" cy="487500"/>
-                        </a:xfrm>
-                      </wpg:grpSpPr>
-                      <wps:wsp>
-                        <wps:cNvPr id="93" name="Freeform 12"/>
-                        <wps:cNvSpPr>
-                          <a:spLocks/>
-                        </wps:cNvSpPr>
-                        <wps:spPr bwMode="auto">
-                          <a:xfrm>
-                            <a:off x="114398298" y="106460986"/>
-                            <a:ext cx="431250" cy="307500"/>
-                          </a:xfrm>
-                          <a:custGeom>
-                            <a:avLst/>
-                            <a:gdLst>
-                              <a:gd name="T0" fmla="*/ 101 w 115"/>
-                              <a:gd name="T1" fmla="*/ 37 h 82"/>
-                              <a:gd name="T2" fmla="*/ 23 w 115"/>
-                              <a:gd name="T3" fmla="*/ 54 h 82"/>
-                              <a:gd name="T4" fmla="*/ 0 w 115"/>
-                              <a:gd name="T5" fmla="*/ 24 h 82"/>
-                              <a:gd name="T6" fmla="*/ 26 w 115"/>
-                              <a:gd name="T7" fmla="*/ 65 h 82"/>
-                              <a:gd name="T8" fmla="*/ 103 w 115"/>
-                              <a:gd name="T9" fmla="*/ 48 h 82"/>
-                              <a:gd name="T10" fmla="*/ 110 w 115"/>
-                              <a:gd name="T11" fmla="*/ 0 h 82"/>
-                              <a:gd name="T12" fmla="*/ 101 w 115"/>
-                              <a:gd name="T13" fmla="*/ 37 h 82"/>
-                            </a:gdLst>
-                            <a:ahLst/>
-                            <a:cxnLst>
-                              <a:cxn ang="0">
-                                <a:pos x="T0" y="T1"/>
-                              </a:cxn>
-                              <a:cxn ang="0">
-                                <a:pos x="T2" y="T3"/>
-                              </a:cxn>
-                              <a:cxn ang="0">
-                                <a:pos x="T4" y="T5"/>
-                              </a:cxn>
-                              <a:cxn ang="0">
-                                <a:pos x="T6" y="T7"/>
-                              </a:cxn>
-                              <a:cxn ang="0">
-                                <a:pos x="T8" y="T9"/>
-                              </a:cxn>
-                              <a:cxn ang="0">
-                                <a:pos x="T10" y="T11"/>
-                              </a:cxn>
-                              <a:cxn ang="0">
-                                <a:pos x="T12" y="T13"/>
-                              </a:cxn>
-                            </a:cxnLst>
-                            <a:rect l="0" t="0" r="r" b="b"/>
-                            <a:pathLst>
-                              <a:path w="115" h="82">
-                                <a:moveTo>
-                                  <a:pt x="101" y="37"/>
-                                </a:moveTo>
-                                <a:cubicBezTo>
-                                  <a:pt x="84" y="64"/>
-                                  <a:pt x="49" y="71"/>
-                                  <a:pt x="23" y="54"/>
-                                </a:cubicBezTo>
-                                <a:cubicBezTo>
-                                  <a:pt x="12" y="47"/>
-                                  <a:pt x="4" y="36"/>
-                                  <a:pt x="0" y="24"/>
-                                </a:cubicBezTo>
-                                <a:cubicBezTo>
-                                  <a:pt x="2" y="40"/>
-                                  <a:pt x="11" y="56"/>
-                                  <a:pt x="26" y="65"/>
-                                </a:cubicBezTo>
-                                <a:cubicBezTo>
-                                  <a:pt x="52" y="82"/>
-                                  <a:pt x="87" y="75"/>
-                                  <a:pt x="103" y="48"/>
-                                </a:cubicBezTo>
-                                <a:cubicBezTo>
-                                  <a:pt x="113" y="34"/>
-                                  <a:pt x="115" y="16"/>
-                                  <a:pt x="110" y="0"/>
-                                </a:cubicBezTo>
-                                <a:cubicBezTo>
-                                  <a:pt x="111" y="13"/>
-                                  <a:pt x="108" y="26"/>
-                                  <a:pt x="101" y="37"/>
-                                </a:cubicBezTo>
-                                <a:close/>
-                              </a:path>
-                            </a:pathLst>
-                          </a:custGeom>
-                          <a:gradFill rotWithShape="1">
-                            <a:gsLst>
-                              <a:gs pos="0">
-                                <a:srgbClr val="E33830"/>
-                              </a:gs>
-                              <a:gs pos="100000">
-                                <a:srgbClr val="EFB32F"/>
-                              </a:gs>
-                            </a:gsLst>
-                            <a:lin ang="2700000" scaled="1"/>
-                          </a:gradFill>
-                          <a:ln>
-                            <a:noFill/>
-                          </a:ln>
-                          <a:effectLst/>
-                          <a:extLst>
-                            <a:ext uri="{91240B29-F687-4F45-9708-019B960494DF}">
-                              <a14:hiddenLine xmlns:a14="http://schemas.microsoft.com/office/drawing/2010/main" w="9525">
-                                <a:solidFill>
-                                  <a:srgbClr val="212120"/>
-                                </a:solidFill>
-                                <a:round/>
-                                <a:headEnd/>
-                                <a:tailEnd/>
-                              </a14:hiddenLine>
-                            </a:ext>
-                            <a:ext uri="{AF507438-7753-43E0-B8FC-AC1667EBCBE1}">
-                              <a14:hiddenEffects xmlns:a14="http://schemas.microsoft.com/office/drawing/2010/main">
-                                <a:effectLst>
-                                  <a:outerShdw dist="35921" dir="2700000" algn="ctr" rotWithShape="0">
-                                    <a:srgbClr val="8C8682"/>
-                                  </a:outerShdw>
-                                </a:effectLst>
-                              </a14:hiddenEffects>
-                            </a:ext>
-                          </a:extLst>
-                        </wps:spPr>
-                        <wps:bodyPr rot="0" vert="horz" wrap="square" lIns="91440" tIns="45720" rIns="91440" bIns="45720" anchor="t" anchorCtr="0" upright="1">
-                          <a:noAutofit/>
-                        </wps:bodyPr>
-                      </wps:wsp>
-                      <wps:wsp>
-                        <wps:cNvPr id="94" name="Freeform 13"/>
-                        <wps:cNvSpPr>
-                          <a:spLocks/>
-                        </wps:cNvSpPr>
-                        <wps:spPr bwMode="auto">
-                          <a:xfrm>
-                            <a:off x="114379548" y="106355986"/>
-                            <a:ext cx="408750" cy="363750"/>
-                          </a:xfrm>
-                          <a:custGeom>
-                            <a:avLst/>
-                            <a:gdLst>
-                              <a:gd name="T0" fmla="*/ 77 w 109"/>
-                              <a:gd name="T1" fmla="*/ 81 h 97"/>
-                              <a:gd name="T2" fmla="*/ 10 w 109"/>
-                              <a:gd name="T3" fmla="*/ 38 h 97"/>
-                              <a:gd name="T4" fmla="*/ 15 w 109"/>
-                              <a:gd name="T5" fmla="*/ 0 h 97"/>
-                              <a:gd name="T6" fmla="*/ 4 w 109"/>
-                              <a:gd name="T7" fmla="*/ 47 h 97"/>
-                              <a:gd name="T8" fmla="*/ 71 w 109"/>
-                              <a:gd name="T9" fmla="*/ 91 h 97"/>
-                              <a:gd name="T10" fmla="*/ 109 w 109"/>
-                              <a:gd name="T11" fmla="*/ 61 h 97"/>
-                              <a:gd name="T12" fmla="*/ 77 w 109"/>
-                              <a:gd name="T13" fmla="*/ 81 h 97"/>
-                            </a:gdLst>
-                            <a:ahLst/>
-                            <a:cxnLst>
-                              <a:cxn ang="0">
-                                <a:pos x="T0" y="T1"/>
-                              </a:cxn>
-                              <a:cxn ang="0">
-                                <a:pos x="T2" y="T3"/>
-                              </a:cxn>
-                              <a:cxn ang="0">
-                                <a:pos x="T4" y="T5"/>
-                              </a:cxn>
-                              <a:cxn ang="0">
-                                <a:pos x="T6" y="T7"/>
-                              </a:cxn>
-                              <a:cxn ang="0">
-                                <a:pos x="T8" y="T9"/>
-                              </a:cxn>
-                              <a:cxn ang="0">
-                                <a:pos x="T10" y="T11"/>
-                              </a:cxn>
-                              <a:cxn ang="0">
-                                <a:pos x="T12" y="T13"/>
-                              </a:cxn>
-                            </a:cxnLst>
-                            <a:rect l="0" t="0" r="r" b="b"/>
-                            <a:pathLst>
-                              <a:path w="109" h="97">
-                                <a:moveTo>
-                                  <a:pt x="77" y="81"/>
-                                </a:moveTo>
-                                <a:cubicBezTo>
-                                  <a:pt x="46" y="88"/>
-                                  <a:pt x="16" y="68"/>
-                                  <a:pt x="10" y="38"/>
-                                </a:cubicBezTo>
-                                <a:cubicBezTo>
-                                  <a:pt x="7" y="25"/>
-                                  <a:pt x="9" y="12"/>
-                                  <a:pt x="15" y="0"/>
-                                </a:cubicBezTo>
-                                <a:cubicBezTo>
-                                  <a:pt x="5" y="13"/>
-                                  <a:pt x="0" y="30"/>
-                                  <a:pt x="4" y="47"/>
-                                </a:cubicBezTo>
-                                <a:cubicBezTo>
-                                  <a:pt x="10" y="78"/>
-                                  <a:pt x="40" y="97"/>
-                                  <a:pt x="71" y="91"/>
-                                </a:cubicBezTo>
-                                <a:cubicBezTo>
-                                  <a:pt x="88" y="87"/>
-                                  <a:pt x="102" y="76"/>
-                                  <a:pt x="109" y="61"/>
-                                </a:cubicBezTo>
-                                <a:cubicBezTo>
-                                  <a:pt x="101" y="71"/>
-                                  <a:pt x="90" y="78"/>
-                                  <a:pt x="77" y="81"/>
-                                </a:cubicBezTo>
-                                <a:close/>
-                              </a:path>
-                            </a:pathLst>
-                          </a:custGeom>
-                          <a:gradFill rotWithShape="1">
-                            <a:gsLst>
-                              <a:gs pos="0">
-                                <a:srgbClr val="E33830"/>
-                              </a:gs>
-                              <a:gs pos="100000">
-                                <a:srgbClr val="EFB32F"/>
-                              </a:gs>
-                            </a:gsLst>
-                            <a:lin ang="2700000" scaled="1"/>
-                          </a:gradFill>
-                          <a:ln>
-                            <a:noFill/>
-                          </a:ln>
-                          <a:effectLst/>
-                          <a:extLst>
-                            <a:ext uri="{91240B29-F687-4F45-9708-019B960494DF}">
-                              <a14:hiddenLine xmlns:a14="http://schemas.microsoft.com/office/drawing/2010/main" w="9525">
-                                <a:solidFill>
-                                  <a:srgbClr val="212120"/>
-                                </a:solidFill>
-                                <a:round/>
-                                <a:headEnd/>
-                                <a:tailEnd/>
-                              </a14:hiddenLine>
-                            </a:ext>
-                            <a:ext uri="{AF507438-7753-43E0-B8FC-AC1667EBCBE1}">
-                              <a14:hiddenEffects xmlns:a14="http://schemas.microsoft.com/office/drawing/2010/main">
-                                <a:effectLst>
-                                  <a:outerShdw dist="35921" dir="2700000" algn="ctr" rotWithShape="0">
-                                    <a:srgbClr val="8C8682"/>
-                                  </a:outerShdw>
-                                </a:effectLst>
-                              </a14:hiddenEffects>
-                            </a:ext>
-                          </a:extLst>
-                        </wps:spPr>
-                        <wps:bodyPr rot="0" vert="horz" wrap="square" lIns="91440" tIns="45720" rIns="91440" bIns="45720" anchor="t" anchorCtr="0" upright="1">
-                          <a:noAutofit/>
-                        </wps:bodyPr>
-                      </wps:wsp>
-                      <wps:wsp>
-                        <wps:cNvPr id="95" name="Freeform 14"/>
-                        <wps:cNvSpPr>
-                          <a:spLocks/>
-                        </wps:cNvSpPr>
-                        <wps:spPr bwMode="auto">
-                          <a:xfrm>
-                            <a:off x="114420798" y="106295986"/>
-                            <a:ext cx="236250" cy="333750"/>
-                          </a:xfrm>
-                          <a:custGeom>
-                            <a:avLst/>
-                            <a:gdLst>
-                              <a:gd name="T0" fmla="*/ 34 w 63"/>
-                              <a:gd name="T1" fmla="*/ 78 h 89"/>
-                              <a:gd name="T2" fmla="*/ 21 w 63"/>
-                              <a:gd name="T3" fmla="*/ 18 h 89"/>
-                              <a:gd name="T4" fmla="*/ 45 w 63"/>
-                              <a:gd name="T5" fmla="*/ 0 h 89"/>
-                              <a:gd name="T6" fmla="*/ 13 w 63"/>
-                              <a:gd name="T7" fmla="*/ 20 h 89"/>
-                              <a:gd name="T8" fmla="*/ 26 w 63"/>
-                              <a:gd name="T9" fmla="*/ 80 h 89"/>
-                              <a:gd name="T10" fmla="*/ 63 w 63"/>
-                              <a:gd name="T11" fmla="*/ 85 h 89"/>
-                              <a:gd name="T12" fmla="*/ 34 w 63"/>
-                              <a:gd name="T13" fmla="*/ 78 h 89"/>
-                            </a:gdLst>
-                            <a:ahLst/>
-                            <a:cxnLst>
-                              <a:cxn ang="0">
-                                <a:pos x="T0" y="T1"/>
-                              </a:cxn>
-                              <a:cxn ang="0">
-                                <a:pos x="T2" y="T3"/>
-                              </a:cxn>
-                              <a:cxn ang="0">
-                                <a:pos x="T4" y="T5"/>
-                              </a:cxn>
-                              <a:cxn ang="0">
-                                <a:pos x="T6" y="T7"/>
-                              </a:cxn>
-                              <a:cxn ang="0">
-                                <a:pos x="T8" y="T9"/>
-                              </a:cxn>
-                              <a:cxn ang="0">
-                                <a:pos x="T10" y="T11"/>
-                              </a:cxn>
-                              <a:cxn ang="0">
-                                <a:pos x="T12" y="T13"/>
-                              </a:cxn>
-                            </a:cxnLst>
-                            <a:rect l="0" t="0" r="r" b="b"/>
-                            <a:pathLst>
-                              <a:path w="63" h="89">
-                                <a:moveTo>
-                                  <a:pt x="34" y="78"/>
-                                </a:moveTo>
-                                <a:cubicBezTo>
-                                  <a:pt x="14" y="65"/>
-                                  <a:pt x="8" y="38"/>
-                                  <a:pt x="21" y="18"/>
-                                </a:cubicBezTo>
-                                <a:cubicBezTo>
-                                  <a:pt x="27" y="9"/>
-                                  <a:pt x="35" y="3"/>
-                                  <a:pt x="45" y="0"/>
-                                </a:cubicBezTo>
-                                <a:cubicBezTo>
-                                  <a:pt x="32" y="1"/>
-                                  <a:pt x="20" y="8"/>
-                                  <a:pt x="13" y="20"/>
-                                </a:cubicBezTo>
-                                <a:cubicBezTo>
-                                  <a:pt x="0" y="40"/>
-                                  <a:pt x="5" y="67"/>
-                                  <a:pt x="26" y="80"/>
-                                </a:cubicBezTo>
-                                <a:cubicBezTo>
-                                  <a:pt x="37" y="88"/>
-                                  <a:pt x="51" y="89"/>
-                                  <a:pt x="63" y="85"/>
-                                </a:cubicBezTo>
-                                <a:cubicBezTo>
-                                  <a:pt x="53" y="86"/>
-                                  <a:pt x="43" y="84"/>
-                                  <a:pt x="34" y="78"/>
-                                </a:cubicBezTo>
-                                <a:close/>
-                              </a:path>
-                            </a:pathLst>
-                          </a:custGeom>
-                          <a:gradFill rotWithShape="1">
-                            <a:gsLst>
-                              <a:gs pos="0">
-                                <a:srgbClr val="EF792F"/>
-                              </a:gs>
-                              <a:gs pos="100000">
-                                <a:srgbClr val="E33830"/>
-                              </a:gs>
-                            </a:gsLst>
-                            <a:lin ang="18900000" scaled="1"/>
-                          </a:gradFill>
-                          <a:ln>
-                            <a:noFill/>
-                          </a:ln>
-                          <a:effectLst/>
-                          <a:extLst>
-                            <a:ext uri="{91240B29-F687-4F45-9708-019B960494DF}">
-                              <a14:hiddenLine xmlns:a14="http://schemas.microsoft.com/office/drawing/2010/main" w="9525">
-                                <a:solidFill>
-                                  <a:srgbClr val="212120"/>
-                                </a:solidFill>
-                                <a:round/>
-                                <a:headEnd/>
-                                <a:tailEnd/>
-                              </a14:hiddenLine>
-                            </a:ext>
-                            <a:ext uri="{AF507438-7753-43E0-B8FC-AC1667EBCBE1}">
-                              <a14:hiddenEffects xmlns:a14="http://schemas.microsoft.com/office/drawing/2010/main">
-                                <a:effectLst>
-                                  <a:outerShdw dist="35921" dir="2700000" algn="ctr" rotWithShape="0">
-                                    <a:srgbClr val="8C8682"/>
-                                  </a:outerShdw>
-                                </a:effectLst>
-                              </a14:hiddenEffects>
-                            </a:ext>
-                          </a:extLst>
-                        </wps:spPr>
-                        <wps:bodyPr rot="0" vert="horz" wrap="square" lIns="91440" tIns="45720" rIns="91440" bIns="45720" anchor="t" anchorCtr="0" upright="1">
-                          <a:noAutofit/>
-                        </wps:bodyPr>
-                      </wps:wsp>
-                      <wps:wsp>
-                        <wps:cNvPr id="96" name="Freeform 15"/>
-                        <wps:cNvSpPr>
-                          <a:spLocks/>
-                        </wps:cNvSpPr>
-                        <wps:spPr bwMode="auto">
-                          <a:xfrm>
-                            <a:off x="114458298" y="106280986"/>
-                            <a:ext cx="281250" cy="318750"/>
-                          </a:xfrm>
-                          <a:custGeom>
-                            <a:avLst/>
-                            <a:gdLst>
-                              <a:gd name="T0" fmla="*/ 12 w 75"/>
-                              <a:gd name="T1" fmla="*/ 60 h 85"/>
-                              <a:gd name="T2" fmla="*/ 46 w 75"/>
-                              <a:gd name="T3" fmla="*/ 7 h 85"/>
-                              <a:gd name="T4" fmla="*/ 75 w 75"/>
-                              <a:gd name="T5" fmla="*/ 11 h 85"/>
-                              <a:gd name="T6" fmla="*/ 38 w 75"/>
-                              <a:gd name="T7" fmla="*/ 3 h 85"/>
-                              <a:gd name="T8" fmla="*/ 5 w 75"/>
-                              <a:gd name="T9" fmla="*/ 55 h 85"/>
-                              <a:gd name="T10" fmla="*/ 28 w 75"/>
-                              <a:gd name="T11" fmla="*/ 85 h 85"/>
-                              <a:gd name="T12" fmla="*/ 12 w 75"/>
-                              <a:gd name="T13" fmla="*/ 60 h 85"/>
-                            </a:gdLst>
-                            <a:ahLst/>
-                            <a:cxnLst>
-                              <a:cxn ang="0">
-                                <a:pos x="T0" y="T1"/>
-                              </a:cxn>
-                              <a:cxn ang="0">
-                                <a:pos x="T2" y="T3"/>
-                              </a:cxn>
-                              <a:cxn ang="0">
-                                <a:pos x="T4" y="T5"/>
-                              </a:cxn>
-                              <a:cxn ang="0">
-                                <a:pos x="T6" y="T7"/>
-                              </a:cxn>
-                              <a:cxn ang="0">
-                                <a:pos x="T8" y="T9"/>
-                              </a:cxn>
-                              <a:cxn ang="0">
-                                <a:pos x="T10" y="T11"/>
-                              </a:cxn>
-                              <a:cxn ang="0">
-                                <a:pos x="T12" y="T13"/>
-                              </a:cxn>
-                            </a:cxnLst>
-                            <a:rect l="0" t="0" r="r" b="b"/>
-                            <a:pathLst>
-                              <a:path w="75" h="85">
-                                <a:moveTo>
-                                  <a:pt x="12" y="60"/>
-                                </a:moveTo>
-                                <a:cubicBezTo>
-                                  <a:pt x="7" y="36"/>
-                                  <a:pt x="22" y="13"/>
-                                  <a:pt x="46" y="7"/>
-                                </a:cubicBezTo>
-                                <a:cubicBezTo>
-                                  <a:pt x="56" y="5"/>
-                                  <a:pt x="66" y="7"/>
-                                  <a:pt x="75" y="11"/>
-                                </a:cubicBezTo>
-                                <a:cubicBezTo>
-                                  <a:pt x="65" y="3"/>
-                                  <a:pt x="52" y="0"/>
-                                  <a:pt x="38" y="3"/>
-                                </a:cubicBezTo>
-                                <a:cubicBezTo>
-                                  <a:pt x="15" y="8"/>
-                                  <a:pt x="0" y="31"/>
-                                  <a:pt x="5" y="55"/>
-                                </a:cubicBezTo>
-                                <a:cubicBezTo>
-                                  <a:pt x="8" y="68"/>
-                                  <a:pt x="16" y="79"/>
-                                  <a:pt x="28" y="85"/>
-                                </a:cubicBezTo>
-                                <a:cubicBezTo>
-                                  <a:pt x="20" y="79"/>
-                                  <a:pt x="14" y="70"/>
-                                  <a:pt x="12" y="60"/>
-                                </a:cubicBezTo>
-                                <a:close/>
-                              </a:path>
-                            </a:pathLst>
-                          </a:custGeom>
-                          <a:gradFill rotWithShape="1">
-                            <a:gsLst>
-                              <a:gs pos="0">
-                                <a:srgbClr val="EF792F"/>
-                              </a:gs>
-                              <a:gs pos="100000">
-                                <a:srgbClr val="E33830"/>
-                              </a:gs>
-                            </a:gsLst>
-                            <a:lin ang="18900000" scaled="1"/>
-                          </a:gradFill>
-                          <a:ln>
-                            <a:noFill/>
-                          </a:ln>
-                          <a:effectLst/>
-                          <a:extLst>
-                            <a:ext uri="{91240B29-F687-4F45-9708-019B960494DF}">
-                              <a14:hiddenLine xmlns:a14="http://schemas.microsoft.com/office/drawing/2010/main" w="9525">
-                                <a:solidFill>
-                                  <a:srgbClr val="212120"/>
-                                </a:solidFill>
-                                <a:round/>
-                                <a:headEnd/>
-                                <a:tailEnd/>
-                              </a14:hiddenLine>
-                            </a:ext>
-                            <a:ext uri="{AF507438-7753-43E0-B8FC-AC1667EBCBE1}">
-                              <a14:hiddenEffects xmlns:a14="http://schemas.microsoft.com/office/drawing/2010/main">
-                                <a:effectLst>
-                                  <a:outerShdw dist="35921" dir="2700000" algn="ctr" rotWithShape="0">
-                                    <a:srgbClr val="8C8682"/>
-                                  </a:outerShdw>
-                                </a:effectLst>
-                              </a14:hiddenEffects>
-                            </a:ext>
-                          </a:extLst>
-                        </wps:spPr>
-                        <wps:bodyPr rot="0" vert="horz" wrap="square" lIns="91440" tIns="45720" rIns="91440" bIns="45720" anchor="t" anchorCtr="0" upright="1">
-                          <a:noAutofit/>
-                        </wps:bodyPr>
-                      </wps:wsp>
-                      <wps:wsp>
-                        <wps:cNvPr id="97" name="Freeform 16"/>
-                        <wps:cNvSpPr>
-                          <a:spLocks/>
-                        </wps:cNvSpPr>
-                        <wps:spPr bwMode="auto">
-                          <a:xfrm>
-                            <a:off x="114525798" y="106344736"/>
-                            <a:ext cx="187500" cy="225000"/>
-                          </a:xfrm>
-                          <a:custGeom>
-                            <a:avLst/>
-                            <a:gdLst>
-                              <a:gd name="T0" fmla="*/ 10 w 50"/>
-                              <a:gd name="T1" fmla="*/ 43 h 60"/>
-                              <a:gd name="T2" fmla="*/ 30 w 50"/>
-                              <a:gd name="T3" fmla="*/ 5 h 60"/>
-                              <a:gd name="T4" fmla="*/ 50 w 50"/>
-                              <a:gd name="T5" fmla="*/ 6 h 60"/>
-                              <a:gd name="T6" fmla="*/ 25 w 50"/>
-                              <a:gd name="T7" fmla="*/ 3 h 60"/>
-                              <a:gd name="T8" fmla="*/ 5 w 50"/>
-                              <a:gd name="T9" fmla="*/ 41 h 60"/>
-                              <a:gd name="T10" fmla="*/ 22 w 50"/>
-                              <a:gd name="T11" fmla="*/ 60 h 60"/>
-                              <a:gd name="T12" fmla="*/ 10 w 50"/>
-                              <a:gd name="T13" fmla="*/ 43 h 60"/>
-                            </a:gdLst>
-                            <a:ahLst/>
-                            <a:cxnLst>
-                              <a:cxn ang="0">
-                                <a:pos x="T0" y="T1"/>
-                              </a:cxn>
-                              <a:cxn ang="0">
-                                <a:pos x="T2" y="T3"/>
-                              </a:cxn>
-                              <a:cxn ang="0">
-                                <a:pos x="T4" y="T5"/>
-                              </a:cxn>
-                              <a:cxn ang="0">
-                                <a:pos x="T6" y="T7"/>
-                              </a:cxn>
-                              <a:cxn ang="0">
-                                <a:pos x="T8" y="T9"/>
-                              </a:cxn>
-                              <a:cxn ang="0">
-                                <a:pos x="T10" y="T11"/>
-                              </a:cxn>
-                              <a:cxn ang="0">
-                                <a:pos x="T12" y="T13"/>
-                              </a:cxn>
-                            </a:cxnLst>
-                            <a:rect l="0" t="0" r="r" b="b"/>
-                            <a:pathLst>
-                              <a:path w="50" h="60">
-                                <a:moveTo>
-                                  <a:pt x="10" y="43"/>
-                                </a:moveTo>
-                                <a:cubicBezTo>
-                                  <a:pt x="5" y="27"/>
-                                  <a:pt x="14" y="10"/>
-                                  <a:pt x="30" y="5"/>
-                                </a:cubicBezTo>
-                                <a:cubicBezTo>
-                                  <a:pt x="37" y="3"/>
-                                  <a:pt x="44" y="4"/>
-                                  <a:pt x="50" y="6"/>
-                                </a:cubicBezTo>
-                                <a:cubicBezTo>
-                                  <a:pt x="43" y="1"/>
-                                  <a:pt x="34" y="0"/>
-                                  <a:pt x="25" y="3"/>
-                                </a:cubicBezTo>
-                                <a:cubicBezTo>
-                                  <a:pt x="9" y="8"/>
-                                  <a:pt x="0" y="25"/>
-                                  <a:pt x="5" y="41"/>
-                                </a:cubicBezTo>
-                                <a:cubicBezTo>
-                                  <a:pt x="8" y="50"/>
-                                  <a:pt x="14" y="56"/>
-                                  <a:pt x="22" y="60"/>
-                                </a:cubicBezTo>
-                                <a:cubicBezTo>
-                                  <a:pt x="17" y="56"/>
-                                  <a:pt x="12" y="50"/>
-                                  <a:pt x="10" y="43"/>
-                                </a:cubicBezTo>
-                                <a:close/>
-                              </a:path>
-                            </a:pathLst>
-                          </a:custGeom>
-                          <a:gradFill rotWithShape="1">
-                            <a:gsLst>
-                              <a:gs pos="0">
-                                <a:srgbClr val="EFB32F"/>
-                              </a:gs>
-                              <a:gs pos="100000">
-                                <a:srgbClr val="E33830"/>
-                              </a:gs>
-                            </a:gsLst>
-                            <a:lin ang="18900000" scaled="1"/>
-                          </a:gradFill>
-                          <a:ln>
-                            <a:noFill/>
-                          </a:ln>
-                          <a:effectLst/>
-                          <a:extLst>
-                            <a:ext uri="{91240B29-F687-4F45-9708-019B960494DF}">
-                              <a14:hiddenLine xmlns:a14="http://schemas.microsoft.com/office/drawing/2010/main" w="9525">
-                                <a:solidFill>
-                                  <a:srgbClr val="212120"/>
-                                </a:solidFill>
-                                <a:round/>
-                                <a:headEnd/>
-                                <a:tailEnd/>
-                              </a14:hiddenLine>
-                            </a:ext>
-                            <a:ext uri="{AF507438-7753-43E0-B8FC-AC1667EBCBE1}">
-                              <a14:hiddenEffects xmlns:a14="http://schemas.microsoft.com/office/drawing/2010/main">
-                                <a:effectLst>
-                                  <a:outerShdw dist="35921" dir="2700000" algn="ctr" rotWithShape="0">
-                                    <a:srgbClr val="8C8682"/>
-                                  </a:outerShdw>
-                                </a:effectLst>
-                              </a14:hiddenEffects>
-                            </a:ext>
-                          </a:extLst>
-                        </wps:spPr>
-                        <wps:bodyPr rot="0" vert="horz" wrap="square" lIns="91440" tIns="45720" rIns="91440" bIns="45720" anchor="t" anchorCtr="0" upright="1">
-                          <a:noAutofit/>
-                        </wps:bodyPr>
-                      </wps:wsp>
-                      <wps:wsp>
-                        <wps:cNvPr id="98" name="Freeform 17"/>
-                        <wps:cNvSpPr>
-                          <a:spLocks/>
-                        </wps:cNvSpPr>
-                        <wps:spPr bwMode="auto">
-                          <a:xfrm>
-                            <a:off x="114552048" y="106344736"/>
-                            <a:ext cx="228750" cy="172500"/>
-                          </a:xfrm>
-                          <a:custGeom>
-                            <a:avLst/>
-                            <a:gdLst>
-                              <a:gd name="T0" fmla="*/ 7 w 61"/>
-                              <a:gd name="T1" fmla="*/ 26 h 46"/>
-                              <a:gd name="T2" fmla="*/ 48 w 61"/>
-                              <a:gd name="T3" fmla="*/ 13 h 46"/>
-                              <a:gd name="T4" fmla="*/ 61 w 61"/>
-                              <a:gd name="T5" fmla="*/ 28 h 46"/>
-                              <a:gd name="T6" fmla="*/ 46 w 61"/>
-                              <a:gd name="T7" fmla="*/ 7 h 46"/>
-                              <a:gd name="T8" fmla="*/ 5 w 61"/>
-                              <a:gd name="T9" fmla="*/ 20 h 46"/>
-                              <a:gd name="T10" fmla="*/ 4 w 61"/>
-                              <a:gd name="T11" fmla="*/ 46 h 46"/>
-                              <a:gd name="T12" fmla="*/ 7 w 61"/>
-                              <a:gd name="T13" fmla="*/ 26 h 46"/>
-                            </a:gdLst>
-                            <a:ahLst/>
-                            <a:cxnLst>
-                              <a:cxn ang="0">
-                                <a:pos x="T0" y="T1"/>
-                              </a:cxn>
-                              <a:cxn ang="0">
-                                <a:pos x="T2" y="T3"/>
-                              </a:cxn>
-                              <a:cxn ang="0">
-                                <a:pos x="T4" y="T5"/>
-                              </a:cxn>
-                              <a:cxn ang="0">
-                                <a:pos x="T6" y="T7"/>
-                              </a:cxn>
-                              <a:cxn ang="0">
-                                <a:pos x="T8" y="T9"/>
-                              </a:cxn>
-                              <a:cxn ang="0">
-                                <a:pos x="T10" y="T11"/>
-                              </a:cxn>
-                              <a:cxn ang="0">
-                                <a:pos x="T12" y="T13"/>
-                              </a:cxn>
-                            </a:cxnLst>
-                            <a:rect l="0" t="0" r="r" b="b"/>
-                            <a:pathLst>
-                              <a:path w="61" h="46">
-                                <a:moveTo>
-                                  <a:pt x="7" y="26"/>
-                                </a:moveTo>
-                                <a:cubicBezTo>
-                                  <a:pt x="14" y="11"/>
-                                  <a:pt x="33" y="5"/>
-                                  <a:pt x="48" y="13"/>
-                                </a:cubicBezTo>
-                                <a:cubicBezTo>
-                                  <a:pt x="54" y="17"/>
-                                  <a:pt x="59" y="22"/>
-                                  <a:pt x="61" y="28"/>
-                                </a:cubicBezTo>
-                                <a:cubicBezTo>
-                                  <a:pt x="60" y="20"/>
-                                  <a:pt x="54" y="12"/>
-                                  <a:pt x="46" y="7"/>
-                                </a:cubicBezTo>
-                                <a:cubicBezTo>
-                                  <a:pt x="31" y="0"/>
-                                  <a:pt x="13" y="5"/>
-                                  <a:pt x="5" y="20"/>
-                                </a:cubicBezTo>
-                                <a:cubicBezTo>
-                                  <a:pt x="0" y="29"/>
-                                  <a:pt x="0" y="38"/>
-                                  <a:pt x="4" y="46"/>
-                                </a:cubicBezTo>
-                                <a:cubicBezTo>
-                                  <a:pt x="2" y="40"/>
-                                  <a:pt x="3" y="32"/>
-                                  <a:pt x="7" y="26"/>
-                                </a:cubicBezTo>
-                                <a:close/>
-                              </a:path>
-                            </a:pathLst>
-                          </a:custGeom>
-                          <a:gradFill rotWithShape="1">
-                            <a:gsLst>
-                              <a:gs pos="0">
-                                <a:srgbClr val="EFB32F"/>
-                              </a:gs>
-                              <a:gs pos="100000">
-                                <a:srgbClr val="E33830"/>
-                              </a:gs>
-                            </a:gsLst>
-                            <a:lin ang="18900000" scaled="1"/>
-                          </a:gradFill>
-                          <a:ln>
-                            <a:noFill/>
-                          </a:ln>
-                          <a:effectLst/>
-                          <a:extLst>
-                            <a:ext uri="{91240B29-F687-4F45-9708-019B960494DF}">
-                              <a14:hiddenLine xmlns:a14="http://schemas.microsoft.com/office/drawing/2010/main" w="9525">
-                                <a:solidFill>
-                                  <a:srgbClr val="212120"/>
-                                </a:solidFill>
-                                <a:round/>
-                                <a:headEnd/>
-                                <a:tailEnd/>
-                              </a14:hiddenLine>
-                            </a:ext>
-                            <a:ext uri="{AF507438-7753-43E0-B8FC-AC1667EBCBE1}">
-                              <a14:hiddenEffects xmlns:a14="http://schemas.microsoft.com/office/drawing/2010/main">
-                                <a:effectLst>
-                                  <a:outerShdw dist="35921" dir="2700000" algn="ctr" rotWithShape="0">
-                                    <a:srgbClr val="8C8682"/>
-                                  </a:outerShdw>
-                                </a:effectLst>
-                              </a14:hiddenEffects>
-                            </a:ext>
-                          </a:extLst>
-                        </wps:spPr>
-                        <wps:bodyPr rot="0" vert="horz" wrap="square" lIns="91440" tIns="45720" rIns="91440" bIns="45720" anchor="t" anchorCtr="0" upright="1">
-                          <a:noAutofit/>
-                        </wps:bodyPr>
-                      </wps:wsp>
-                    </wpg:wgp>
-                  </a:graphicData>
-                </a:graphic>
-                <wp14:sizeRelH relativeFrom="page">
-                  <wp14:pctWidth>0</wp14:pctWidth>
-                </wp14:sizeRelH>
-                <wp14:sizeRelV relativeFrom="page">
-                  <wp14:pctHeight>0</wp14:pctHeight>
-                </wp14:sizeRelV>
-              </wp:anchor>
-            </w:drawing>
-          </mc:Choice>
-          <mc:Fallback>
-            <w:pict>
-              <v:group w14:anchorId="15693DFF" id="Group 11" o:spid="_x0000_s1026" style="position:absolute;margin-left:23.2pt;margin-top:533.8pt;width:35.4pt;height:38.4pt;z-index:251677184;mso-position-vertical-relative:page" coordorigin="1143795,1062809" coordsize="4500,4875" o:gfxdata="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">
-                <v:shape id="Freeform 12" o:spid="_x0000_s1027" style="position:absolute;left:1143982;top:1064609;width:4313;height:3075;visibility:visible;mso-wrap-style:square;v-text-anchor:top" coordsize="115,82" o:gfxdata="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" path="m101,37c84,64,49,71,23,54,12,47,4,36,,24,2,40,11,56,26,65,52,82,87,75,103,48,113,34,115,16,110,v1,13,-2,26,-9,37xe" fillcolor="#e33830" stroked="f" strokecolor="#212120">
-                  <v:fill color2="#efb32f" rotate="t" angle="45" focus="100%" type="gradient"/>
-                  <v:shadow color="#8c8682"/>
-                  <v:path arrowok="t" o:connecttype="custom" o:connectlocs="378750,138750;86250,202500;0,90000;97500,243750;386250,180000;412500,0;378750,138750" o:connectangles="0,0,0,0,0,0,0"/>
-                </v:shape>
-                <v:shape id="Freeform 13" o:spid="_x0000_s1028" style="position:absolute;left:1143795;top:1063559;width:4087;height:3638;visibility:visible;mso-wrap-style:square;v-text-anchor:top" coordsize="109,97" o:gfxdata="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" path="m77,81c46,88,16,68,10,38,7,25,9,12,15,,5,13,,30,4,47v6,31,36,50,67,44c88,87,102,76,109,61,101,71,90,78,77,81xe" fillcolor="#e33830" stroked="f" strokecolor="#212120">
-                  <v:fill color2="#efb32f" rotate="t" angle="45" focus="100%" type="gradient"/>
-                  <v:shadow color="#8c8682"/>
-                  <v:path arrowok="t" o:connecttype="custom" o:connectlocs="288750,303750;37500,142500;56250,0;15000,176250;266250,341250;408750,228750;288750,303750" o:connectangles="0,0,0,0,0,0,0"/>
-                </v:shape>
-                <v:shape id="Freeform 14" o:spid="_x0000_s1029" style="position:absolute;left:1144207;top:1062959;width:2363;height:3338;visibility:visible;mso-wrap-style:square;v-text-anchor:top" coordsize="63,89" o:gfxdata="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" path="m34,78c14,65,8,38,21,18,27,9,35,3,45,,32,1,20,8,13,20,,40,5,67,26,80v11,8,25,9,37,5c53,86,43,84,34,78xe" fillcolor="#ef792f" stroked="f" strokecolor="#212120">
-                  <v:fill color2="#e33830" rotate="t" angle="135" focus="100%" type="gradient"/>
-                  <v:shadow color="#8c8682"/>
-                  <v:path arrowok="t" o:connecttype="custom" o:connectlocs="127500,292500;78750,67500;168750,0;48750,75000;97500,300000;236250,318750;127500,292500" o:connectangles="0,0,0,0,0,0,0"/>
-                </v:shape>
-                <v:shape id="Freeform 15" o:spid="_x0000_s1030" style="position:absolute;left:1144582;top:1062809;width:2813;height:3188;visibility:visible;mso-wrap-style:square;v-text-anchor:top" coordsize="75,85" o:gfxdata="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" path="m12,60c7,36,22,13,46,7v10,-2,20,,29,4c65,3,52,,38,3,15,8,,31,5,55,8,68,16,79,28,85,20,79,14,70,12,60xe" fillcolor="#ef792f" stroked="f" strokecolor="#212120">
-                  <v:fill color2="#e33830" rotate="t" angle="135" focus="100%" type="gradient"/>
-                  <v:shadow color="#8c8682"/>
-                  <v:path arrowok="t" o:connecttype="custom" o:connectlocs="45000,225000;172500,26250;281250,41250;142500,11250;18750,206250;105000,318750;45000,225000" o:connectangles="0,0,0,0,0,0,0"/>
-                </v:shape>
-                <v:shape id="Freeform 16" o:spid="_x0000_s1031" style="position:absolute;left:1145257;top:1063447;width:1875;height:2250;visibility:visible;mso-wrap-style:square;v-text-anchor:top" coordsize="50,60" o:gfxdata="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" path="m10,43c5,27,14,10,30,5,37,3,44,4,50,6,43,1,34,,25,3,9,8,,25,5,41v3,9,9,15,17,19c17,56,12,50,10,43xe" fillcolor="#efb32f" stroked="f" strokecolor="#212120">
-                  <v:fill color2="#e33830" rotate="t" angle="135" focus="100%" type="gradient"/>
-                  <v:shadow color="#8c8682"/>
-                  <v:path arrowok="t" o:connecttype="custom" o:connectlocs="37500,161250;112500,18750;187500,22500;93750,11250;18750,153750;82500,225000;37500,161250" o:connectangles="0,0,0,0,0,0,0"/>
-                </v:shape>
-                <v:shape id="Freeform 17" o:spid="_x0000_s1032" style="position:absolute;left:1145520;top:1063447;width:2287;height:1725;visibility:visible;mso-wrap-style:square;v-text-anchor:top" coordsize="61,46" o:gfxdata="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" path="m7,26c14,11,33,5,48,13v6,4,11,9,13,15c60,20,54,12,46,7,31,,13,5,5,20,,29,,38,4,46,2,40,3,32,7,26xe" fillcolor="#efb32f" stroked="f" strokecolor="#212120">
-                  <v:fill color2="#e33830" rotate="t" angle="135" focus="100%" type="gradient"/>
-                  <v:shadow color="#8c8682"/>
-                  <v:path arrowok="t" o:connecttype="custom" o:connectlocs="26250,97500;180000,48750;228750,105000;172500,26250;18750,75000;15000,172500;26250,97500" o:connectangles="0,0,0,0,0,0,0"/>
-                </v:shape>
-                <w10:wrap anchory="page"/>
-              </v:group>
-            </w:pict>
-          </mc:Fallback>
-        </mc:AlternateContent>
-      </w:r>
-      <w:r>
-        <w:rPr>
-          <w:noProof/>
-          <w:color w:val="auto"/>
-          <w:kern w:val="0"/>
-          <w:sz w:val="24"/>
-          <w:szCs w:val="24"/>
-        </w:rPr>
-        <mc:AlternateContent>
-          <mc:Choice Requires="wps">
-            <w:drawing>
-              <wp:anchor distT="36576" distB="36576" distL="36576" distR="36576" simplePos="0" relativeHeight="251676160" behindDoc="0" locked="0" layoutInCell="1" allowOverlap="1" wp14:anchorId="48F66342" wp14:editId="2F4AB950">
-                <wp:simplePos x="0" y="0"/>
-                <wp:positionH relativeFrom="column">
-                  <wp:posOffset>914400</wp:posOffset>
-                </wp:positionH>
-                <wp:positionV relativeFrom="page">
-                  <wp:posOffset>6800850</wp:posOffset>
-                </wp:positionV>
-                <wp:extent cx="5429250" cy="457200"/>
-                <wp:effectExtent l="0" t="0" r="0" b="0"/>
-                <wp:wrapNone/>
-                <wp:docPr id="42" name="Text Box 10"/>
-                <wp:cNvGraphicFramePr>
-                  <a:graphicFrameLocks xmlns:a="http://schemas.openxmlformats.org/drawingml/2006/main"/>
-                </wp:cNvGraphicFramePr>
-                <a:graphic xmlns:a="http://schemas.openxmlformats.org/drawingml/2006/main">
-                  <a:graphicData uri="http://schemas.microsoft.com/office/word/2010/wordprocessingShape">
-                    <wps:wsp>
-                      <wps:cNvSpPr txBox="1">
-                        <a:spLocks noChangeArrowheads="1"/>
-                      </wps:cNvSpPr>
-                      <wps:spPr bwMode="auto">
-                        <a:xfrm>
-                          <a:off x="0" y="0"/>
-                          <a:ext cx="5429250" cy="457200"/>
-                        </a:xfrm>
-                        <a:prstGeom prst="rect">
-                          <a:avLst/>
-                        </a:prstGeom>
-                        <a:noFill/>
-                        <a:ln>
-                          <a:noFill/>
-                        </a:ln>
-                        <a:effectLst/>
-                        <a:extLst>
-                          <a:ext uri="{909E8E84-426E-40DD-AFC4-6F175D3DCCD1}">
-                            <a14:hiddenFill xmlns:a14="http://schemas.microsoft.com/office/drawing/2010/main">
-                              <a:solidFill>
-                                <a:srgbClr val="FFFFFE"/>
-                              </a:solidFill>
-                            </a14:hiddenFill>
-                          </a:ext>
-                          <a:ext uri="{91240B29-F687-4F45-9708-019B960494DF}">
-                            <a14:hiddenLine xmlns:a14="http://schemas.microsoft.com/office/drawing/2010/main" w="9525" algn="in">
-                              <a:solidFill>
-                                <a:srgbClr val="212120"/>
-                              </a:solidFill>
-                              <a:miter lim="800000"/>
-                              <a:headEnd/>
-                              <a:tailEnd/>
-                            </a14:hiddenLine>
-                          </a:ext>
-                          <a:ext uri="{AF507438-7753-43E0-B8FC-AC1667EBCBE1}">
-                            <a14:hiddenEffects xmlns:a14="http://schemas.microsoft.com/office/drawing/2010/main">
-                              <a:effectLst/>
-                            </a14:hiddenEffects>
-                          </a:ext>
-                        </a:extLst>
-                      </wps:spPr>
-                      <wps:txbx>
-                        <w:txbxContent>
-                          <w:p>
-                            <w:pPr>
-                              <w:widowControl w:val="0"/>
-                              <w:spacing w:line="280" w:lineRule="exact"/>
-                              <w:rPr>
-                                <w:rFonts w:ascii="Arial" w:hAnsi="Arial" w:cs="Arial"/>
-                                <w:color w:val="B7C134"/>
-                                <w:w w:val="90"/>
-                                <w:sz w:val="18"/>
-                                <w:szCs w:val="18"/>
-                                <w:lang w:val="en"/>
-                              </w:rPr>
-                            </w:pPr>
-                            <w:r>
-                              <w:rPr>
-                                <w:rFonts w:ascii="Arial" w:hAnsi="Arial" w:cs="Arial"/>
-                                <w:color w:val="B7C134"/>
-                                <w:spacing w:val="20"/>
-                                <w:w w:val="90"/>
-                                <w:sz w:val="18"/>
-                                <w:szCs w:val="18"/>
-                                <w:lang w:val="en"/>
-                              </w:rPr>
-                              <w:t>WE’VE WORKED WITH A DIVERSE CUSTOMER BASE. HOW CAN WE HELP YOU?</w:t>
-                            </w:r>
-                          </w:p>
-                          <w:p>
-                            <w:pPr>
-                              <w:widowControl w:val="0"/>
-                              <w:spacing w:line="280" w:lineRule="exact"/>
-                              <w:rPr>
-                                <w:rFonts w:ascii="Arial" w:hAnsi="Arial" w:cs="Arial"/>
-                                <w:color w:val="FFFFFE"/>
-                                <w:sz w:val="15"/>
-                                <w:szCs w:val="15"/>
-                                <w:lang w:val="en"/>
-                              </w:rPr>
-                            </w:pPr>
-                            <w:r>
-                              <w:rPr>
-                                <w:rFonts w:ascii="Arial" w:hAnsi="Arial" w:cs="Arial"/>
-                                <w:color w:val="FFFFFE"/>
-                                <w:sz w:val="15"/>
-                                <w:szCs w:val="15"/>
-                                <w:lang w:val="en"/>
-                              </w:rPr>
-                              <w:t xml:space="preserve">At Dolore </w:t>
-                            </w:r>
-                            <w:proofErr w:type="spellStart"/>
-                            <w:r>
-                              <w:rPr>
-                                <w:rFonts w:ascii="Arial" w:hAnsi="Arial" w:cs="Arial"/>
-                                <w:color w:val="FFFFFE"/>
-                                <w:sz w:val="15"/>
-                                <w:szCs w:val="15"/>
-                                <w:lang w:val="en"/>
-                              </w:rPr>
-                              <w:t>ut</w:t>
-                            </w:r>
-                            <w:proofErr w:type="spellEnd"/>
-                            <w:r>
-                              <w:rPr>
-                                <w:rFonts w:ascii="Arial" w:hAnsi="Arial" w:cs="Arial"/>
-                                <w:color w:val="FFFFFE"/>
-                                <w:sz w:val="15"/>
-                                <w:szCs w:val="15"/>
-                                <w:lang w:val="en"/>
-                              </w:rPr>
-                              <w:t xml:space="preserve"> bene </w:t>
-                            </w:r>
-                            <w:proofErr w:type="spellStart"/>
-                            <w:r>
-                              <w:rPr>
-                                <w:rFonts w:ascii="Arial" w:hAnsi="Arial" w:cs="Arial"/>
-                                <w:color w:val="FFFFFE"/>
-                                <w:sz w:val="15"/>
-                                <w:szCs w:val="15"/>
-                                <w:lang w:val="en"/>
-                              </w:rPr>
-                              <w:t>ratis</w:t>
-                            </w:r>
-                            <w:proofErr w:type="spellEnd"/>
-                            <w:r>
-                              <w:rPr>
-                                <w:rFonts w:ascii="Arial" w:hAnsi="Arial" w:cs="Arial"/>
-                                <w:color w:val="FFFFFE"/>
-                                <w:sz w:val="15"/>
-                                <w:szCs w:val="15"/>
-                                <w:lang w:val="en"/>
-                              </w:rPr>
-                              <w:t xml:space="preserve"> </w:t>
-                            </w:r>
-                            <w:proofErr w:type="spellStart"/>
-                            <w:r>
-                              <w:rPr>
-                                <w:rFonts w:ascii="Arial" w:hAnsi="Arial" w:cs="Arial"/>
-                                <w:color w:val="FFFFFE"/>
-                                <w:sz w:val="15"/>
-                                <w:szCs w:val="15"/>
-                                <w:lang w:val="en"/>
-                              </w:rPr>
-                              <w:t>duis</w:t>
-                            </w:r>
-                            <w:proofErr w:type="spellEnd"/>
-                            <w:r>
-                              <w:rPr>
-                                <w:rFonts w:ascii="Arial" w:hAnsi="Arial" w:cs="Arial"/>
-                                <w:color w:val="FFFFFE"/>
-                                <w:sz w:val="15"/>
-                                <w:szCs w:val="15"/>
-                                <w:lang w:val="en"/>
-                              </w:rPr>
-                              <w:t xml:space="preserve"> </w:t>
-                            </w:r>
-                            <w:proofErr w:type="spellStart"/>
-                            <w:r>
-                              <w:rPr>
-                                <w:rFonts w:ascii="Arial" w:hAnsi="Arial" w:cs="Arial"/>
-                                <w:color w:val="FFFFFE"/>
-                                <w:sz w:val="15"/>
-                                <w:szCs w:val="15"/>
-                                <w:lang w:val="en"/>
-                              </w:rPr>
-                              <w:t>gilvus</w:t>
-                            </w:r>
-                            <w:proofErr w:type="spellEnd"/>
-                            <w:r>
-                              <w:rPr>
-                                <w:rFonts w:ascii="Arial" w:hAnsi="Arial" w:cs="Arial"/>
-                                <w:color w:val="FFFFFE"/>
-                                <w:sz w:val="15"/>
-                                <w:szCs w:val="15"/>
-                                <w:lang w:val="en"/>
-                              </w:rPr>
-                              <w:t xml:space="preserve"> </w:t>
-                            </w:r>
-                            <w:proofErr w:type="spellStart"/>
-                            <w:r>
-                              <w:rPr>
-                                <w:rFonts w:ascii="Arial" w:hAnsi="Arial" w:cs="Arial"/>
-                                <w:color w:val="FFFFFE"/>
-                                <w:sz w:val="15"/>
-                                <w:szCs w:val="15"/>
-                                <w:lang w:val="en"/>
-                              </w:rPr>
-                              <w:t>jugis</w:t>
-                            </w:r>
-                            <w:proofErr w:type="spellEnd"/>
-                            <w:r>
-                              <w:rPr>
-                                <w:rFonts w:ascii="Arial" w:hAnsi="Arial" w:cs="Arial"/>
-                                <w:color w:val="FFFFFE"/>
-                                <w:sz w:val="15"/>
-                                <w:szCs w:val="15"/>
-                                <w:lang w:val="en"/>
-                              </w:rPr>
-                              <w:t xml:space="preserve"> </w:t>
-                            </w:r>
-                            <w:proofErr w:type="spellStart"/>
-                            <w:r>
-                              <w:rPr>
-                                <w:rFonts w:ascii="Arial" w:hAnsi="Arial" w:cs="Arial"/>
-                                <w:color w:val="FFFFFE"/>
-                                <w:sz w:val="15"/>
-                                <w:szCs w:val="15"/>
-                                <w:lang w:val="en"/>
-                              </w:rPr>
-                              <w:t>hendrerit</w:t>
-                            </w:r>
-                            <w:proofErr w:type="spellEnd"/>
-                            <w:r>
-                              <w:rPr>
-                                <w:rFonts w:ascii="Arial" w:hAnsi="Arial" w:cs="Arial"/>
-                                <w:color w:val="FFFFFE"/>
-                                <w:sz w:val="15"/>
-                                <w:szCs w:val="15"/>
-                                <w:lang w:val="en"/>
-                              </w:rPr>
-                              <w:t xml:space="preserve"> </w:t>
-                            </w:r>
-                            <w:proofErr w:type="spellStart"/>
-                            <w:r>
-                              <w:rPr>
-                                <w:rFonts w:ascii="Arial" w:hAnsi="Arial" w:cs="Arial"/>
-                                <w:color w:val="FFFFFE"/>
-                                <w:sz w:val="15"/>
-                                <w:szCs w:val="15"/>
-                                <w:lang w:val="en"/>
-                              </w:rPr>
-                              <w:t>suscipit</w:t>
-                            </w:r>
-                            <w:proofErr w:type="spellEnd"/>
-                            <w:r>
-                              <w:rPr>
-                                <w:rFonts w:ascii="Arial" w:hAnsi="Arial" w:cs="Arial"/>
-                                <w:color w:val="FFFFFE"/>
-                                <w:sz w:val="15"/>
-                                <w:szCs w:val="15"/>
-                                <w:lang w:val="en"/>
-                              </w:rPr>
-                              <w:t xml:space="preserve"> </w:t>
-                            </w:r>
-                            <w:proofErr w:type="spellStart"/>
-                            <w:r>
-                              <w:rPr>
-                                <w:rFonts w:ascii="Arial" w:hAnsi="Arial" w:cs="Arial"/>
-                                <w:color w:val="FFFFFE"/>
-                                <w:sz w:val="15"/>
-                                <w:szCs w:val="15"/>
-                                <w:lang w:val="en"/>
-                              </w:rPr>
-                              <w:t>regula</w:t>
-                            </w:r>
-                            <w:proofErr w:type="spellEnd"/>
-                            <w:r>
-                              <w:rPr>
-                                <w:rFonts w:ascii="Arial" w:hAnsi="Arial" w:cs="Arial"/>
-                                <w:color w:val="FFFFFE"/>
-                                <w:sz w:val="15"/>
-                                <w:szCs w:val="15"/>
-                                <w:lang w:val="en"/>
-                              </w:rPr>
-                              <w:t xml:space="preserve"> </w:t>
-                            </w:r>
-                            <w:proofErr w:type="spellStart"/>
-                            <w:r>
-                              <w:rPr>
-                                <w:rFonts w:ascii="Arial" w:hAnsi="Arial" w:cs="Arial"/>
-                                <w:color w:val="FFFFFE"/>
-                                <w:sz w:val="15"/>
-                                <w:szCs w:val="15"/>
-                                <w:lang w:val="en"/>
-                              </w:rPr>
-                              <w:t>populus</w:t>
-                            </w:r>
-                            <w:proofErr w:type="spellEnd"/>
-                            <w:r>
-                              <w:rPr>
-                                <w:rFonts w:ascii="Arial" w:hAnsi="Arial" w:cs="Arial"/>
-                                <w:color w:val="FFFFFE"/>
-                                <w:sz w:val="15"/>
-                                <w:szCs w:val="15"/>
-                                <w:lang w:val="en"/>
-                              </w:rPr>
-                              <w:t xml:space="preserve">. </w:t>
-                            </w:r>
-                            <w:proofErr w:type="spellStart"/>
-                            <w:r>
-                              <w:rPr>
-                                <w:rFonts w:ascii="Arial" w:hAnsi="Arial" w:cs="Arial"/>
-                                <w:color w:val="FFFFFE"/>
-                                <w:sz w:val="15"/>
-                                <w:szCs w:val="15"/>
-                                <w:lang w:val="en"/>
-                              </w:rPr>
-                              <w:t>Quae</w:t>
-                            </w:r>
-                            <w:proofErr w:type="spellEnd"/>
-                            <w:r>
-                              <w:rPr>
-                                <w:rFonts w:ascii="Arial" w:hAnsi="Arial" w:cs="Arial"/>
-                                <w:color w:val="FFFFFE"/>
-                                <w:sz w:val="15"/>
-                                <w:szCs w:val="15"/>
-                                <w:lang w:val="en"/>
-                              </w:rPr>
-                              <w:t xml:space="preserve"> </w:t>
-                            </w:r>
-                            <w:proofErr w:type="spellStart"/>
-                            <w:r>
-                              <w:rPr>
-                                <w:rFonts w:ascii="Arial" w:hAnsi="Arial" w:cs="Arial"/>
-                                <w:color w:val="FFFFFE"/>
-                                <w:sz w:val="15"/>
-                                <w:szCs w:val="15"/>
-                                <w:lang w:val="en"/>
-                              </w:rPr>
-                              <w:t>ludus</w:t>
-                            </w:r>
-                            <w:proofErr w:type="spellEnd"/>
-                            <w:r>
-                              <w:rPr>
-                                <w:rFonts w:ascii="Arial" w:hAnsi="Arial" w:cs="Arial"/>
-                                <w:color w:val="FFFFFE"/>
-                                <w:sz w:val="15"/>
-                                <w:szCs w:val="15"/>
-                                <w:lang w:val="en"/>
-                              </w:rPr>
-                              <w:t xml:space="preserve"> </w:t>
-                            </w:r>
-                            <w:proofErr w:type="spellStart"/>
-                            <w:r>
-                              <w:rPr>
-                                <w:rFonts w:ascii="Arial" w:hAnsi="Arial" w:cs="Arial"/>
-                                <w:color w:val="FFFFFE"/>
-                                <w:sz w:val="15"/>
-                                <w:szCs w:val="15"/>
-                                <w:lang w:val="en"/>
-                              </w:rPr>
-                              <w:t>os</w:t>
-                            </w:r>
-                            <w:proofErr w:type="spellEnd"/>
-                            <w:r>
-                              <w:rPr>
-                                <w:rFonts w:ascii="Arial" w:hAnsi="Arial" w:cs="Arial"/>
-                                <w:color w:val="FFFFFE"/>
-                                <w:sz w:val="15"/>
-                                <w:szCs w:val="15"/>
-                                <w:lang w:val="en"/>
-                              </w:rPr>
-                              <w:t xml:space="preserve"> qui </w:t>
-                            </w:r>
-                            <w:proofErr w:type="spellStart"/>
-                            <w:r>
-                              <w:rPr>
-                                <w:rFonts w:ascii="Arial" w:hAnsi="Arial" w:cs="Arial"/>
-                                <w:color w:val="FFFFFE"/>
-                                <w:sz w:val="15"/>
-                                <w:szCs w:val="15"/>
-                                <w:lang w:val="en"/>
-                              </w:rPr>
-                              <w:t>eu</w:t>
-                            </w:r>
-                            <w:proofErr w:type="spellEnd"/>
-                            <w:r>
-                              <w:rPr>
-                                <w:rFonts w:ascii="Arial" w:hAnsi="Arial" w:cs="Arial"/>
-                                <w:color w:val="FFFFFE"/>
-                                <w:sz w:val="15"/>
-                                <w:szCs w:val="15"/>
-                                <w:lang w:val="en"/>
-                              </w:rPr>
-                              <w:t xml:space="preserve">, </w:t>
-                            </w:r>
-                            <w:proofErr w:type="spellStart"/>
-                            <w:r>
-                              <w:rPr>
-                                <w:rFonts w:ascii="Arial" w:hAnsi="Arial" w:cs="Arial"/>
-                                <w:color w:val="FFFFFE"/>
-                                <w:sz w:val="15"/>
-                                <w:szCs w:val="15"/>
-                                <w:lang w:val="en"/>
-                              </w:rPr>
-                              <w:t>gemino</w:t>
-                            </w:r>
-                            <w:proofErr w:type="spellEnd"/>
-                            <w:r>
-                              <w:rPr>
-                                <w:rFonts w:ascii="Arial" w:hAnsi="Arial" w:cs="Arial"/>
-                                <w:color w:val="FFFFFE"/>
-                                <w:sz w:val="15"/>
-                                <w:szCs w:val="15"/>
-                                <w:lang w:val="en"/>
-                              </w:rPr>
-                              <w:t xml:space="preserve"> </w:t>
-                            </w:r>
-                            <w:proofErr w:type="spellStart"/>
-                            <w:r>
-                              <w:rPr>
-                                <w:rFonts w:ascii="Arial" w:hAnsi="Arial" w:cs="Arial"/>
-                                <w:color w:val="FFFFFE"/>
-                                <w:sz w:val="15"/>
-                                <w:szCs w:val="15"/>
-                                <w:lang w:val="en"/>
-                              </w:rPr>
-                              <w:t>aliquip</w:t>
-                            </w:r>
-                            <w:proofErr w:type="spellEnd"/>
-                            <w:r>
-                              <w:rPr>
-                                <w:rFonts w:ascii="Arial" w:hAnsi="Arial" w:cs="Arial"/>
-                                <w:color w:val="FFFFFE"/>
-                                <w:sz w:val="15"/>
-                                <w:szCs w:val="15"/>
-                                <w:lang w:val="en"/>
-                              </w:rPr>
-                              <w:t xml:space="preserve"> </w:t>
-                            </w:r>
-                            <w:proofErr w:type="spellStart"/>
-                            <w:r>
-                              <w:rPr>
-                                <w:rFonts w:ascii="Arial" w:hAnsi="Arial" w:cs="Arial"/>
-                                <w:color w:val="FFFFFE"/>
-                                <w:sz w:val="15"/>
-                                <w:szCs w:val="15"/>
-                                <w:lang w:val="en"/>
-                              </w:rPr>
-                              <w:t>conventio</w:t>
-                            </w:r>
-                            <w:proofErr w:type="spellEnd"/>
-                            <w:r>
-                              <w:rPr>
-                                <w:rFonts w:ascii="Arial" w:hAnsi="Arial" w:cs="Arial"/>
-                                <w:color w:val="FFFFFE"/>
-                                <w:sz w:val="15"/>
-                                <w:szCs w:val="15"/>
-                                <w:lang w:val="en"/>
-                              </w:rPr>
-                              <w:t>.</w:t>
-                            </w:r>
-                          </w:p>
-                        </w:txbxContent>
-                      </wps:txbx>
-                      <wps:bodyPr rot="0" vert="horz" wrap="square" lIns="36576" tIns="36576" rIns="36576" bIns="36576" anchor="t" anchorCtr="0" upright="1">
-                        <a:noAutofit/>
-                      </wps:bodyPr>
-                    </wps:wsp>
-                  </a:graphicData>
-                </a:graphic>
-                <wp14:sizeRelH relativeFrom="page">
-                  <wp14:pctWidth>0</wp14:pctWidth>
-                </wp14:sizeRelH>
-                <wp14:sizeRelV relativeFrom="page">
-                  <wp14:pctHeight>0</wp14:pctHeight>
-                </wp14:sizeRelV>
-              </wp:anchor>
-            </w:drawing>
-          </mc:Choice>
-          <mc:Fallback>
-            <w:pict>
-              <v:shape w14:anchorId="48F66342" id="Text Box 10" o:spid="_x0000_s1039" type="#_x0000_t202" style="position:absolute;margin-left:1in;margin-top:535.5pt;width:427.5pt;height:36pt;z-index:251676160;visibility:visible;mso-wrap-style:square;mso-width-percent:0;mso-height-percent:0;mso-wrap-distance-left:2.88pt;mso-wrap-distance-top:2.88pt;mso-wrap-distance-right:2.88pt;mso-wrap-distance-bottom:2.88pt;mso-position-horizontal:absolute;mso-position-horizontal-relative:text;mso-position-vertical:absolute;mso-position-vertical-relative:page;mso-width-percent:0;mso-height-percent:0;mso-width-relative:page;mso-height-relative:page;v-text-anchor:top" o:gfxdata="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" filled="f" fillcolor="#fffffe" stroked="f" strokecolor="#212120" insetpen="t">
-                <v:textbox inset="2.88pt,2.88pt,2.88pt,2.88pt">
+                <v:formulas/>
+                <v:path arrowok="t" o:connecttype="custom" o:connectlocs="0,0;0,1908175;6570518,839962;9601200,736489;9601200,0;0,0" o:connectangles="0,0,0,0,0,0" textboxrect="0,0,3168,627"/>
+                <v:textbox>
                   <w:txbxContent>
                     <w:p>
                       <w:pPr>
-                        <w:widowControl w:val="0"/>
-                        <w:spacing w:line="280" w:lineRule="exact"/>
-                        <w:rPr>
-                          <w:rFonts w:ascii="Arial" w:hAnsi="Arial" w:cs="Arial"/>
-                          <w:color w:val="B7C134"/>
-                          <w:w w:val="90"/>
-                          <w:sz w:val="18"/>
-                          <w:szCs w:val="18"/>
-                          <w:lang w:val="en"/>
-                        </w:rPr>
+                        <w:jc w:val="center"/>
                       </w:pPr>
-                      <w:r>
-                        <w:rPr>
-                          <w:rFonts w:ascii="Arial" w:hAnsi="Arial" w:cs="Arial"/>
-                          <w:color w:val="B7C134"/>
-                          <w:spacing w:val="20"/>
-                          <w:w w:val="90"/>
-                          <w:sz w:val="18"/>
-                          <w:szCs w:val="18"/>
-                          <w:lang w:val="en"/>
-                        </w:rPr>
-                        <w:t>WE’VE WORKED WITH A DIVERSE CUSTOMER BASE. HOW CAN WE HELP YOU?</w:t>
-                      </w:r>
-                    </w:p>
-                    <w:p>
-                      <w:pPr>
-                        <w:widowControl w:val="0"/>
-                        <w:spacing w:line="280" w:lineRule="exact"/>
-                        <w:rPr>
-                          <w:rFonts w:ascii="Arial" w:hAnsi="Arial" w:cs="Arial"/>
-                          <w:color w:val="FFFFFE"/>
-                          <w:sz w:val="15"/>
-                          <w:szCs w:val="15"/>
-                          <w:lang w:val="en"/>
-                        </w:rPr>
-                      </w:pPr>
-                      <w:r>
-                        <w:rPr>
-                          <w:rFonts w:ascii="Arial" w:hAnsi="Arial" w:cs="Arial"/>
-                          <w:color w:val="FFFFFE"/>
-                          <w:sz w:val="15"/>
-                          <w:szCs w:val="15"/>
-                          <w:lang w:val="en"/>
-                        </w:rPr>
-                        <w:t xml:space="preserve">At Dolore </w:t>
-                      </w:r>
-                      <w:proofErr w:type="spellStart"/>
-                      <w:r>
-                        <w:rPr>
-                          <w:rFonts w:ascii="Arial" w:hAnsi="Arial" w:cs="Arial"/>
-                          <w:color w:val="FFFFFE"/>
-                          <w:sz w:val="15"/>
-                          <w:szCs w:val="15"/>
-                          <w:lang w:val="en"/>
-                        </w:rPr>
-                        <w:t>ut</w:t>
-                      </w:r>
-                      <w:proofErr w:type="spellEnd"/>
-                      <w:r>
-                        <w:rPr>
-                          <w:rFonts w:ascii="Arial" w:hAnsi="Arial" w:cs="Arial"/>
-                          <w:color w:val="FFFFFE"/>
-                          <w:sz w:val="15"/>
-                          <w:szCs w:val="15"/>
-                          <w:lang w:val="en"/>
-                        </w:rPr>
-                        <w:t xml:space="preserve"> bene </w:t>
-                      </w:r>
-                      <w:proofErr w:type="spellStart"/>
-                      <w:r>
-                        <w:rPr>
-                          <w:rFonts w:ascii="Arial" w:hAnsi="Arial" w:cs="Arial"/>
-                          <w:color w:val="FFFFFE"/>
-                          <w:sz w:val="15"/>
-                          <w:szCs w:val="15"/>
-                          <w:lang w:val="en"/>
-                        </w:rPr>
-                        <w:t>ratis</w:t>
-                      </w:r>
-                      <w:proofErr w:type="spellEnd"/>
-                      <w:r>
-                        <w:rPr>
-                          <w:rFonts w:ascii="Arial" w:hAnsi="Arial" w:cs="Arial"/>
-                          <w:color w:val="FFFFFE"/>
-                          <w:sz w:val="15"/>
-                          <w:szCs w:val="15"/>
-                          <w:lang w:val="en"/>
-                        </w:rPr>
-                        <w:t xml:space="preserve"> </w:t>
-                      </w:r>
-                      <w:proofErr w:type="spellStart"/>
-                      <w:r>
-                        <w:rPr>
-                          <w:rFonts w:ascii="Arial" w:hAnsi="Arial" w:cs="Arial"/>
-                          <w:color w:val="FFFFFE"/>
-                          <w:sz w:val="15"/>
-                          <w:szCs w:val="15"/>
-                          <w:lang w:val="en"/>
-                        </w:rPr>
-                        <w:t>duis</w:t>
-                      </w:r>
-                      <w:proofErr w:type="spellEnd"/>
-                      <w:r>
-                        <w:rPr>
-                          <w:rFonts w:ascii="Arial" w:hAnsi="Arial" w:cs="Arial"/>
-                          <w:color w:val="FFFFFE"/>
-                          <w:sz w:val="15"/>
-                          <w:szCs w:val="15"/>
-                          <w:lang w:val="en"/>
-                        </w:rPr>
-                        <w:t xml:space="preserve"> </w:t>
-                      </w:r>
-                      <w:proofErr w:type="spellStart"/>
-                      <w:r>
-                        <w:rPr>
-                          <w:rFonts w:ascii="Arial" w:hAnsi="Arial" w:cs="Arial"/>
-                          <w:color w:val="FFFFFE"/>
-                          <w:sz w:val="15"/>
-                          <w:szCs w:val="15"/>
-                          <w:lang w:val="en"/>
-                        </w:rPr>
-                        <w:t>gilvus</w:t>
-                      </w:r>
-                      <w:proofErr w:type="spellEnd"/>
-                      <w:r>
-                        <w:rPr>
-                          <w:rFonts w:ascii="Arial" w:hAnsi="Arial" w:cs="Arial"/>
-                          <w:color w:val="FFFFFE"/>
-                          <w:sz w:val="15"/>
-                          <w:szCs w:val="15"/>
-                          <w:lang w:val="en"/>
-                        </w:rPr>
-                        <w:t xml:space="preserve"> </w:t>
-                      </w:r>
-                      <w:proofErr w:type="spellStart"/>
-                      <w:r>
-                        <w:rPr>
-                          <w:rFonts w:ascii="Arial" w:hAnsi="Arial" w:cs="Arial"/>
-                          <w:color w:val="FFFFFE"/>
-                          <w:sz w:val="15"/>
-                          <w:szCs w:val="15"/>
-                          <w:lang w:val="en"/>
-                        </w:rPr>
-                        <w:t>jugis</w:t>
-                      </w:r>
-                      <w:proofErr w:type="spellEnd"/>
-                      <w:r>
-                        <w:rPr>
-                          <w:rFonts w:ascii="Arial" w:hAnsi="Arial" w:cs="Arial"/>
-                          <w:color w:val="FFFFFE"/>
-                          <w:sz w:val="15"/>
-                          <w:szCs w:val="15"/>
-                          <w:lang w:val="en"/>
-                        </w:rPr>
-                        <w:t xml:space="preserve"> </w:t>
-                      </w:r>
-                      <w:proofErr w:type="spellStart"/>
-                      <w:r>
-                        <w:rPr>
-                          <w:rFonts w:ascii="Arial" w:hAnsi="Arial" w:cs="Arial"/>
-                          <w:color w:val="FFFFFE"/>
-                          <w:sz w:val="15"/>
-                          <w:szCs w:val="15"/>
-                          <w:lang w:val="en"/>
-                        </w:rPr>
-                        <w:t>hendrerit</w:t>
-                      </w:r>
-                      <w:proofErr w:type="spellEnd"/>
-                      <w:r>
-                        <w:rPr>
-                          <w:rFonts w:ascii="Arial" w:hAnsi="Arial" w:cs="Arial"/>
-                          <w:color w:val="FFFFFE"/>
-                          <w:sz w:val="15"/>
-                          <w:szCs w:val="15"/>
-                          <w:lang w:val="en"/>
-                        </w:rPr>
-                        <w:t xml:space="preserve"> </w:t>
-                      </w:r>
-                      <w:proofErr w:type="spellStart"/>
-                      <w:r>
-                        <w:rPr>
-                          <w:rFonts w:ascii="Arial" w:hAnsi="Arial" w:cs="Arial"/>
-                          <w:color w:val="FFFFFE"/>
-                          <w:sz w:val="15"/>
-                          <w:szCs w:val="15"/>
-                          <w:lang w:val="en"/>
-                        </w:rPr>
-                        <w:t>suscipit</w:t>
-                      </w:r>
-                      <w:proofErr w:type="spellEnd"/>
-                      <w:r>
-                        <w:rPr>
-                          <w:rFonts w:ascii="Arial" w:hAnsi="Arial" w:cs="Arial"/>
-                          <w:color w:val="FFFFFE"/>
-                          <w:sz w:val="15"/>
-                          <w:szCs w:val="15"/>
-                          <w:lang w:val="en"/>
-                        </w:rPr>
-                        <w:t xml:space="preserve"> </w:t>
-                      </w:r>
-                      <w:proofErr w:type="spellStart"/>
-                      <w:r>
-                        <w:rPr>
-                          <w:rFonts w:ascii="Arial" w:hAnsi="Arial" w:cs="Arial"/>
-                          <w:color w:val="FFFFFE"/>
-                          <w:sz w:val="15"/>
-                          <w:szCs w:val="15"/>
-                          <w:lang w:val="en"/>
-                        </w:rPr>
-                        <w:t>regula</w:t>
-                      </w:r>
-                      <w:proofErr w:type="spellEnd"/>
-                      <w:r>
-                        <w:rPr>
-                          <w:rFonts w:ascii="Arial" w:hAnsi="Arial" w:cs="Arial"/>
-                          <w:color w:val="FFFFFE"/>
-                          <w:sz w:val="15"/>
-                          <w:szCs w:val="15"/>
-                          <w:lang w:val="en"/>
-                        </w:rPr>
-                        <w:t xml:space="preserve"> </w:t>
-                      </w:r>
-                      <w:proofErr w:type="spellStart"/>
-                      <w:r>
-                        <w:rPr>
-                          <w:rFonts w:ascii="Arial" w:hAnsi="Arial" w:cs="Arial"/>
-                          <w:color w:val="FFFFFE"/>
-                          <w:sz w:val="15"/>
-                          <w:szCs w:val="15"/>
-                          <w:lang w:val="en"/>
-                        </w:rPr>
-                        <w:t>populus</w:t>
-                      </w:r>
-                      <w:proofErr w:type="spellEnd"/>
-                      <w:r>
-                        <w:rPr>
-                          <w:rFonts w:ascii="Arial" w:hAnsi="Arial" w:cs="Arial"/>
-                          <w:color w:val="FFFFFE"/>
-                          <w:sz w:val="15"/>
-                          <w:szCs w:val="15"/>
-                          <w:lang w:val="en"/>
-                        </w:rPr>
-                        <w:t xml:space="preserve">. </w:t>
-                      </w:r>
-                      <w:proofErr w:type="spellStart"/>
-                      <w:r>
-                        <w:rPr>
-                          <w:rFonts w:ascii="Arial" w:hAnsi="Arial" w:cs="Arial"/>
-                          <w:color w:val="FFFFFE"/>
-                          <w:sz w:val="15"/>
-                          <w:szCs w:val="15"/>
-                          <w:lang w:val="en"/>
-                        </w:rPr>
-                        <w:t>Quae</w:t>
-                      </w:r>
-                      <w:proofErr w:type="spellEnd"/>
-                      <w:r>
-                        <w:rPr>
-                          <w:rFonts w:ascii="Arial" w:hAnsi="Arial" w:cs="Arial"/>
-                          <w:color w:val="FFFFFE"/>
-                          <w:sz w:val="15"/>
-                          <w:szCs w:val="15"/>
-                          <w:lang w:val="en"/>
-                        </w:rPr>
-                        <w:t xml:space="preserve"> </w:t>
-                      </w:r>
-                      <w:proofErr w:type="spellStart"/>
-                      <w:r>
-                        <w:rPr>
-                          <w:rFonts w:ascii="Arial" w:hAnsi="Arial" w:cs="Arial"/>
-                          <w:color w:val="FFFFFE"/>
-                          <w:sz w:val="15"/>
-                          <w:szCs w:val="15"/>
-                          <w:lang w:val="en"/>
-                        </w:rPr>
-                        <w:t>ludus</w:t>
-                      </w:r>
-                      <w:proofErr w:type="spellEnd"/>
-                      <w:r>
-                        <w:rPr>
-                          <w:rFonts w:ascii="Arial" w:hAnsi="Arial" w:cs="Arial"/>
-                          <w:color w:val="FFFFFE"/>
-                          <w:sz w:val="15"/>
-                          <w:szCs w:val="15"/>
-                          <w:lang w:val="en"/>
-                        </w:rPr>
-                        <w:t xml:space="preserve"> </w:t>
-                      </w:r>
-                      <w:proofErr w:type="spellStart"/>
-                      <w:r>
-                        <w:rPr>
-                          <w:rFonts w:ascii="Arial" w:hAnsi="Arial" w:cs="Arial"/>
-                          <w:color w:val="FFFFFE"/>
-                          <w:sz w:val="15"/>
-                          <w:szCs w:val="15"/>
-                          <w:lang w:val="en"/>
-                        </w:rPr>
-                        <w:t>os</w:t>
-                      </w:r>
-                      <w:proofErr w:type="spellEnd"/>
-                      <w:r>
-                        <w:rPr>
-                          <w:rFonts w:ascii="Arial" w:hAnsi="Arial" w:cs="Arial"/>
-                          <w:color w:val="FFFFFE"/>
-                          <w:sz w:val="15"/>
-                          <w:szCs w:val="15"/>
-                          <w:lang w:val="en"/>
-                        </w:rPr>
-                        <w:t xml:space="preserve"> qui </w:t>
-                      </w:r>
-                      <w:proofErr w:type="spellStart"/>
-                      <w:r>
-                        <w:rPr>
-                          <w:rFonts w:ascii="Arial" w:hAnsi="Arial" w:cs="Arial"/>
-                          <w:color w:val="FFFFFE"/>
-                          <w:sz w:val="15"/>
-                          <w:szCs w:val="15"/>
-                          <w:lang w:val="en"/>
-                        </w:rPr>
-                        <w:t>eu</w:t>
-                      </w:r>
-                      <w:proofErr w:type="spellEnd"/>
-                      <w:r>
-                        <w:rPr>
-                          <w:rFonts w:ascii="Arial" w:hAnsi="Arial" w:cs="Arial"/>
-                          <w:color w:val="FFFFFE"/>
-                          <w:sz w:val="15"/>
-                          <w:szCs w:val="15"/>
-                          <w:lang w:val="en"/>
-                        </w:rPr>
-                        <w:t xml:space="preserve">, </w:t>
-                      </w:r>
-                      <w:proofErr w:type="spellStart"/>
-                      <w:r>
-                        <w:rPr>
-                          <w:rFonts w:ascii="Arial" w:hAnsi="Arial" w:cs="Arial"/>
-                          <w:color w:val="FFFFFE"/>
-                          <w:sz w:val="15"/>
-                          <w:szCs w:val="15"/>
-                          <w:lang w:val="en"/>
-                        </w:rPr>
-                        <w:t>gemino</w:t>
-                      </w:r>
-                      <w:proofErr w:type="spellEnd"/>
-                      <w:r>
-                        <w:rPr>
-                          <w:rFonts w:ascii="Arial" w:hAnsi="Arial" w:cs="Arial"/>
-                          <w:color w:val="FFFFFE"/>
-                          <w:sz w:val="15"/>
-                          <w:szCs w:val="15"/>
-                          <w:lang w:val="en"/>
-                        </w:rPr>
-                        <w:t xml:space="preserve"> </w:t>
-                      </w:r>
-                      <w:proofErr w:type="spellStart"/>
-                      <w:r>
-                        <w:rPr>
-                          <w:rFonts w:ascii="Arial" w:hAnsi="Arial" w:cs="Arial"/>
-                          <w:color w:val="FFFFFE"/>
-                          <w:sz w:val="15"/>
-                          <w:szCs w:val="15"/>
-                          <w:lang w:val="en"/>
-                        </w:rPr>
-                        <w:t>aliquip</w:t>
-                      </w:r>
-                      <w:proofErr w:type="spellEnd"/>
-                      <w:r>
-                        <w:rPr>
-                          <w:rFonts w:ascii="Arial" w:hAnsi="Arial" w:cs="Arial"/>
-                          <w:color w:val="FFFFFE"/>
-                          <w:sz w:val="15"/>
-                          <w:szCs w:val="15"/>
-                          <w:lang w:val="en"/>
-                        </w:rPr>
-                        <w:t xml:space="preserve"> </w:t>
-                      </w:r>
-                      <w:proofErr w:type="spellStart"/>
-                      <w:r>
-                        <w:rPr>
-                          <w:rFonts w:ascii="Arial" w:hAnsi="Arial" w:cs="Arial"/>
-                          <w:color w:val="FFFFFE"/>
-                          <w:sz w:val="15"/>
-                          <w:szCs w:val="15"/>
-                          <w:lang w:val="en"/>
-                        </w:rPr>
-                        <w:t>conventio</w:t>
-                      </w:r>
-                      <w:proofErr w:type="spellEnd"/>
-                      <w:r>
-                        <w:rPr>
-                          <w:rFonts w:ascii="Arial" w:hAnsi="Arial" w:cs="Arial"/>
-                          <w:color w:val="FFFFFE"/>
-                          <w:sz w:val="15"/>
-                          <w:szCs w:val="15"/>
-                          <w:lang w:val="en"/>
-                        </w:rPr>
-                        <w:t>.</w:t>
-                      </w:r>
                     </w:p>
                   </w:txbxContent>
                 </v:textbox>
@@ -30917,7 +27470,7 @@
         <mc:AlternateContent>
           <mc:Choice Requires="wps">
             <w:drawing>
-              <wp:anchor distT="0" distB="0" distL="114300" distR="114300" simplePos="0" relativeHeight="251668992" behindDoc="0" locked="0" layoutInCell="1" allowOverlap="1" wp14:anchorId="60B3FFD6" wp14:editId="746AA369">
+              <wp:anchor distT="0" distB="0" distL="114300" distR="114300" simplePos="0" relativeHeight="251668992" behindDoc="0" locked="0" layoutInCell="1" allowOverlap="1" wp14:anchorId="60B3FFD6" wp14:editId="1BD78BBA">
                 <wp:simplePos x="0" y="0"/>
                 <wp:positionH relativeFrom="column">
                   <wp:posOffset>0</wp:posOffset>
@@ -31059,7 +27612,7 @@
           </mc:Choice>
           <mc:Fallback>
             <w:pict>
-              <v:shape w14:anchorId="6D5D700D" id="Freeform 4" o:spid="_x0000_s1026" style="position:absolute;margin-left:0;margin-top:462.3pt;width:517.5pt;height:131.7pt;z-index:251668992;visibility:visible;mso-wrap-style:square;mso-width-percent:0;mso-height-percent:0;mso-wrap-distance-left:9pt;mso-wrap-distance-top:0;mso-wrap-distance-right:9pt;mso-wrap-distance-bottom:0;mso-position-horizontal:absolute;mso-position-horizontal-relative:text;mso-position-vertical:absolute;mso-position-vertical-relative:page;mso-width-percent:0;mso-height-percent:0;mso-width-relative:page;mso-height-relative:page;v-text-anchor:top" coordsize="2131,545" o:gfxdata="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" path="m2131,c1697,63,1312,98,1148,109,588,144,189,143,,144,,545,,545,,545v2131,,2131,,2131,l2131,xe" fillcolor="#2e3640" stroked="f" strokecolor="#212120">
+              <v:shape w14:anchorId="06BB8E51" id="Freeform 4" o:spid="_x0000_s1026" style="position:absolute;margin-left:0;margin-top:462.3pt;width:517.5pt;height:131.7pt;z-index:251668992;visibility:visible;mso-wrap-style:square;mso-width-percent:0;mso-height-percent:0;mso-wrap-distance-left:9pt;mso-wrap-distance-top:0;mso-wrap-distance-right:9pt;mso-wrap-distance-bottom:0;mso-position-horizontal:absolute;mso-position-horizontal-relative:text;mso-position-vertical:absolute;mso-position-vertical-relative:page;mso-width-percent:0;mso-height-percent:0;mso-width-relative:page;mso-height-relative:page;v-text-anchor:top" coordsize="2131,545" o:gfxdata="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" path="m2131,c1697,63,1312,98,1148,109,588,144,189,143,,144,,545,,545,,545v2131,,2131,,2131,l2131,xe" fillcolor="#2e3640" stroked="f" strokecolor="#212120">
                 <v:shadow color="#8c8682"/>
                 <v:path arrowok="t" o:connecttype="custom" o:connectlocs="6572250,0;3540565,334518;0,441932;0,1672590;6572250,1672590;6572250,0" o:connectangles="0,0,0,0,0,0"/>
                 <w10:wrap anchory="page"/>
@@ -31077,7 +27630,7 @@
           <w:szCs w:val="24"/>
         </w:rPr>
         <w:drawing>
-          <wp:anchor distT="36576" distB="36576" distL="36576" distR="36576" simplePos="0" relativeHeight="251667968" behindDoc="0" locked="0" layoutInCell="1" allowOverlap="1" wp14:anchorId="3A0BD7D9" wp14:editId="73647E77">
+          <wp:anchor distT="36576" distB="36576" distL="36576" distR="36576" simplePos="0" relativeHeight="251667968" behindDoc="0" locked="0" layoutInCell="1" allowOverlap="1" wp14:anchorId="3A0BD7D9" wp14:editId="4547FC7E">
             <wp:simplePos x="0" y="0"/>
             <wp:positionH relativeFrom="column">
               <wp:posOffset>0</wp:posOffset>
@@ -31086,7 +27639,7 @@
               <wp:posOffset>3657600</wp:posOffset>
             </wp:positionV>
             <wp:extent cx="1797050" cy="2886075"/>
-            <wp:effectExtent l="0" t="0" r="0" b="0"/>
+            <wp:effectExtent l="0" t="0" r="0" b="9525"/>
             <wp:wrapNone/>
             <wp:docPr id="104" name="Picture 104" descr="Man sitting at desk in front of laptop computer."/>
             <wp:cNvGraphicFramePr>
@@ -31147,34 +27700,40 @@
           <w:noProof/>
         </w:rPr>
         <w:drawing>
-          <wp:anchor distT="0" distB="0" distL="114300" distR="114300" simplePos="0" relativeHeight="251696640" behindDoc="0" locked="0" layoutInCell="1" allowOverlap="1" wp14:anchorId="715484E0" wp14:editId="527A8A12">
+          <wp:anchor distT="0" distB="0" distL="114300" distR="114300" simplePos="0" relativeHeight="251706880" behindDoc="0" locked="0" layoutInCell="1" allowOverlap="1" wp14:anchorId="21352D39" wp14:editId="4116F75C">
             <wp:simplePos x="0" y="0"/>
             <wp:positionH relativeFrom="margin">
-              <wp:align>right</wp:align>
+              <wp:align>left</wp:align>
             </wp:positionH>
-            <wp:positionV relativeFrom="margin">
-              <wp:align>bottom</wp:align>
+            <wp:positionV relativeFrom="paragraph">
+              <wp:posOffset>6227445</wp:posOffset>
             </wp:positionV>
-            <wp:extent cx="9601200" cy="1074420"/>
-            <wp:effectExtent l="0" t="0" r="0" b="0"/>
-            <wp:wrapNone/>
-            <wp:docPr id="92" name="Picture 92" descr="LayoutReady.com ad link to website.">
-              <a:hlinkClick xmlns:a="http://schemas.openxmlformats.org/drawingml/2006/main" r:id="rId17"/>
-            </wp:docPr>
-            <wp:cNvGraphicFramePr>
-              <a:graphicFrameLocks xmlns:a="http://schemas.openxmlformats.org/drawingml/2006/main" noChangeAspect="1"/>
-            </wp:cNvGraphicFramePr>
+            <wp:extent cx="438150" cy="295275"/>
+            <wp:effectExtent l="152400" t="133350" r="152400" b="161925"/>
+            <wp:wrapThrough wrapText="bothSides">
+              <wp:wrapPolygon edited="0">
+                <wp:start x="-939" y="-9755"/>
+                <wp:lineTo x="-7513" y="-6968"/>
+                <wp:lineTo x="-7513" y="19510"/>
+                <wp:lineTo x="-2817" y="32052"/>
+                <wp:lineTo x="24417" y="32052"/>
+                <wp:lineTo x="28174" y="15329"/>
+                <wp:lineTo x="21600" y="-5574"/>
+                <wp:lineTo x="21600" y="-9755"/>
+                <wp:lineTo x="-939" y="-9755"/>
+              </wp:wrapPolygon>
+            </wp:wrapThrough>
+            <wp:docPr id="112" name="Picture 112"/>
+            <wp:cNvGraphicFramePr/>
             <a:graphic xmlns:a="http://schemas.openxmlformats.org/drawingml/2006/main">
               <a:graphicData uri="http://schemas.openxmlformats.org/drawingml/2006/picture">
                 <pic:pic xmlns:pic="http://schemas.openxmlformats.org/drawingml/2006/picture">
                   <pic:nvPicPr>
-                    <pic:cNvPr id="92" name="Picture 92" descr="LayoutReady.com ad link to website.">
-                      <a:hlinkClick r:id="rId17"/>
-                    </pic:cNvPr>
+                    <pic:cNvPr id="20" name="Picture 20"/>
                     <pic:cNvPicPr/>
                   </pic:nvPicPr>
                   <pic:blipFill>
-                    <a:blip r:embed="rId18">
+                    <a:blip r:embed="rId6" cstate="print">
                       <a:extLst>
                         <a:ext uri="{28A0092B-C50C-407E-A947-70E740481C1C}">
                           <a14:useLocalDpi xmlns:a14="http://schemas.microsoft.com/office/drawing/2010/main" val="0"/>
@@ -31188,7 +27747,679 @@
                   <pic:spPr>
                     <a:xfrm>
                       <a:off x="0" y="0"/>
-                      <a:ext cx="9601200" cy="1074420"/>
+                      <a:ext cx="438150" cy="295275"/>
+                    </a:xfrm>
+                    <a:prstGeom prst="roundRect">
+                      <a:avLst>
+                        <a:gd name="adj" fmla="val 16667"/>
+                      </a:avLst>
+                    </a:prstGeom>
+                    <a:ln w="6350">
+                      <a:solidFill>
+                        <a:srgbClr val="9900FF"/>
+                      </a:solidFill>
+                    </a:ln>
+                    <a:effectLst>
+                      <a:outerShdw blurRad="107950" dist="12700" dir="5400000" algn="ctr">
+                        <a:srgbClr val="000000"/>
+                      </a:outerShdw>
+                    </a:effectLst>
+                    <a:scene3d>
+                      <a:camera prst="orthographicFront">
+                        <a:rot lat="0" lon="0" rev="0"/>
+                      </a:camera>
+                      <a:lightRig rig="soft" dir="t">
+                        <a:rot lat="0" lon="0" rev="0"/>
+                      </a:lightRig>
+                    </a:scene3d>
+                    <a:sp3d contourW="44450" prstMaterial="matte">
+                      <a:bevelT w="63500" h="63500" prst="artDeco"/>
+                      <a:contourClr>
+                        <a:srgbClr val="FFFFFF"/>
+                      </a:contourClr>
+                    </a:sp3d>
+                  </pic:spPr>
+                </pic:pic>
+              </a:graphicData>
+            </a:graphic>
+          </wp:anchor>
+        </w:drawing>
+      </w:r>
+      <w:r>
+        <w:rPr>
+          <w:noProof/>
+          <w:color w:val="auto"/>
+          <w:kern w:val="0"/>
+          <w:sz w:val="24"/>
+          <w:szCs w:val="24"/>
+        </w:rPr>
+        <mc:AlternateContent>
+          <mc:Choice Requires="wps">
+            <w:drawing>
+              <wp:anchor distT="36576" distB="36576" distL="36576" distR="36576" simplePos="0" relativeHeight="251676160" behindDoc="0" locked="0" layoutInCell="1" allowOverlap="1" wp14:anchorId="48F66342" wp14:editId="57CD76BA">
+                <wp:simplePos x="0" y="0"/>
+                <wp:positionH relativeFrom="column">
+                  <wp:posOffset>717698</wp:posOffset>
+                </wp:positionH>
+                <wp:positionV relativeFrom="page">
+                  <wp:posOffset>6796331</wp:posOffset>
+                </wp:positionV>
+                <wp:extent cx="5631268" cy="457200"/>
+                <wp:effectExtent l="0" t="0" r="7620" b="0"/>
+                <wp:wrapNone/>
+                <wp:docPr id="42" name="Text Box 10"/>
+                <wp:cNvGraphicFramePr>
+                  <a:graphicFrameLocks xmlns:a="http://schemas.openxmlformats.org/drawingml/2006/main"/>
+                </wp:cNvGraphicFramePr>
+                <a:graphic xmlns:a="http://schemas.openxmlformats.org/drawingml/2006/main">
+                  <a:graphicData uri="http://schemas.microsoft.com/office/word/2010/wordprocessingShape">
+                    <wps:wsp>
+                      <wps:cNvSpPr txBox="1">
+                        <a:spLocks noChangeArrowheads="1"/>
+                      </wps:cNvSpPr>
+                      <wps:spPr bwMode="auto">
+                        <a:xfrm>
+                          <a:off x="0" y="0"/>
+                          <a:ext cx="5631268" cy="457200"/>
+                        </a:xfrm>
+                        <a:prstGeom prst="rect">
+                          <a:avLst/>
+                        </a:prstGeom>
+                        <a:noFill/>
+                        <a:ln>
+                          <a:noFill/>
+                        </a:ln>
+                        <a:effectLst/>
+                        <a:extLst>
+                          <a:ext uri="{909E8E84-426E-40DD-AFC4-6F175D3DCCD1}">
+                            <a14:hiddenFill xmlns:a14="http://schemas.microsoft.com/office/drawing/2010/main">
+                              <a:solidFill>
+                                <a:srgbClr val="FFFFFE"/>
+                              </a:solidFill>
+                            </a14:hiddenFill>
+                          </a:ext>
+                          <a:ext uri="{91240B29-F687-4F45-9708-019B960494DF}">
+                            <a14:hiddenLine xmlns:a14="http://schemas.microsoft.com/office/drawing/2010/main" w="9525" algn="in">
+                              <a:solidFill>
+                                <a:srgbClr val="212120"/>
+                              </a:solidFill>
+                              <a:miter lim="800000"/>
+                              <a:headEnd/>
+                              <a:tailEnd/>
+                            </a14:hiddenLine>
+                          </a:ext>
+                          <a:ext uri="{AF507438-7753-43E0-B8FC-AC1667EBCBE1}">
+                            <a14:hiddenEffects xmlns:a14="http://schemas.microsoft.com/office/drawing/2010/main">
+                              <a:effectLst/>
+                            </a14:hiddenEffects>
+                          </a:ext>
+                        </a:extLst>
+                      </wps:spPr>
+                      <wps:txbx>
+                        <w:txbxContent>
+                          <w:p>
+                            <w:pPr>
+                              <w:widowControl w:val="0"/>
+                              <w:spacing w:line="280" w:lineRule="exact"/>
+                              <w:rPr>
+                                <w:rFonts w:ascii="Arial" w:hAnsi="Arial" w:cs="Arial"/>
+                                <w:color w:val="B7C134"/>
+                                <w:w w:val="90"/>
+                                <w:sz w:val="18"/>
+                                <w:szCs w:val="18"/>
+                                <w:lang w:val="en"/>
+                              </w:rPr>
+                            </w:pPr>
+                            <w:r>
+                              <w:rPr>
+                                <w:rFonts w:ascii="Arial" w:hAnsi="Arial" w:cs="Arial"/>
+                                <w:color w:val="B7C134"/>
+                                <w:spacing w:val="20"/>
+                                <w:w w:val="90"/>
+                                <w:sz w:val="18"/>
+                                <w:szCs w:val="18"/>
+                                <w:lang w:val="en"/>
+                              </w:rPr>
+                              <w:t>WE’VE WORKED WITH A</w:t>
+                            </w:r>
+                            <w:r>
+                              <w:rPr>
+                                <w:rFonts w:ascii="Arial" w:hAnsi="Arial" w:cs="Arial"/>
+                                <w:color w:val="B7C134"/>
+                                <w:spacing w:val="20"/>
+                                <w:w w:val="90"/>
+                                <w:sz w:val="18"/>
+                                <w:szCs w:val="18"/>
+                                <w:lang w:val="en"/>
+                              </w:rPr>
+                              <w:t xml:space="preserve"> GROUP OF</w:t>
+                            </w:r>
+                            <w:r>
+                              <w:rPr>
+                                <w:rFonts w:ascii="Arial" w:hAnsi="Arial" w:cs="Arial"/>
+                                <w:color w:val="B7C134"/>
+                                <w:spacing w:val="20"/>
+                                <w:w w:val="90"/>
+                                <w:sz w:val="18"/>
+                                <w:szCs w:val="18"/>
+                                <w:lang w:val="en"/>
+                              </w:rPr>
+                              <w:t xml:space="preserve"> DIVERSE </w:t>
+                            </w:r>
+                            <w:r>
+                              <w:rPr>
+                                <w:rFonts w:ascii="Arial" w:hAnsi="Arial" w:cs="Arial"/>
+                                <w:color w:val="B7C134"/>
+                                <w:spacing w:val="20"/>
+                                <w:w w:val="90"/>
+                                <w:sz w:val="18"/>
+                                <w:szCs w:val="18"/>
+                                <w:lang w:val="en"/>
+                              </w:rPr>
+                              <w:t>SALES CHANNELS</w:t>
+                            </w:r>
+                            <w:r>
+                              <w:rPr>
+                                <w:rFonts w:ascii="Arial" w:hAnsi="Arial" w:cs="Arial"/>
+                                <w:color w:val="B7C134"/>
+                                <w:spacing w:val="20"/>
+                                <w:w w:val="90"/>
+                                <w:sz w:val="18"/>
+                                <w:szCs w:val="18"/>
+                                <w:lang w:val="en"/>
+                              </w:rPr>
+                              <w:t>. HOW CAN WE HELP YOU?</w:t>
+                            </w:r>
+                          </w:p>
+                          <w:p>
+                            <w:pPr>
+                              <w:widowControl w:val="0"/>
+                              <w:spacing w:line="280" w:lineRule="exact"/>
+                              <w:rPr>
+                                <w:rFonts w:ascii="Arial" w:hAnsi="Arial" w:cs="Arial"/>
+                                <w:color w:val="FFFFFE"/>
+                                <w:sz w:val="15"/>
+                                <w:szCs w:val="15"/>
+                                <w:lang w:val="en"/>
+                              </w:rPr>
+                            </w:pPr>
+                            <w:r>
+                              <w:rPr>
+                                <w:rFonts w:ascii="Arial" w:hAnsi="Arial" w:cs="Arial"/>
+                                <w:color w:val="FFFFFE"/>
+                                <w:sz w:val="15"/>
+                                <w:szCs w:val="15"/>
+                                <w:lang w:val="en"/>
+                              </w:rPr>
+                              <w:t>Visit us at our web</w:t>
+                            </w:r>
+                            <w:r>
+                              <w:rPr>
+                                <w:rFonts w:ascii="Arial" w:hAnsi="Arial" w:cs="Arial"/>
+                                <w:color w:val="FFFFFE"/>
+                                <w:sz w:val="15"/>
+                                <w:szCs w:val="15"/>
+                                <w:lang w:val="en"/>
+                              </w:rPr>
+                              <w:t>site</w:t>
+                            </w:r>
+                            <w:r>
+                              <w:rPr>
+                                <w:rFonts w:ascii="Arial" w:hAnsi="Arial" w:cs="Arial"/>
+                                <w:color w:val="FFFFFE"/>
+                                <w:sz w:val="15"/>
+                                <w:szCs w:val="15"/>
+                                <w:lang w:val="en"/>
+                              </w:rPr>
+                              <w:t xml:space="preserve"> at insertwebpageurlhere.com </w:t>
+                            </w:r>
+                            <w:r>
+                              <w:rPr>
+                                <w:rFonts w:ascii="Arial" w:hAnsi="Arial" w:cs="Arial"/>
+                                <w:color w:val="FFFFFE"/>
+                                <w:sz w:val="15"/>
+                                <w:szCs w:val="15"/>
+                                <w:lang w:val="en"/>
+                              </w:rPr>
+                              <w:t xml:space="preserve">for access to our dashboard or more information about our product. </w:t>
+                            </w:r>
+                          </w:p>
+                        </w:txbxContent>
+                      </wps:txbx>
+                      <wps:bodyPr rot="0" vert="horz" wrap="square" lIns="36576" tIns="36576" rIns="36576" bIns="36576" anchor="t" anchorCtr="0" upright="1">
+                        <a:noAutofit/>
+                      </wps:bodyPr>
+                    </wps:wsp>
+                  </a:graphicData>
+                </a:graphic>
+                <wp14:sizeRelH relativeFrom="page">
+                  <wp14:pctWidth>0</wp14:pctWidth>
+                </wp14:sizeRelH>
+                <wp14:sizeRelV relativeFrom="page">
+                  <wp14:pctHeight>0</wp14:pctHeight>
+                </wp14:sizeRelV>
+              </wp:anchor>
+            </w:drawing>
+          </mc:Choice>
+          <mc:Fallback>
+            <w:pict>
+              <v:shape w14:anchorId="48F66342" id="Text Box 10" o:spid="_x0000_s1039" type="#_x0000_t202" style="position:absolute;margin-left:56.5pt;margin-top:535.15pt;width:443.4pt;height:36pt;z-index:251676160;visibility:visible;mso-wrap-style:square;mso-width-percent:0;mso-height-percent:0;mso-wrap-distance-left:2.88pt;mso-wrap-distance-top:2.88pt;mso-wrap-distance-right:2.88pt;mso-wrap-distance-bottom:2.88pt;mso-position-horizontal:absolute;mso-position-horizontal-relative:text;mso-position-vertical:absolute;mso-position-vertical-relative:page;mso-width-percent:0;mso-height-percent:0;mso-width-relative:page;mso-height-relative:page;v-text-anchor:top" o:gfxdata="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" filled="f" fillcolor="#fffffe" stroked="f" strokecolor="#212120" insetpen="t">
+                <v:textbox inset="2.88pt,2.88pt,2.88pt,2.88pt">
+                  <w:txbxContent>
+                    <w:p>
+                      <w:pPr>
+                        <w:widowControl w:val="0"/>
+                        <w:spacing w:line="280" w:lineRule="exact"/>
+                        <w:rPr>
+                          <w:rFonts w:ascii="Arial" w:hAnsi="Arial" w:cs="Arial"/>
+                          <w:color w:val="B7C134"/>
+                          <w:w w:val="90"/>
+                          <w:sz w:val="18"/>
+                          <w:szCs w:val="18"/>
+                          <w:lang w:val="en"/>
+                        </w:rPr>
+                      </w:pPr>
+                      <w:r>
+                        <w:rPr>
+                          <w:rFonts w:ascii="Arial" w:hAnsi="Arial" w:cs="Arial"/>
+                          <w:color w:val="B7C134"/>
+                          <w:spacing w:val="20"/>
+                          <w:w w:val="90"/>
+                          <w:sz w:val="18"/>
+                          <w:szCs w:val="18"/>
+                          <w:lang w:val="en"/>
+                        </w:rPr>
+                        <w:t>WE’VE WORKED WITH A</w:t>
+                      </w:r>
+                      <w:r>
+                        <w:rPr>
+                          <w:rFonts w:ascii="Arial" w:hAnsi="Arial" w:cs="Arial"/>
+                          <w:color w:val="B7C134"/>
+                          <w:spacing w:val="20"/>
+                          <w:w w:val="90"/>
+                          <w:sz w:val="18"/>
+                          <w:szCs w:val="18"/>
+                          <w:lang w:val="en"/>
+                        </w:rPr>
+                        <w:t xml:space="preserve"> GROUP OF</w:t>
+                      </w:r>
+                      <w:r>
+                        <w:rPr>
+                          <w:rFonts w:ascii="Arial" w:hAnsi="Arial" w:cs="Arial"/>
+                          <w:color w:val="B7C134"/>
+                          <w:spacing w:val="20"/>
+                          <w:w w:val="90"/>
+                          <w:sz w:val="18"/>
+                          <w:szCs w:val="18"/>
+                          <w:lang w:val="en"/>
+                        </w:rPr>
+                        <w:t xml:space="preserve"> DIVERSE </w:t>
+                      </w:r>
+                      <w:r>
+                        <w:rPr>
+                          <w:rFonts w:ascii="Arial" w:hAnsi="Arial" w:cs="Arial"/>
+                          <w:color w:val="B7C134"/>
+                          <w:spacing w:val="20"/>
+                          <w:w w:val="90"/>
+                          <w:sz w:val="18"/>
+                          <w:szCs w:val="18"/>
+                          <w:lang w:val="en"/>
+                        </w:rPr>
+                        <w:t>SALES CHANNELS</w:t>
+                      </w:r>
+                      <w:r>
+                        <w:rPr>
+                          <w:rFonts w:ascii="Arial" w:hAnsi="Arial" w:cs="Arial"/>
+                          <w:color w:val="B7C134"/>
+                          <w:spacing w:val="20"/>
+                          <w:w w:val="90"/>
+                          <w:sz w:val="18"/>
+                          <w:szCs w:val="18"/>
+                          <w:lang w:val="en"/>
+                        </w:rPr>
+                        <w:t>. HOW CAN WE HELP YOU?</w:t>
+                      </w:r>
+                    </w:p>
+                    <w:p>
+                      <w:pPr>
+                        <w:widowControl w:val="0"/>
+                        <w:spacing w:line="280" w:lineRule="exact"/>
+                        <w:rPr>
+                          <w:rFonts w:ascii="Arial" w:hAnsi="Arial" w:cs="Arial"/>
+                          <w:color w:val="FFFFFE"/>
+                          <w:sz w:val="15"/>
+                          <w:szCs w:val="15"/>
+                          <w:lang w:val="en"/>
+                        </w:rPr>
+                      </w:pPr>
+                      <w:r>
+                        <w:rPr>
+                          <w:rFonts w:ascii="Arial" w:hAnsi="Arial" w:cs="Arial"/>
+                          <w:color w:val="FFFFFE"/>
+                          <w:sz w:val="15"/>
+                          <w:szCs w:val="15"/>
+                          <w:lang w:val="en"/>
+                        </w:rPr>
+                        <w:t>Visit us at our web</w:t>
+                      </w:r>
+                      <w:r>
+                        <w:rPr>
+                          <w:rFonts w:ascii="Arial" w:hAnsi="Arial" w:cs="Arial"/>
+                          <w:color w:val="FFFFFE"/>
+                          <w:sz w:val="15"/>
+                          <w:szCs w:val="15"/>
+                          <w:lang w:val="en"/>
+                        </w:rPr>
+                        <w:t>site</w:t>
+                      </w:r>
+                      <w:r>
+                        <w:rPr>
+                          <w:rFonts w:ascii="Arial" w:hAnsi="Arial" w:cs="Arial"/>
+                          <w:color w:val="FFFFFE"/>
+                          <w:sz w:val="15"/>
+                          <w:szCs w:val="15"/>
+                          <w:lang w:val="en"/>
+                        </w:rPr>
+                        <w:t xml:space="preserve"> at insertwebpageurlhere.com </w:t>
+                      </w:r>
+                      <w:r>
+                        <w:rPr>
+                          <w:rFonts w:ascii="Arial" w:hAnsi="Arial" w:cs="Arial"/>
+                          <w:color w:val="FFFFFE"/>
+                          <w:sz w:val="15"/>
+                          <w:szCs w:val="15"/>
+                          <w:lang w:val="en"/>
+                        </w:rPr>
+                        <w:t xml:space="preserve">for access to our dashboard or more information about our product. </w:t>
+                      </w:r>
+                    </w:p>
+                  </w:txbxContent>
+                </v:textbox>
+                <w10:wrap anchory="page"/>
+              </v:shape>
+            </w:pict>
+          </mc:Fallback>
+        </mc:AlternateContent>
+      </w:r>
+      <w:r>
+        <w:rPr>
+          <w:rFonts w:ascii="Arial" w:hAnsi="Arial" w:cs="Arial"/>
+          <w:noProof/>
+          <w:color w:val="FFFFFE"/>
+          <w:w w:val="90"/>
+          <w:sz w:val="15"/>
+          <w:szCs w:val="15"/>
+          <w:lang w:val="en"/>
+        </w:rPr>
+        <w:drawing>
+          <wp:anchor distT="0" distB="0" distL="114300" distR="114300" simplePos="0" relativeHeight="251702784" behindDoc="0" locked="0" layoutInCell="1" allowOverlap="1" wp14:anchorId="2B7613C6" wp14:editId="1F168718">
+            <wp:simplePos x="0" y="0"/>
+            <wp:positionH relativeFrom="column">
+              <wp:posOffset>391160</wp:posOffset>
+            </wp:positionH>
+            <wp:positionV relativeFrom="paragraph">
+              <wp:posOffset>2637790</wp:posOffset>
+            </wp:positionV>
+            <wp:extent cx="916305" cy="232410"/>
+            <wp:effectExtent l="0" t="0" r="0" b="0"/>
+            <wp:wrapThrough wrapText="bothSides">
+              <wp:wrapPolygon edited="0">
+                <wp:start x="0" y="0"/>
+                <wp:lineTo x="0" y="14164"/>
+                <wp:lineTo x="4042" y="19475"/>
+                <wp:lineTo x="15717" y="19475"/>
+                <wp:lineTo x="21106" y="19475"/>
+                <wp:lineTo x="21106" y="14164"/>
+                <wp:lineTo x="17963" y="0"/>
+                <wp:lineTo x="0" y="0"/>
+              </wp:wrapPolygon>
+            </wp:wrapThrough>
+            <wp:docPr id="105" name="Picture 105" descr="Text, logo&#10;&#10;Description automatically generated"/>
+            <wp:cNvGraphicFramePr>
+              <a:graphicFrameLocks xmlns:a="http://schemas.openxmlformats.org/drawingml/2006/main" noChangeAspect="1"/>
+            </wp:cNvGraphicFramePr>
+            <a:graphic xmlns:a="http://schemas.openxmlformats.org/drawingml/2006/main">
+              <a:graphicData uri="http://schemas.openxmlformats.org/drawingml/2006/picture">
+                <pic:pic xmlns:pic="http://schemas.openxmlformats.org/drawingml/2006/picture">
+                  <pic:nvPicPr>
+                    <pic:cNvPr id="105" name="Picture 105" descr="Text, logo&#10;&#10;Description automatically generated"/>
+                    <pic:cNvPicPr/>
+                  </pic:nvPicPr>
+                  <pic:blipFill>
+                    <a:blip r:embed="rId17" cstate="print">
+                      <a:extLst>
+                        <a:ext uri="{28A0092B-C50C-407E-A947-70E740481C1C}">
+                          <a14:useLocalDpi xmlns:a14="http://schemas.microsoft.com/office/drawing/2010/main" val="0"/>
+                        </a:ext>
+                      </a:extLst>
+                    </a:blip>
+                    <a:stretch>
+                      <a:fillRect/>
+                    </a:stretch>
+                  </pic:blipFill>
+                  <pic:spPr>
+                    <a:xfrm>
+                      <a:off x="0" y="0"/>
+                      <a:ext cx="916305" cy="232410"/>
+                    </a:xfrm>
+                    <a:prstGeom prst="rect">
+                      <a:avLst/>
+                    </a:prstGeom>
+                  </pic:spPr>
+                </pic:pic>
+              </a:graphicData>
+            </a:graphic>
+            <wp14:sizeRelH relativeFrom="margin">
+              <wp14:pctWidth>0</wp14:pctWidth>
+            </wp14:sizeRelH>
+            <wp14:sizeRelV relativeFrom="margin">
+              <wp14:pctHeight>0</wp14:pctHeight>
+            </wp14:sizeRelV>
+          </wp:anchor>
+        </w:drawing>
+      </w:r>
+      <w:r>
+        <w:rPr>
+          <w:rFonts w:ascii="Arial" w:hAnsi="Arial" w:cs="Arial"/>
+          <w:caps/>
+          <w:noProof/>
+          <w:color w:val="2E3640"/>
+          <w:spacing w:val="8"/>
+          <w:w w:val="90"/>
+          <w:sz w:val="16"/>
+          <w:szCs w:val="16"/>
+          <w:lang w:val="en"/>
+        </w:rPr>
+        <w:drawing>
+          <wp:anchor distT="0" distB="0" distL="114300" distR="114300" simplePos="0" relativeHeight="251704832" behindDoc="1" locked="0" layoutInCell="1" allowOverlap="1" wp14:anchorId="44B03824" wp14:editId="225BA1BE">
+            <wp:simplePos x="0" y="0"/>
+            <wp:positionH relativeFrom="column">
+              <wp:posOffset>357505</wp:posOffset>
+            </wp:positionH>
+            <wp:positionV relativeFrom="paragraph">
+              <wp:posOffset>2164080</wp:posOffset>
+            </wp:positionV>
+            <wp:extent cx="922655" cy="584835"/>
+            <wp:effectExtent l="0" t="0" r="0" b="5715"/>
+            <wp:wrapNone/>
+            <wp:docPr id="110" name="Picture 110" descr="Logo&#10;&#10;Description automatically generated"/>
+            <wp:cNvGraphicFramePr>
+              <a:graphicFrameLocks xmlns:a="http://schemas.openxmlformats.org/drawingml/2006/main" noChangeAspect="1"/>
+            </wp:cNvGraphicFramePr>
+            <a:graphic xmlns:a="http://schemas.openxmlformats.org/drawingml/2006/main">
+              <a:graphicData uri="http://schemas.openxmlformats.org/drawingml/2006/picture">
+                <pic:pic xmlns:pic="http://schemas.openxmlformats.org/drawingml/2006/picture">
+                  <pic:nvPicPr>
+                    <pic:cNvPr id="110" name="Picture 110" descr="Logo&#10;&#10;Description automatically generated"/>
+                    <pic:cNvPicPr/>
+                  </pic:nvPicPr>
+                  <pic:blipFill>
+                    <a:blip r:embed="rId18" cstate="print">
+                      <a:extLst>
+                        <a:ext uri="{28A0092B-C50C-407E-A947-70E740481C1C}">
+                          <a14:useLocalDpi xmlns:a14="http://schemas.microsoft.com/office/drawing/2010/main" val="0"/>
+                        </a:ext>
+                      </a:extLst>
+                    </a:blip>
+                    <a:stretch>
+                      <a:fillRect/>
+                    </a:stretch>
+                  </pic:blipFill>
+                  <pic:spPr>
+                    <a:xfrm>
+                      <a:off x="0" y="0"/>
+                      <a:ext cx="922655" cy="584835"/>
+                    </a:xfrm>
+                    <a:prstGeom prst="rect">
+                      <a:avLst/>
+                    </a:prstGeom>
+                  </pic:spPr>
+                </pic:pic>
+              </a:graphicData>
+            </a:graphic>
+            <wp14:sizeRelH relativeFrom="margin">
+              <wp14:pctWidth>0</wp14:pctWidth>
+            </wp14:sizeRelH>
+            <wp14:sizeRelV relativeFrom="margin">
+              <wp14:pctHeight>0</wp14:pctHeight>
+            </wp14:sizeRelV>
+          </wp:anchor>
+        </w:drawing>
+      </w:r>
+      <w:r>
+        <w:rPr>
+          <w:noProof/>
+          <w:color w:val="auto"/>
+          <w:kern w:val="0"/>
+          <w:sz w:val="24"/>
+          <w:szCs w:val="24"/>
+        </w:rPr>
+        <w:drawing>
+          <wp:anchor distT="0" distB="0" distL="114300" distR="114300" simplePos="0" relativeHeight="251701760" behindDoc="0" locked="0" layoutInCell="1" allowOverlap="1" wp14:anchorId="552C3049" wp14:editId="4754ED4D">
+            <wp:simplePos x="0" y="0"/>
+            <wp:positionH relativeFrom="column">
+              <wp:posOffset>368300</wp:posOffset>
+            </wp:positionH>
+            <wp:positionV relativeFrom="paragraph">
+              <wp:posOffset>2917190</wp:posOffset>
+            </wp:positionV>
+            <wp:extent cx="1070610" cy="310515"/>
+            <wp:effectExtent l="0" t="0" r="0" b="0"/>
+            <wp:wrapThrough wrapText="bothSides">
+              <wp:wrapPolygon edited="0">
+                <wp:start x="2306" y="0"/>
+                <wp:lineTo x="0" y="1325"/>
+                <wp:lineTo x="0" y="13252"/>
+                <wp:lineTo x="12299" y="19877"/>
+                <wp:lineTo x="21139" y="19877"/>
+                <wp:lineTo x="21139" y="14577"/>
+                <wp:lineTo x="19986" y="0"/>
+                <wp:lineTo x="2306" y="0"/>
+              </wp:wrapPolygon>
+            </wp:wrapThrough>
+            <wp:docPr id="37" name="Picture 37" descr="A picture containing icon&#10;&#10;Description automatically generated"/>
+            <wp:cNvGraphicFramePr>
+              <a:graphicFrameLocks xmlns:a="http://schemas.openxmlformats.org/drawingml/2006/main" noChangeAspect="1"/>
+            </wp:cNvGraphicFramePr>
+            <a:graphic xmlns:a="http://schemas.openxmlformats.org/drawingml/2006/main">
+              <a:graphicData uri="http://schemas.openxmlformats.org/drawingml/2006/picture">
+                <pic:pic xmlns:pic="http://schemas.openxmlformats.org/drawingml/2006/picture">
+                  <pic:nvPicPr>
+                    <pic:cNvPr id="37" name="Picture 37" descr="A picture containing icon&#10;&#10;Description automatically generated"/>
+                    <pic:cNvPicPr/>
+                  </pic:nvPicPr>
+                  <pic:blipFill>
+                    <a:blip r:embed="rId19" cstate="print">
+                      <a:extLst>
+                        <a:ext uri="{28A0092B-C50C-407E-A947-70E740481C1C}">
+                          <a14:useLocalDpi xmlns:a14="http://schemas.microsoft.com/office/drawing/2010/main" val="0"/>
+                        </a:ext>
+                      </a:extLst>
+                    </a:blip>
+                    <a:stretch>
+                      <a:fillRect/>
+                    </a:stretch>
+                  </pic:blipFill>
+                  <pic:spPr>
+                    <a:xfrm>
+                      <a:off x="0" y="0"/>
+                      <a:ext cx="1070610" cy="310515"/>
+                    </a:xfrm>
+                    <a:prstGeom prst="rect">
+                      <a:avLst/>
+                    </a:prstGeom>
+                  </pic:spPr>
+                </pic:pic>
+              </a:graphicData>
+            </a:graphic>
+            <wp14:sizeRelH relativeFrom="margin">
+              <wp14:pctWidth>0</wp14:pctWidth>
+            </wp14:sizeRelH>
+            <wp14:sizeRelV relativeFrom="margin">
+              <wp14:pctHeight>0</wp14:pctHeight>
+            </wp14:sizeRelV>
+          </wp:anchor>
+        </w:drawing>
+      </w:r>
+      <w:r>
+        <w:rPr>
+          <w:rFonts w:ascii="Arial" w:hAnsi="Arial" w:cs="Arial"/>
+          <w:caps/>
+          <w:noProof/>
+          <w:color w:val="2E3640"/>
+          <w:spacing w:val="8"/>
+          <w:w w:val="90"/>
+          <w:sz w:val="16"/>
+          <w:szCs w:val="16"/>
+          <w:lang w:val="en"/>
+        </w:rPr>
+        <w:drawing>
+          <wp:anchor distT="0" distB="0" distL="114300" distR="114300" simplePos="0" relativeHeight="251703808" behindDoc="0" locked="0" layoutInCell="1" allowOverlap="1" wp14:anchorId="1387CF59" wp14:editId="231CD24C">
+            <wp:simplePos x="0" y="0"/>
+            <wp:positionH relativeFrom="column">
+              <wp:posOffset>296545</wp:posOffset>
+            </wp:positionH>
+            <wp:positionV relativeFrom="paragraph">
+              <wp:posOffset>2063115</wp:posOffset>
+            </wp:positionV>
+            <wp:extent cx="1276350" cy="213995"/>
+            <wp:effectExtent l="0" t="0" r="0" b="0"/>
+            <wp:wrapThrough wrapText="bothSides">
+              <wp:wrapPolygon edited="0">
+                <wp:start x="0" y="0"/>
+                <wp:lineTo x="0" y="19228"/>
+                <wp:lineTo x="21278" y="19228"/>
+                <wp:lineTo x="21278" y="0"/>
+                <wp:lineTo x="0" y="0"/>
+              </wp:wrapPolygon>
+            </wp:wrapThrough>
+            <wp:docPr id="25" name="Picture 25" descr="A picture containing text, clipart&#10;&#10;Description automatically generated"/>
+            <wp:cNvGraphicFramePr>
+              <a:graphicFrameLocks xmlns:a="http://schemas.openxmlformats.org/drawingml/2006/main" noChangeAspect="1"/>
+            </wp:cNvGraphicFramePr>
+            <a:graphic xmlns:a="http://schemas.openxmlformats.org/drawingml/2006/main">
+              <a:graphicData uri="http://schemas.openxmlformats.org/drawingml/2006/picture">
+                <pic:pic xmlns:pic="http://schemas.openxmlformats.org/drawingml/2006/picture">
+                  <pic:nvPicPr>
+                    <pic:cNvPr id="25" name="Picture 25" descr="A picture containing text, clipart&#10;&#10;Description automatically generated"/>
+                    <pic:cNvPicPr/>
+                  </pic:nvPicPr>
+                  <pic:blipFill>
+                    <a:blip r:embed="rId20" cstate="print">
+                      <a:extLst>
+                        <a:ext uri="{28A0092B-C50C-407E-A947-70E740481C1C}">
+                          <a14:useLocalDpi xmlns:a14="http://schemas.microsoft.com/office/drawing/2010/main" val="0"/>
+                        </a:ext>
+                      </a:extLst>
+                    </a:blip>
+                    <a:stretch>
+                      <a:fillRect/>
+                    </a:stretch>
+                  </pic:blipFill>
+                  <pic:spPr>
+                    <a:xfrm>
+                      <a:off x="0" y="0"/>
+                      <a:ext cx="1276350" cy="213995"/>
                     </a:xfrm>
                     <a:prstGeom prst="rect">
                       <a:avLst/>
@@ -31203,11 +28434,438 @@
       <w:r>
         <w:rPr>
           <w:noProof/>
+          <w:color w:val="auto"/>
+          <w:kern w:val="0"/>
+          <w:sz w:val="24"/>
+          <w:szCs w:val="24"/>
+        </w:rPr>
+        <mc:AlternateContent>
+          <mc:Choice Requires="wps">
+            <w:drawing>
+              <wp:anchor distT="36576" distB="36576" distL="36576" distR="36576" simplePos="0" relativeHeight="251685376" behindDoc="1" locked="0" layoutInCell="1" allowOverlap="1" wp14:anchorId="58437157" wp14:editId="006563B5">
+                <wp:simplePos x="0" y="0"/>
+                <wp:positionH relativeFrom="column">
+                  <wp:posOffset>90170</wp:posOffset>
+                </wp:positionH>
+                <wp:positionV relativeFrom="page">
+                  <wp:posOffset>2209800</wp:posOffset>
+                </wp:positionV>
+                <wp:extent cx="1828800" cy="1610995"/>
+                <wp:effectExtent l="0" t="0" r="0" b="8255"/>
+                <wp:wrapNone/>
+                <wp:docPr id="83" name="Text Box 24"/>
+                <wp:cNvGraphicFramePr>
+                  <a:graphicFrameLocks xmlns:a="http://schemas.openxmlformats.org/drawingml/2006/main"/>
+                </wp:cNvGraphicFramePr>
+                <a:graphic xmlns:a="http://schemas.openxmlformats.org/drawingml/2006/main">
+                  <a:graphicData uri="http://schemas.microsoft.com/office/word/2010/wordprocessingShape">
+                    <wps:wsp>
+                      <wps:cNvSpPr txBox="1">
+                        <a:spLocks noChangeArrowheads="1"/>
+                      </wps:cNvSpPr>
+                      <wps:spPr bwMode="auto">
+                        <a:xfrm>
+                          <a:off x="0" y="0"/>
+                          <a:ext cx="1828800" cy="1610995"/>
+                        </a:xfrm>
+                        <a:prstGeom prst="rect">
+                          <a:avLst/>
+                        </a:prstGeom>
+                        <a:noFill/>
+                        <a:ln>
+                          <a:noFill/>
+                        </a:ln>
+                      </wps:spPr>
+                      <wps:style>
+                        <a:lnRef idx="0">
+                          <a:scrgbClr r="0" g="0" b="0"/>
+                        </a:lnRef>
+                        <a:fillRef idx="0">
+                          <a:scrgbClr r="0" g="0" b="0"/>
+                        </a:fillRef>
+                        <a:effectRef idx="0">
+                          <a:scrgbClr r="0" g="0" b="0"/>
+                        </a:effectRef>
+                        <a:fontRef idx="minor">
+                          <a:schemeClr val="dk1"/>
+                        </a:fontRef>
+                      </wps:style>
+                      <wps:txbx>
+                        <w:txbxContent>
+                          <w:p>
+                            <w:pPr>
+                              <w:widowControl w:val="0"/>
+                              <w:spacing w:line="280" w:lineRule="exact"/>
+                              <w:rPr>
+                                <w:rFonts w:ascii="Arial" w:hAnsi="Arial" w:cs="Arial"/>
+                                <w:caps/>
+                                <w:color w:val="EF792F"/>
+                                <w:w w:val="90"/>
+                                <w:lang w:val="en"/>
+                              </w:rPr>
+                            </w:pPr>
+                            <w:r>
+                              <w:rPr>
+                                <w:rFonts w:ascii="Arial" w:hAnsi="Arial" w:cs="Arial"/>
+                                <w:caps/>
+                                <w:color w:val="EF792F"/>
+                                <w:spacing w:val="20"/>
+                                <w:w w:val="90"/>
+                                <w:lang w:val="en"/>
+                              </w:rPr>
+                              <w:t>inputs from the top marketplaces!</w:t>
+                            </w:r>
+                          </w:p>
+                          <w:p>
+                            <w:pPr>
+                              <w:widowControl w:val="0"/>
+                              <w:spacing w:line="440" w:lineRule="exact"/>
+                              <w:rPr>
+                                <w:rFonts w:ascii="Arial" w:hAnsi="Arial" w:cs="Arial"/>
+                                <w:caps/>
+                                <w:color w:val="2E3640"/>
+                                <w:spacing w:val="8"/>
+                                <w:w w:val="90"/>
+                                <w:sz w:val="16"/>
+                                <w:szCs w:val="16"/>
+                                <w:lang w:val="en"/>
+                              </w:rPr>
+                            </w:pPr>
+                            <w:r>
+                              <w:rPr>
+                                <w:rFonts w:ascii="Arial" w:hAnsi="Arial" w:cs="Arial"/>
+                                <w:caps/>
+                                <w:color w:val="2E3640"/>
+                                <w:spacing w:val="8"/>
+                                <w:w w:val="90"/>
+                                <w:sz w:val="16"/>
+                                <w:szCs w:val="16"/>
+                                <w:lang w:val="en"/>
+                              </w:rPr>
+                              <w:t xml:space="preserve">• </w:t>
+                            </w:r>
+                          </w:p>
+                          <w:p>
+                            <w:pPr>
+                              <w:widowControl w:val="0"/>
+                              <w:spacing w:line="440" w:lineRule="exact"/>
+                              <w:rPr>
+                                <w:rFonts w:ascii="Arial" w:hAnsi="Arial" w:cs="Arial"/>
+                                <w:caps/>
+                                <w:color w:val="2E3640"/>
+                                <w:spacing w:val="8"/>
+                                <w:w w:val="90"/>
+                                <w:sz w:val="16"/>
+                                <w:szCs w:val="16"/>
+                                <w:lang w:val="en"/>
+                              </w:rPr>
+                            </w:pPr>
+                            <w:r>
+                              <w:rPr>
+                                <w:rFonts w:ascii="Arial" w:hAnsi="Arial" w:cs="Arial"/>
+                                <w:caps/>
+                                <w:color w:val="2E3640"/>
+                                <w:spacing w:val="8"/>
+                                <w:w w:val="90"/>
+                                <w:sz w:val="16"/>
+                                <w:szCs w:val="16"/>
+                                <w:lang w:val="en"/>
+                              </w:rPr>
+                              <w:t xml:space="preserve">• </w:t>
+                            </w:r>
+                          </w:p>
+                          <w:p>
+                            <w:pPr>
+                              <w:widowControl w:val="0"/>
+                              <w:spacing w:line="440" w:lineRule="exact"/>
+                              <w:rPr>
+                                <w:rFonts w:ascii="Arial" w:hAnsi="Arial" w:cs="Arial"/>
+                                <w:caps/>
+                                <w:color w:val="2E3640"/>
+                                <w:spacing w:val="8"/>
+                                <w:w w:val="90"/>
+                                <w:sz w:val="16"/>
+                                <w:szCs w:val="16"/>
+                                <w:lang w:val="en"/>
+                              </w:rPr>
+                            </w:pPr>
+                            <w:r>
+                              <w:rPr>
+                                <w:rFonts w:ascii="Arial" w:hAnsi="Arial" w:cs="Arial"/>
+                                <w:caps/>
+                                <w:color w:val="2E3640"/>
+                                <w:spacing w:val="8"/>
+                                <w:w w:val="90"/>
+                                <w:sz w:val="16"/>
+                                <w:szCs w:val="16"/>
+                                <w:lang w:val="en"/>
+                              </w:rPr>
+                              <w:t xml:space="preserve">• </w:t>
+                            </w:r>
+                          </w:p>
+                          <w:p>
+                            <w:pPr>
+                              <w:widowControl w:val="0"/>
+                              <w:spacing w:line="440" w:lineRule="exact"/>
+                              <w:rPr>
+                                <w:rFonts w:ascii="Arial" w:hAnsi="Arial" w:cs="Arial"/>
+                                <w:caps/>
+                                <w:color w:val="2E3640"/>
+                                <w:spacing w:val="8"/>
+                                <w:w w:val="90"/>
+                                <w:sz w:val="16"/>
+                                <w:szCs w:val="16"/>
+                                <w:lang w:val="en"/>
+                              </w:rPr>
+                            </w:pPr>
+                            <w:r>
+                              <w:rPr>
+                                <w:rFonts w:ascii="Arial" w:hAnsi="Arial" w:cs="Arial"/>
+                                <w:caps/>
+                                <w:color w:val="2E3640"/>
+                                <w:spacing w:val="8"/>
+                                <w:w w:val="90"/>
+                                <w:sz w:val="16"/>
+                                <w:szCs w:val="16"/>
+                                <w:lang w:val="en"/>
+                              </w:rPr>
+                              <w:t>•</w:t>
+                            </w:r>
+                          </w:p>
+                          <w:p>
+                            <w:pPr>
+                              <w:widowControl w:val="0"/>
+                              <w:spacing w:line="440" w:lineRule="exact"/>
+                              <w:rPr>
+                                <w:rFonts w:ascii="Arial" w:hAnsi="Arial" w:cs="Arial"/>
+                                <w:caps/>
+                                <w:color w:val="2E3640"/>
+                                <w:w w:val="90"/>
+                                <w:sz w:val="16"/>
+                                <w:szCs w:val="16"/>
+                                <w:lang w:val="en"/>
+                              </w:rPr>
+                            </w:pPr>
+                            <w:r>
+                              <w:rPr>
+                                <w:rFonts w:ascii="Arial" w:hAnsi="Arial" w:cs="Arial"/>
+                                <w:caps/>
+                                <w:color w:val="2E3640"/>
+                                <w:spacing w:val="8"/>
+                                <w:w w:val="90"/>
+                                <w:sz w:val="16"/>
+                                <w:szCs w:val="16"/>
+                                <w:lang w:val="en"/>
+                              </w:rPr>
+                              <w:t>• Genitus, te vero, erat.</w:t>
+                            </w:r>
+                          </w:p>
+                        </w:txbxContent>
+                      </wps:txbx>
+                      <wps:bodyPr rot="0" vert="horz" wrap="square" lIns="36576" tIns="36576" rIns="36576" bIns="36576" anchor="t" anchorCtr="0" upright="1">
+                        <a:noAutofit/>
+                      </wps:bodyPr>
+                    </wps:wsp>
+                  </a:graphicData>
+                </a:graphic>
+                <wp14:sizeRelH relativeFrom="page">
+                  <wp14:pctWidth>0</wp14:pctWidth>
+                </wp14:sizeRelH>
+                <wp14:sizeRelV relativeFrom="page">
+                  <wp14:pctHeight>0</wp14:pctHeight>
+                </wp14:sizeRelV>
+              </wp:anchor>
+            </w:drawing>
+          </mc:Choice>
+          <mc:Fallback>
+            <w:pict>
+              <v:shape w14:anchorId="58437157" id="Text Box 24" o:spid="_x0000_s1040" type="#_x0000_t202" style="position:absolute;margin-left:7.1pt;margin-top:174pt;width:2in;height:126.85pt;z-index:-251631104;visibility:visible;mso-wrap-style:square;mso-width-percent:0;mso-height-percent:0;mso-wrap-distance-left:2.88pt;mso-wrap-distance-top:2.88pt;mso-wrap-distance-right:2.88pt;mso-wrap-distance-bottom:2.88pt;mso-position-horizontal:absolute;mso-position-horizontal-relative:text;mso-position-vertical:absolute;mso-position-vertical-relative:page;mso-width-percent:0;mso-height-percent:0;mso-width-relative:page;mso-height-relative:page;v-text-anchor:top" o:gfxdata="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" filled="f" stroked="f">
+                <v:textbox inset="2.88pt,2.88pt,2.88pt,2.88pt">
+                  <w:txbxContent>
+                    <w:p>
+                      <w:pPr>
+                        <w:widowControl w:val="0"/>
+                        <w:spacing w:line="280" w:lineRule="exact"/>
+                        <w:rPr>
+                          <w:rFonts w:ascii="Arial" w:hAnsi="Arial" w:cs="Arial"/>
+                          <w:caps/>
+                          <w:color w:val="EF792F"/>
+                          <w:w w:val="90"/>
+                          <w:lang w:val="en"/>
+                        </w:rPr>
+                      </w:pPr>
+                      <w:r>
+                        <w:rPr>
+                          <w:rFonts w:ascii="Arial" w:hAnsi="Arial" w:cs="Arial"/>
+                          <w:caps/>
+                          <w:color w:val="EF792F"/>
+                          <w:spacing w:val="20"/>
+                          <w:w w:val="90"/>
+                          <w:lang w:val="en"/>
+                        </w:rPr>
+                        <w:t>inputs from the top marketplaces!</w:t>
+                      </w:r>
+                    </w:p>
+                    <w:p>
+                      <w:pPr>
+                        <w:widowControl w:val="0"/>
+                        <w:spacing w:line="440" w:lineRule="exact"/>
+                        <w:rPr>
+                          <w:rFonts w:ascii="Arial" w:hAnsi="Arial" w:cs="Arial"/>
+                          <w:caps/>
+                          <w:color w:val="2E3640"/>
+                          <w:spacing w:val="8"/>
+                          <w:w w:val="90"/>
+                          <w:sz w:val="16"/>
+                          <w:szCs w:val="16"/>
+                          <w:lang w:val="en"/>
+                        </w:rPr>
+                      </w:pPr>
+                      <w:r>
+                        <w:rPr>
+                          <w:rFonts w:ascii="Arial" w:hAnsi="Arial" w:cs="Arial"/>
+                          <w:caps/>
+                          <w:color w:val="2E3640"/>
+                          <w:spacing w:val="8"/>
+                          <w:w w:val="90"/>
+                          <w:sz w:val="16"/>
+                          <w:szCs w:val="16"/>
+                          <w:lang w:val="en"/>
+                        </w:rPr>
+                        <w:t xml:space="preserve">• </w:t>
+                      </w:r>
+                    </w:p>
+                    <w:p>
+                      <w:pPr>
+                        <w:widowControl w:val="0"/>
+                        <w:spacing w:line="440" w:lineRule="exact"/>
+                        <w:rPr>
+                          <w:rFonts w:ascii="Arial" w:hAnsi="Arial" w:cs="Arial"/>
+                          <w:caps/>
+                          <w:color w:val="2E3640"/>
+                          <w:spacing w:val="8"/>
+                          <w:w w:val="90"/>
+                          <w:sz w:val="16"/>
+                          <w:szCs w:val="16"/>
+                          <w:lang w:val="en"/>
+                        </w:rPr>
+                      </w:pPr>
+                      <w:r>
+                        <w:rPr>
+                          <w:rFonts w:ascii="Arial" w:hAnsi="Arial" w:cs="Arial"/>
+                          <w:caps/>
+                          <w:color w:val="2E3640"/>
+                          <w:spacing w:val="8"/>
+                          <w:w w:val="90"/>
+                          <w:sz w:val="16"/>
+                          <w:szCs w:val="16"/>
+                          <w:lang w:val="en"/>
+                        </w:rPr>
+                        <w:t xml:space="preserve">• </w:t>
+                      </w:r>
+                    </w:p>
+                    <w:p>
+                      <w:pPr>
+                        <w:widowControl w:val="0"/>
+                        <w:spacing w:line="440" w:lineRule="exact"/>
+                        <w:rPr>
+                          <w:rFonts w:ascii="Arial" w:hAnsi="Arial" w:cs="Arial"/>
+                          <w:caps/>
+                          <w:color w:val="2E3640"/>
+                          <w:spacing w:val="8"/>
+                          <w:w w:val="90"/>
+                          <w:sz w:val="16"/>
+                          <w:szCs w:val="16"/>
+                          <w:lang w:val="en"/>
+                        </w:rPr>
+                      </w:pPr>
+                      <w:r>
+                        <w:rPr>
+                          <w:rFonts w:ascii="Arial" w:hAnsi="Arial" w:cs="Arial"/>
+                          <w:caps/>
+                          <w:color w:val="2E3640"/>
+                          <w:spacing w:val="8"/>
+                          <w:w w:val="90"/>
+                          <w:sz w:val="16"/>
+                          <w:szCs w:val="16"/>
+                          <w:lang w:val="en"/>
+                        </w:rPr>
+                        <w:t xml:space="preserve">• </w:t>
+                      </w:r>
+                    </w:p>
+                    <w:p>
+                      <w:pPr>
+                        <w:widowControl w:val="0"/>
+                        <w:spacing w:line="440" w:lineRule="exact"/>
+                        <w:rPr>
+                          <w:rFonts w:ascii="Arial" w:hAnsi="Arial" w:cs="Arial"/>
+                          <w:caps/>
+                          <w:color w:val="2E3640"/>
+                          <w:spacing w:val="8"/>
+                          <w:w w:val="90"/>
+                          <w:sz w:val="16"/>
+                          <w:szCs w:val="16"/>
+                          <w:lang w:val="en"/>
+                        </w:rPr>
+                      </w:pPr>
+                      <w:r>
+                        <w:rPr>
+                          <w:rFonts w:ascii="Arial" w:hAnsi="Arial" w:cs="Arial"/>
+                          <w:caps/>
+                          <w:color w:val="2E3640"/>
+                          <w:spacing w:val="8"/>
+                          <w:w w:val="90"/>
+                          <w:sz w:val="16"/>
+                          <w:szCs w:val="16"/>
+                          <w:lang w:val="en"/>
+                        </w:rPr>
+                        <w:t>•</w:t>
+                      </w:r>
+                    </w:p>
+                    <w:p>
+                      <w:pPr>
+                        <w:widowControl w:val="0"/>
+                        <w:spacing w:line="440" w:lineRule="exact"/>
+                        <w:rPr>
+                          <w:rFonts w:ascii="Arial" w:hAnsi="Arial" w:cs="Arial"/>
+                          <w:caps/>
+                          <w:color w:val="2E3640"/>
+                          <w:w w:val="90"/>
+                          <w:sz w:val="16"/>
+                          <w:szCs w:val="16"/>
+                          <w:lang w:val="en"/>
+                        </w:rPr>
+                      </w:pPr>
+                      <w:r>
+                        <w:rPr>
+                          <w:rFonts w:ascii="Arial" w:hAnsi="Arial" w:cs="Arial"/>
+                          <w:caps/>
+                          <w:color w:val="2E3640"/>
+                          <w:spacing w:val="8"/>
+                          <w:w w:val="90"/>
+                          <w:sz w:val="16"/>
+                          <w:szCs w:val="16"/>
+                          <w:lang w:val="en"/>
+                        </w:rPr>
+                        <w:t>• Genitus, te vero, erat.</w:t>
+                      </w:r>
+                    </w:p>
+                  </w:txbxContent>
+                </v:textbox>
+                <w10:wrap anchory="page"/>
+              </v:shape>
+            </w:pict>
+          </mc:Fallback>
+        </mc:AlternateContent>
+      </w:r>
+      <w:r>
+        <w:rPr>
+          <w:noProof/>
         </w:rPr>
         <mc:AlternateContent>
           <mc:Choice Requires="wpg">
             <w:drawing>
-              <wp:anchor distT="0" distB="0" distL="114300" distR="114300" simplePos="0" relativeHeight="251684352" behindDoc="0" locked="0" layoutInCell="1" allowOverlap="1" wp14:anchorId="420FC8C1" wp14:editId="72956362">
+              <wp:anchor distT="0" distB="0" distL="114300" distR="114300" simplePos="0" relativeHeight="251684352" behindDoc="0" locked="0" layoutInCell="1" allowOverlap="1" wp14:anchorId="420FC8C1" wp14:editId="2AB8451E">
                 <wp:simplePos x="0" y="0"/>
                 <wp:positionH relativeFrom="margin">
                   <wp:posOffset>0</wp:posOffset>
@@ -31610,7 +29268,7 @@
           </mc:Choice>
           <mc:Fallback>
             <w:pict>
-              <v:group w14:anchorId="1F934F74" id="Group 108" o:spid="_x0000_s1026" style="position:absolute;margin-left:0;margin-top:3pt;width:756pt;height:118.05pt;z-index:251684352;mso-position-horizontal-relative:margin" coordsize="96012,14992" o:gfxdata="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">
+              <v:group w14:anchorId="27B93D73" id="Group 108" o:spid="_x0000_s1026" style="position:absolute;margin-left:0;margin-top:3pt;width:756pt;height:118.05pt;z-index:251684352;mso-position-horizontal-relative:margin" coordsize="96012,14992" o:gfxdata="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">
                 <v:shape id="Freeform 19" o:spid="_x0000_s1027" style="position:absolute;top:1714;width:96012;height:12198;visibility:visible;mso-wrap-style:square;v-text-anchor:top" coordsize="3171,401" o:gfxdata="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" path="m,401c1397,,2738,59,3171,92e" filled="f" fillcolor="#fffffe" strokecolor="#fffffe" strokeweight=".5pt">
                   <v:stroke joinstyle="miter"/>
                   <v:shadow color="#8c8682"/>
@@ -32083,6 +29741,16 @@
           </mc:Fallback>
         </mc:AlternateContent>
       </w:r>
+      <w:r>
+        <w:rPr>
+          <w:noProof/>
+          <w:color w:val="auto"/>
+          <w:kern w:val="0"/>
+          <w:sz w:val="24"/>
+          <w:szCs w:val="24"/>
+        </w:rPr>
+        <w:t>4</w:t>
+      </w:r>
     </w:p>
     <w:sectPr>
       <w:pgSz w:w="15840" w:h="12240" w:orient="landscape" w:code="1"/>
@@ -32161,6 +29829,7 @@
     <w:lsdException w:name="Strong" w:qFormat="1"/>
     <w:lsdException w:name="Emphasis" w:qFormat="1"/>
     <w:lsdException w:name="HTML Keyboard" w:semiHidden="1" w:unhideWhenUsed="1"/>
+    <w:lsdException w:name="Normal Table" w:semiHidden="1" w:unhideWhenUsed="1"/>
     <w:lsdException w:name="annotation subject" w:semiHidden="1" w:unhideWhenUsed="1"/>
     <w:lsdException w:name="No List" w:semiHidden="1" w:unhideWhenUsed="1"/>
     <w:lsdException w:name="Outline List 1" w:semiHidden="1" w:unhideWhenUsed="1"/>
@@ -32203,8 +29872,11 @@
     <w:lsdException w:name="Table Contemporary" w:semiHidden="1" w:unhideWhenUsed="1"/>
     <w:lsdException w:name="Table Elegant" w:semiHidden="1" w:unhideWhenUsed="1"/>
     <w:lsdException w:name="Table Professional" w:semiHidden="1" w:unhideWhenUsed="1"/>
+    <w:lsdException w:name="Table Subtle 1" w:semiHidden="1" w:unhideWhenUsed="1"/>
     <w:lsdException w:name="Table Subtle 2" w:semiHidden="1" w:unhideWhenUsed="1"/>
     <w:lsdException w:name="Table Web 1" w:semiHidden="1" w:unhideWhenUsed="1"/>
+    <w:lsdException w:name="Table Web 2" w:semiHidden="1" w:unhideWhenUsed="1"/>
+    <w:lsdException w:name="Table Web 3" w:semiHidden="1" w:unhideWhenUsed="1"/>
     <w:lsdException w:name="Balloon Text" w:semiHidden="1" w:unhideWhenUsed="1"/>
     <w:lsdException w:name="Table Theme" w:semiHidden="1" w:unhideWhenUsed="1"/>
     <w:lsdException w:name="Placeholder Text" w:semiHidden="1" w:uiPriority="99"/>
